--- a/Семинары/М2/финальный отчет/finish.docx
+++ b/Семинары/М2/финальный отчет/finish.docx
@@ -469,18 +469,7 @@
           <w:szCs w:val="28"/>
           <w:lang w:val="en-US" w:eastAsia="ru-RU"/>
         </w:rPr>
-        <w:t xml:space="preserve"> Е. </w:t>
-      </w:r>
-      <w:bookmarkStart w:id="0" w:name="_GoBack"/>
-      <w:bookmarkEnd w:id="0"/>
-      <w:r>
-        <w:rPr>
-          <w:rFonts w:hint="default" w:ascii="Times New Roman" w:hAnsi="Times New Roman" w:cs="Times New Roman"/>
-          <w:sz w:val="28"/>
-          <w:szCs w:val="28"/>
-          <w:lang w:val="en-US" w:eastAsia="ru-RU"/>
-        </w:rPr>
-        <w:t>Е.</w:t>
+        <w:t xml:space="preserve"> Е. Е.</w:t>
       </w:r>
     </w:p>
     <w:p>
@@ -748,6 +737,7 @@
         <w:keepLines w:val="0"/>
         <w:widowControl/>
         <w:numPr>
+          <w:ilvl w:val="0"/>
           <w:numId w:val="0"/>
         </w:numPr>
         <w:suppressLineNumbers w:val="0"/>
@@ -805,130 +795,6 @@
           <w:lang w:val="ru-RU" w:eastAsia="zh-CN" w:bidi="ar"/>
         </w:rPr>
         <w:t>..3</w:t>
-      </w:r>
-    </w:p>
-    <w:p>
-      <w:pPr>
-        <w:keepNext w:val="0"/>
-        <w:keepLines w:val="0"/>
-        <w:widowControl/>
-        <w:numPr>
-          <w:numId w:val="0"/>
-        </w:numPr>
-        <w:suppressLineNumbers w:val="0"/>
-        <w:ind w:leftChars="0"/>
-        <w:jc w:val="both"/>
-        <w:rPr>
-          <w:rFonts w:hint="default" w:ascii="Times New Roman" w:hAnsi="Times New Roman" w:cs="Times New Roman"/>
-          <w:b w:val="0"/>
-          <w:bCs w:val="0"/>
-          <w:sz w:val="28"/>
-          <w:szCs w:val="28"/>
-          <w:lang w:val="ru-RU"/>
-        </w:rPr>
-      </w:pPr>
-      <w:r>
-        <w:rPr>
-          <w:rFonts w:hint="default" w:ascii="Times New Roman" w:hAnsi="Times New Roman" w:eastAsia="SimSun" w:cs="Times New Roman"/>
-          <w:b w:val="0"/>
-          <w:bCs w:val="0"/>
-          <w:i w:val="0"/>
-          <w:iCs w:val="0"/>
-          <w:color w:val="000000"/>
-          <w:kern w:val="0"/>
-          <w:sz w:val="28"/>
-          <w:szCs w:val="28"/>
-          <w:lang w:val="ru-RU" w:eastAsia="zh-CN" w:bidi="ar"/>
-        </w:rPr>
-        <w:t>СЕМИНАР 2</w:t>
-      </w:r>
-      <w:r>
-        <w:rPr>
-          <w:rFonts w:hint="default" w:ascii="Times New Roman" w:hAnsi="Times New Roman" w:eastAsia="SimSun" w:cs="Times New Roman"/>
-          <w:b w:val="0"/>
-          <w:bCs w:val="0"/>
-          <w:color w:val="000000"/>
-          <w:kern w:val="0"/>
-          <w:sz w:val="28"/>
-          <w:szCs w:val="28"/>
-          <w:lang w:val="en-US" w:eastAsia="zh-CN" w:bidi="ar"/>
-        </w:rPr>
-        <w:t>……………………………………...…</w:t>
-      </w:r>
-      <w:r>
-        <w:rPr>
-          <w:rFonts w:hint="default" w:ascii="Times New Roman" w:hAnsi="Times New Roman" w:eastAsia="SimSun" w:cs="Times New Roman"/>
-          <w:b w:val="0"/>
-          <w:bCs w:val="0"/>
-          <w:color w:val="000000"/>
-          <w:kern w:val="0"/>
-          <w:sz w:val="28"/>
-          <w:szCs w:val="28"/>
-          <w:lang w:val="ru-RU" w:eastAsia="zh-CN" w:bidi="ar"/>
-        </w:rPr>
-        <w:t>...........................................12</w:t>
-      </w:r>
-    </w:p>
-    <w:p>
-      <w:pPr>
-        <w:keepNext w:val="0"/>
-        <w:keepLines w:val="0"/>
-        <w:widowControl/>
-        <w:numPr>
-          <w:numId w:val="0"/>
-        </w:numPr>
-        <w:suppressLineNumbers w:val="0"/>
-        <w:ind w:leftChars="0"/>
-        <w:jc w:val="both"/>
-        <w:rPr>
-          <w:rFonts w:hint="default" w:ascii="Times New Roman" w:hAnsi="Times New Roman" w:cs="Times New Roman"/>
-          <w:b w:val="0"/>
-          <w:bCs w:val="0"/>
-          <w:sz w:val="28"/>
-          <w:szCs w:val="28"/>
-          <w:lang w:val="ru-RU"/>
-        </w:rPr>
-      </w:pPr>
-      <w:r>
-        <w:rPr>
-          <w:rFonts w:hint="default" w:ascii="Times New Roman" w:hAnsi="Times New Roman" w:eastAsia="SimSun" w:cs="Times New Roman"/>
-          <w:b w:val="0"/>
-          <w:bCs w:val="0"/>
-          <w:i w:val="0"/>
-          <w:iCs w:val="0"/>
-          <w:color w:val="000000"/>
-          <w:kern w:val="0"/>
-          <w:sz w:val="28"/>
-          <w:szCs w:val="28"/>
-          <w:lang w:val="ru-RU" w:eastAsia="zh-CN" w:bidi="ar"/>
-        </w:rPr>
-        <w:t>СЕМИНАР 3</w:t>
-      </w:r>
-      <w:r>
-        <w:rPr>
-          <w:rFonts w:hint="default" w:ascii="Times New Roman" w:hAnsi="Times New Roman" w:eastAsia="SimSun" w:cs="Times New Roman"/>
-          <w:b w:val="0"/>
-          <w:bCs w:val="0"/>
-          <w:color w:val="000000"/>
-          <w:kern w:val="0"/>
-          <w:sz w:val="28"/>
-          <w:szCs w:val="28"/>
-          <w:lang w:val="en-US" w:eastAsia="zh-CN" w:bidi="ar"/>
-        </w:rPr>
-        <w:t>…………………………………..……</w:t>
-      </w:r>
-      <w:r>
-        <w:rPr>
-          <w:rFonts w:hint="default" w:ascii="Times New Roman" w:hAnsi="Times New Roman" w:eastAsia="SimSun" w:cs="Times New Roman"/>
-          <w:b w:val="0"/>
-          <w:bCs w:val="0"/>
-          <w:color w:val="000000"/>
-          <w:kern w:val="0"/>
-          <w:sz w:val="28"/>
-          <w:szCs w:val="28"/>
-          <w:lang w:val="ru-RU" w:eastAsia="zh-CN" w:bidi="ar"/>
-        </w:rPr>
-        <w:t>............................................18</w:t>
       </w:r>
     </w:p>
     <w:p>
@@ -957,13 +823,15 @@
           <w:rFonts w:hint="default" w:ascii="Times New Roman" w:hAnsi="Times New Roman" w:eastAsia="SimSun" w:cs="Times New Roman"/>
           <w:b w:val="0"/>
           <w:bCs w:val="0"/>
+          <w:i w:val="0"/>
+          <w:iCs w:val="0"/>
           <w:color w:val="000000"/>
           <w:kern w:val="0"/>
           <w:sz w:val="28"/>
           <w:szCs w:val="28"/>
           <w:lang w:val="ru-RU" w:eastAsia="zh-CN" w:bidi="ar"/>
         </w:rPr>
-        <w:t>ВЫВОД</w:t>
+        <w:t>СЕМИНАР 2</w:t>
       </w:r>
       <w:r>
         <w:rPr>
@@ -976,7 +844,7 @@
           <w:szCs w:val="28"/>
           <w:lang w:val="en-US" w:eastAsia="zh-CN" w:bidi="ar"/>
         </w:rPr>
-        <w:t>……………………………………….</w:t>
+        <w:t>……………………………………...…</w:t>
       </w:r>
       <w:r>
         <w:rPr>
@@ -989,59 +857,7 @@
           <w:szCs w:val="28"/>
           <w:lang w:val="ru-RU" w:eastAsia="zh-CN" w:bidi="ar"/>
         </w:rPr>
-        <w:t>...</w:t>
-      </w:r>
-      <w:r>
-        <w:rPr>
-          <w:rFonts w:hint="default" w:ascii="Times New Roman" w:hAnsi="Times New Roman" w:eastAsia="SimSun" w:cs="Times New Roman"/>
-          <w:b w:val="0"/>
-          <w:bCs w:val="0"/>
-          <w:color w:val="000000"/>
-          <w:kern w:val="0"/>
-          <w:sz w:val="28"/>
-          <w:szCs w:val="28"/>
-          <w:lang w:val="en-US" w:eastAsia="zh-CN" w:bidi="ar"/>
-        </w:rPr>
-        <w:t>…………………</w:t>
-      </w:r>
-      <w:r>
-        <w:rPr>
-          <w:rFonts w:hint="default" w:ascii="Times New Roman" w:hAnsi="Times New Roman" w:eastAsia="SimSun" w:cs="Times New Roman"/>
-          <w:b w:val="0"/>
-          <w:bCs w:val="0"/>
-          <w:color w:val="000000"/>
-          <w:kern w:val="0"/>
-          <w:sz w:val="28"/>
-          <w:szCs w:val="28"/>
-          <w:lang w:val="ru-RU" w:eastAsia="zh-CN" w:bidi="ar"/>
-        </w:rPr>
-        <w:t>..</w:t>
-      </w:r>
-      <w:r>
-        <w:rPr>
-          <w:rFonts w:hint="default" w:ascii="Times New Roman" w:hAnsi="Times New Roman" w:eastAsia="SimSun" w:cs="Times New Roman"/>
-          <w:b w:val="0"/>
-          <w:bCs w:val="0"/>
-          <w:color w:val="000000"/>
-          <w:kern w:val="0"/>
-          <w:sz w:val="28"/>
-          <w:szCs w:val="28"/>
-          <w:lang w:val="en-US" w:eastAsia="zh-CN" w:bidi="ar"/>
-        </w:rPr>
-        <w:t>……..……</w:t>
-      </w:r>
-      <w:r>
-        <w:rPr>
-          <w:rFonts w:hint="default" w:ascii="Times New Roman" w:hAnsi="Times New Roman" w:eastAsia="SimSun" w:cs="Times New Roman"/>
-          <w:b w:val="0"/>
-          <w:bCs w:val="0"/>
-          <w:color w:val="000000"/>
-          <w:kern w:val="0"/>
-          <w:sz w:val="28"/>
-          <w:szCs w:val="28"/>
-          <w:lang w:val="ru-RU" w:eastAsia="zh-CN" w:bidi="ar"/>
-        </w:rPr>
-        <w:t>..25</w:t>
+        <w:t>...........................................12</w:t>
       </w:r>
     </w:p>
     <w:p>
@@ -1057,6 +873,184 @@
         <w:ind w:leftChars="0"/>
         <w:jc w:val="both"/>
         <w:rPr>
+          <w:rFonts w:hint="default" w:ascii="Times New Roman" w:hAnsi="Times New Roman" w:cs="Times New Roman"/>
+          <w:b w:val="0"/>
+          <w:bCs w:val="0"/>
+          <w:sz w:val="28"/>
+          <w:szCs w:val="28"/>
+          <w:lang w:val="ru-RU"/>
+        </w:rPr>
+      </w:pPr>
+      <w:r>
+        <w:rPr>
+          <w:rFonts w:hint="default" w:ascii="Times New Roman" w:hAnsi="Times New Roman" w:eastAsia="SimSun" w:cs="Times New Roman"/>
+          <w:b w:val="0"/>
+          <w:bCs w:val="0"/>
+          <w:i w:val="0"/>
+          <w:iCs w:val="0"/>
+          <w:color w:val="000000"/>
+          <w:kern w:val="0"/>
+          <w:sz w:val="28"/>
+          <w:szCs w:val="28"/>
+          <w:lang w:val="ru-RU" w:eastAsia="zh-CN" w:bidi="ar"/>
+        </w:rPr>
+        <w:t>СЕМИНАР 3</w:t>
+      </w:r>
+      <w:r>
+        <w:rPr>
+          <w:rFonts w:hint="default" w:ascii="Times New Roman" w:hAnsi="Times New Roman" w:eastAsia="SimSun" w:cs="Times New Roman"/>
+          <w:b w:val="0"/>
+          <w:bCs w:val="0"/>
+          <w:color w:val="000000"/>
+          <w:kern w:val="0"/>
+          <w:sz w:val="28"/>
+          <w:szCs w:val="28"/>
+          <w:lang w:val="en-US" w:eastAsia="zh-CN" w:bidi="ar"/>
+        </w:rPr>
+        <w:t>…………………………………..……</w:t>
+      </w:r>
+      <w:r>
+        <w:rPr>
+          <w:rFonts w:hint="default" w:ascii="Times New Roman" w:hAnsi="Times New Roman" w:eastAsia="SimSun" w:cs="Times New Roman"/>
+          <w:b w:val="0"/>
+          <w:bCs w:val="0"/>
+          <w:color w:val="000000"/>
+          <w:kern w:val="0"/>
+          <w:sz w:val="28"/>
+          <w:szCs w:val="28"/>
+          <w:lang w:val="ru-RU" w:eastAsia="zh-CN" w:bidi="ar"/>
+        </w:rPr>
+        <w:t>............................................18</w:t>
+      </w:r>
+    </w:p>
+    <w:p>
+      <w:pPr>
+        <w:keepNext w:val="0"/>
+        <w:keepLines w:val="0"/>
+        <w:widowControl/>
+        <w:numPr>
+          <w:ilvl w:val="0"/>
+          <w:numId w:val="0"/>
+        </w:numPr>
+        <w:suppressLineNumbers w:val="0"/>
+        <w:ind w:leftChars="0"/>
+        <w:jc w:val="both"/>
+        <w:rPr>
+          <w:rFonts w:hint="default" w:ascii="Times New Roman" w:hAnsi="Times New Roman" w:cs="Times New Roman"/>
+          <w:b w:val="0"/>
+          <w:bCs w:val="0"/>
+          <w:sz w:val="28"/>
+          <w:szCs w:val="28"/>
+          <w:lang w:val="ru-RU"/>
+        </w:rPr>
+      </w:pPr>
+      <w:r>
+        <w:rPr>
+          <w:rFonts w:hint="default" w:ascii="Times New Roman" w:hAnsi="Times New Roman" w:eastAsia="SimSun" w:cs="Times New Roman"/>
+          <w:b w:val="0"/>
+          <w:bCs w:val="0"/>
+          <w:color w:val="000000"/>
+          <w:kern w:val="0"/>
+          <w:sz w:val="28"/>
+          <w:szCs w:val="28"/>
+          <w:lang w:val="ru-RU" w:eastAsia="zh-CN" w:bidi="ar"/>
+        </w:rPr>
+        <w:t>ВЫВОД</w:t>
+      </w:r>
+      <w:r>
+        <w:rPr>
+          <w:rFonts w:hint="default" w:ascii="Times New Roman" w:hAnsi="Times New Roman" w:eastAsia="SimSun" w:cs="Times New Roman"/>
+          <w:b w:val="0"/>
+          <w:bCs w:val="0"/>
+          <w:color w:val="000000"/>
+          <w:kern w:val="0"/>
+          <w:sz w:val="28"/>
+          <w:szCs w:val="28"/>
+          <w:lang w:val="en-US" w:eastAsia="zh-CN" w:bidi="ar"/>
+        </w:rPr>
+        <w:t>……………………………………….</w:t>
+      </w:r>
+      <w:r>
+        <w:rPr>
+          <w:rFonts w:hint="default" w:ascii="Times New Roman" w:hAnsi="Times New Roman" w:eastAsia="SimSun" w:cs="Times New Roman"/>
+          <w:b w:val="0"/>
+          <w:bCs w:val="0"/>
+          <w:color w:val="000000"/>
+          <w:kern w:val="0"/>
+          <w:sz w:val="28"/>
+          <w:szCs w:val="28"/>
+          <w:lang w:val="ru-RU" w:eastAsia="zh-CN" w:bidi="ar"/>
+        </w:rPr>
+        <w:t>...</w:t>
+      </w:r>
+      <w:r>
+        <w:rPr>
+          <w:rFonts w:hint="default" w:ascii="Times New Roman" w:hAnsi="Times New Roman" w:eastAsia="SimSun" w:cs="Times New Roman"/>
+          <w:b w:val="0"/>
+          <w:bCs w:val="0"/>
+          <w:color w:val="000000"/>
+          <w:kern w:val="0"/>
+          <w:sz w:val="28"/>
+          <w:szCs w:val="28"/>
+          <w:lang w:val="en-US" w:eastAsia="zh-CN" w:bidi="ar"/>
+        </w:rPr>
+        <w:t>…………………</w:t>
+      </w:r>
+      <w:r>
+        <w:rPr>
+          <w:rFonts w:hint="default" w:ascii="Times New Roman" w:hAnsi="Times New Roman" w:eastAsia="SimSun" w:cs="Times New Roman"/>
+          <w:b w:val="0"/>
+          <w:bCs w:val="0"/>
+          <w:color w:val="000000"/>
+          <w:kern w:val="0"/>
+          <w:sz w:val="28"/>
+          <w:szCs w:val="28"/>
+          <w:lang w:val="ru-RU" w:eastAsia="zh-CN" w:bidi="ar"/>
+        </w:rPr>
+        <w:t>..</w:t>
+      </w:r>
+      <w:r>
+        <w:rPr>
+          <w:rFonts w:hint="default" w:ascii="Times New Roman" w:hAnsi="Times New Roman" w:eastAsia="SimSun" w:cs="Times New Roman"/>
+          <w:b w:val="0"/>
+          <w:bCs w:val="0"/>
+          <w:color w:val="000000"/>
+          <w:kern w:val="0"/>
+          <w:sz w:val="28"/>
+          <w:szCs w:val="28"/>
+          <w:lang w:val="en-US" w:eastAsia="zh-CN" w:bidi="ar"/>
+        </w:rPr>
+        <w:t>……..……</w:t>
+      </w:r>
+      <w:r>
+        <w:rPr>
+          <w:rFonts w:hint="default" w:ascii="Times New Roman" w:hAnsi="Times New Roman" w:eastAsia="SimSun" w:cs="Times New Roman"/>
+          <w:b w:val="0"/>
+          <w:bCs w:val="0"/>
+          <w:color w:val="000000"/>
+          <w:kern w:val="0"/>
+          <w:sz w:val="28"/>
+          <w:szCs w:val="28"/>
+          <w:lang w:val="ru-RU" w:eastAsia="zh-CN" w:bidi="ar"/>
+        </w:rPr>
+        <w:t>..24</w:t>
+      </w:r>
+      <w:bookmarkStart w:id="0" w:name="_GoBack"/>
+      <w:bookmarkEnd w:id="0"/>
+    </w:p>
+    <w:p>
+      <w:pPr>
+        <w:keepNext w:val="0"/>
+        <w:keepLines w:val="0"/>
+        <w:widowControl/>
+        <w:numPr>
+          <w:ilvl w:val="0"/>
+          <w:numId w:val="0"/>
+        </w:numPr>
+        <w:suppressLineNumbers w:val="0"/>
+        <w:ind w:leftChars="0"/>
+        <w:jc w:val="both"/>
+        <w:rPr>
           <w:rFonts w:hint="default" w:ascii="Times New Roman" w:hAnsi="Times New Roman" w:eastAsia="SimSun" w:cs="Times New Roman"/>
           <w:b w:val="0"/>
           <w:bCs w:val="0"/>
@@ -2352,7 +2346,7 @@
           <w:szCs w:val="28"/>
         </w:rPr>
         <w:pict>
-          <v:shape id="_x0000_i1085" o:spt="75" type="#_x0000_t75" style="height:240.75pt;width:441.8pt;" filled="f" o:preferrelative="t" stroked="f" coordsize="21600,21600">
+          <v:shape id="_x0000_i1025" o:spt="75" type="#_x0000_t75" style="height:240.75pt;width:441.8pt;" filled="f" o:preferrelative="t" stroked="f" coordsize="21600,21600">
             <v:path/>
             <v:fill on="f" focussize="0,0"/>
             <v:stroke on="f"/>
@@ -2397,7 +2391,7 @@
           <w:szCs w:val="28"/>
         </w:rPr>
         <w:pict>
-          <v:shape id="_x0000_i1025" o:spt="75" type="#_x0000_t75" style="height:228.8pt;width:467.75pt;" filled="f" o:preferrelative="t" stroked="f" coordsize="21600,21600">
+          <v:shape id="_x0000_i1026" o:spt="75" type="#_x0000_t75" style="height:228.8pt;width:467.75pt;" filled="f" o:preferrelative="t" stroked="f" coordsize="21600,21600">
             <v:path/>
             <v:fill on="f" focussize="0,0"/>
             <v:stroke on="f"/>
@@ -2455,7 +2449,7 @@
           <w:szCs w:val="28"/>
         </w:rPr>
         <w:pict>
-          <v:shape id="_x0000_i1032" o:spt="75" type="#_x0000_t75" style="height:184.95pt;width:484.05pt;" filled="f" o:preferrelative="t" stroked="f" coordsize="21600,21600">
+          <v:shape id="_x0000_i1027" o:spt="75" type="#_x0000_t75" style="height:184.95pt;width:484.05pt;" filled="f" o:preferrelative="t" stroked="f" coordsize="21600,21600">
             <v:path/>
             <v:fill on="f" focussize="0,0"/>
             <v:stroke on="f"/>
@@ -2513,7 +2507,7 @@
           <w:szCs w:val="28"/>
         </w:rPr>
         <w:pict>
-          <v:shape id="_x0000_i1086" o:spt="75" type="#_x0000_t75" style="height:234pt;width:408.8pt;" filled="f" o:preferrelative="t" stroked="f" coordsize="21600,21600">
+          <v:shape id="_x0000_i1028" o:spt="75" type="#_x0000_t75" style="height:234pt;width:408.8pt;" filled="f" o:preferrelative="t" stroked="f" coordsize="21600,21600">
             <v:path/>
             <v:fill on="f" focussize="0,0"/>
             <v:stroke on="f"/>
@@ -2540,7 +2534,7 @@
           <w:szCs w:val="28"/>
         </w:rPr>
         <w:pict>
-          <v:shape id="_x0000_i1027" o:spt="75" type="#_x0000_t75" style="height:230.5pt;width:467.75pt;" filled="f" o:preferrelative="t" stroked="f" coordsize="21600,21600">
+          <v:shape id="_x0000_i1029" o:spt="75" type="#_x0000_t75" style="height:230.5pt;width:467.75pt;" filled="f" o:preferrelative="t" stroked="f" coordsize="21600,21600">
             <v:path/>
             <v:fill on="f" focussize="0,0"/>
             <v:stroke on="f"/>
@@ -2567,7 +2561,7 @@
           <w:szCs w:val="28"/>
         </w:rPr>
         <w:pict>
-          <v:shape id="_x0000_i1026" o:spt="75" type="#_x0000_t75" style="height:370.1pt;width:467.75pt;" filled="f" o:preferrelative="t" stroked="f" coordsize="21600,21600">
+          <v:shape id="_x0000_i1030" o:spt="75" type="#_x0000_t75" style="height:370.1pt;width:467.75pt;" filled="f" o:preferrelative="t" stroked="f" coordsize="21600,21600">
             <v:path/>
             <v:fill on="f" focussize="0,0"/>
             <v:stroke on="f"/>
@@ -2663,7 +2657,7 @@
           <w:szCs w:val="28"/>
         </w:rPr>
         <w:pict>
-          <v:shape id="_x0000_i1030" o:spt="75" type="#_x0000_t75" style="height:184.5pt;width:467.75pt;" filled="f" o:preferrelative="t" stroked="f" coordsize="21600,21600">
+          <v:shape id="_x0000_i1031" o:spt="75" type="#_x0000_t75" style="height:184.5pt;width:467.75pt;" filled="f" o:preferrelative="t" stroked="f" coordsize="21600,21600">
             <v:path/>
             <v:fill on="f" focussize="0,0"/>
             <v:stroke on="f"/>
@@ -3655,7 +3649,7 @@
           <w:szCs w:val="28"/>
         </w:rPr>
         <w:pict>
-          <v:shape id="_x0000_i1033" o:spt="75" alt="Изображение выглядит как текст, ноутбук, снимок экрана, несколько&#10;&#10;Автоматически созданное описание" type="#_x0000_t75" style="height:190.75pt;width:482.55pt;" filled="f" o:preferrelative="t" stroked="f" coordsize="21600,21600">
+          <v:shape id="_x0000_i1032" o:spt="75" alt="Изображение выглядит как текст, ноутбук, снимок экрана, несколько&#10;&#10;Автоматически созданное описание" type="#_x0000_t75" style="height:190.75pt;width:482.55pt;" filled="f" o:preferrelative="t" stroked="f" coordsize="21600,21600">
             <v:path/>
             <v:fill on="f" focussize="0,0"/>
             <v:stroke on="f"/>
@@ -4081,7 +4075,7 @@
           <w:szCs w:val="28"/>
         </w:rPr>
         <w:pict>
-          <v:shape id="_x0000_i1029" o:spt="75" type="#_x0000_t75" style="height:191.85pt;width:486.1pt;" filled="f" o:preferrelative="t" stroked="f" coordsize="21600,21600">
+          <v:shape id="_x0000_i1033" o:spt="75" type="#_x0000_t75" style="height:191.85pt;width:486.1pt;" filled="f" o:preferrelative="t" stroked="f" coordsize="21600,21600">
             <v:path/>
             <v:fill on="f" focussize="0,0"/>
             <v:stroke on="f"/>
@@ -5501,7 +5495,7 @@
           <w:szCs w:val="28"/>
         </w:rPr>
         <w:pict>
-          <v:shape id="_x0000_i1036" o:spt="75" type="#_x0000_t75" style="height:184.5pt;width:467.75pt;" filled="f" o:preferrelative="t" stroked="f" coordsize="21600,21600">
+          <v:shape id="_x0000_i1034" o:spt="75" type="#_x0000_t75" style="height:184.5pt;width:467.75pt;" filled="f" o:preferrelative="t" stroked="f" coordsize="21600,21600">
             <v:path/>
             <v:fill on="f" focussize="0,0"/>
             <v:stroke on="f"/>
@@ -5601,7 +5595,7 @@
           <w:szCs w:val="28"/>
         </w:rPr>
         <w:pict>
-          <v:shape id="_x0000_i1043" o:spt="75" type="#_x0000_t75" style="height:242.6pt;width:467.75pt;" filled="f" o:preferrelative="t" stroked="f" coordsize="21600,21600">
+          <v:shape id="_x0000_i1035" o:spt="75" type="#_x0000_t75" style="height:242.6pt;width:467.75pt;" filled="f" o:preferrelative="t" stroked="f" coordsize="21600,21600">
             <v:path/>
             <v:fill on="f" focussize="0,0"/>
             <v:stroke on="f"/>
@@ -5649,7 +5643,7 @@
           <w:lang w:val="en-US"/>
         </w:rPr>
         <w:pict>
-          <v:shape id="_x0000_i1042" o:spt="75" type="#_x0000_t75" style="height:241.75pt;width:467.75pt;" filled="f" o:preferrelative="t" stroked="f" coordsize="21600,21600">
+          <v:shape id="_x0000_i1036" o:spt="75" type="#_x0000_t75" style="height:241.75pt;width:467.75pt;" filled="f" o:preferrelative="t" stroked="f" coordsize="21600,21600">
             <v:path/>
             <v:fill on="f" focussize="0,0"/>
             <v:stroke on="f"/>
@@ -5773,7 +5767,7 @@
           <w:szCs w:val="28"/>
         </w:rPr>
         <w:pict>
-          <v:shape id="_x0000_i1040" o:spt="75" type="#_x0000_t75" style="height:241.15pt;width:467.75pt;" filled="f" o:preferrelative="t" stroked="f" coordsize="21600,21600">
+          <v:shape id="_x0000_i1037" o:spt="75" type="#_x0000_t75" style="height:241.15pt;width:467.75pt;" filled="f" o:preferrelative="t" stroked="f" coordsize="21600,21600">
             <v:path/>
             <v:fill on="f" focussize="0,0"/>
             <v:stroke on="f"/>
@@ -5819,7 +5813,7 @@
           <w:szCs w:val="28"/>
         </w:rPr>
         <w:pict>
-          <v:shape id="_x0000_i1041" o:spt="75" type="#_x0000_t75" style="height:241.25pt;width:467.75pt;" filled="f" o:preferrelative="t" stroked="f" coordsize="21600,21600">
+          <v:shape id="_x0000_i1038" o:spt="75" type="#_x0000_t75" style="height:241.25pt;width:467.75pt;" filled="f" o:preferrelative="t" stroked="f" coordsize="21600,21600">
             <v:path/>
             <v:fill on="f" focussize="0,0"/>
             <v:stroke on="f"/>
@@ -5947,7 +5941,7 @@
           <w:lang w:val="en-US"/>
         </w:rPr>
         <w:pict>
-          <v:shape id="_x0000_i1035" o:spt="75" alt="Изображение выглядит как текст, небо&#10;&#10;Автоматически созданное описание" type="#_x0000_t75" style="height:236.95pt;width:467.75pt;" filled="f" o:preferrelative="t" stroked="f" coordsize="21600,21600">
+          <v:shape id="_x0000_i1039" o:spt="75" alt="Изображение выглядит как текст, небо&#10;&#10;Автоматически созданное описание" type="#_x0000_t75" style="height:236.95pt;width:467.75pt;" filled="f" o:preferrelative="t" stroked="f" coordsize="21600,21600">
             <v:path/>
             <v:fill on="f" focussize="0,0"/>
             <v:stroke on="f"/>
@@ -6013,7 +6007,7 @@
           <w:szCs w:val="28"/>
         </w:rPr>
         <w:pict>
-          <v:shape id="_x0000_i1037" o:spt="75" type="#_x0000_t75" style="height:316.2pt;width:467.75pt;" filled="f" o:preferrelative="t" stroked="f" coordsize="21600,21600">
+          <v:shape id="_x0000_i1040" o:spt="75" type="#_x0000_t75" style="height:316.2pt;width:467.75pt;" filled="f" o:preferrelative="t" stroked="f" coordsize="21600,21600">
             <v:path/>
             <v:fill on="f" focussize="0,0"/>
             <v:stroke on="f"/>
@@ -6151,7 +6145,7 @@
           <w:szCs w:val="28"/>
         </w:rPr>
         <w:pict>
-          <v:shape id="_x0000_i1034" o:spt="75" alt="Изображение выглядит как текст&#10;&#10;Автоматически созданное описание" type="#_x0000_t75" style="height:146.8pt;width:467.75pt;" filled="f" o:preferrelative="t" stroked="f" coordsize="21600,21600">
+          <v:shape id="_x0000_i1041" o:spt="75" alt="Изображение выглядит как текст&#10;&#10;Автоматически созданное описание" type="#_x0000_t75" style="height:146.8pt;width:467.75pt;" filled="f" o:preferrelative="t" stroked="f" coordsize="21600,21600">
             <v:path/>
             <v:fill on="f" focussize="0,0"/>
             <v:stroke on="f"/>
@@ -6217,7 +6211,7 @@
           <w:lang w:val="en-US"/>
         </w:rPr>
         <w:pict>
-          <v:shape id="_x0000_i1038" o:spt="75" alt="Изображение выглядит как текст&#10;&#10;Автоматически созданное описание" type="#_x0000_t75" style="height:57pt;width:431.3pt;" filled="f" o:preferrelative="t" stroked="f" coordsize="21600,21600">
+          <v:shape id="_x0000_i1042" o:spt="75" alt="Изображение выглядит как текст&#10;&#10;Автоматически созданное описание" type="#_x0000_t75" style="height:57pt;width:431.3pt;" filled="f" o:preferrelative="t" stroked="f" coordsize="21600,21600">
             <v:path/>
             <v:fill on="f" focussize="0,0"/>
             <v:stroke on="f"/>
@@ -6249,7 +6243,7 @@
           <w:lang w:val="en-US"/>
         </w:rPr>
         <w:pict>
-          <v:shape id="_x0000_i1039" o:spt="75" type="#_x0000_t75" style="height:184.3pt;width:467.75pt;" filled="f" o:preferrelative="t" stroked="f" coordsize="21600,21600">
+          <v:shape id="_x0000_i1043" o:spt="75" type="#_x0000_t75" style="height:184.3pt;width:467.75pt;" filled="f" o:preferrelative="t" stroked="f" coordsize="21600,21600">
             <v:path/>
             <v:fill on="f" focussize="0,0"/>
             <v:stroke on="f"/>
@@ -6653,7 +6647,7 @@
           <w:szCs w:val="28"/>
         </w:rPr>
         <w:pict>
-          <v:shape id="_x0000_i1057" o:spt="75" type="#_x0000_t75" style="height:12.9pt;width:31.45pt;" filled="f" o:preferrelative="t" stroked="f" coordsize="21600,21600" equationxml="&lt;?xml version=&quot;1.0&quot; encoding=&quot;UTF-8&quot; standalone=&quot;yes&quot;?&gt;&#13;&#10;&lt;?mso-application progid=&quot;Word.Document&quot;?&gt;&#13;&#10;&lt;w:wordDocument xmlns:w=&quot;http://schemas.microsoft.com/office/word/2003/wordml&quot; xmlns:v=&quot;urn:schemas-microsoft-com:vml&quot; xmlns:w10=&quot;urn:schemas-microsoft-com:office:word&quot; xmlns:sl=&quot;http://schemas.microsoft.com/schemaLibrary/2003/core&quot; xmlns:aml=&quot;http://schemas.microsoft.com/aml/2001/core&quot; xmlns:wx=&quot;http://schemas.microsoft.com/office/word/2003/auxHint&quot; xmlns:o=&quot;urn:schemas-microsoft-com:office:office&quot; xmlns:dt=&quot;uuid:C2F41010-65B3-11d1-A29F-00AA00C14882&quot; xmlns:mc=&quot;http://schemas.openxmlformats.org/markup-compatibility/2006&quot; xmlns:m=&quot;http://schemas.openxmlformats.org/officeDocument/2006/math&quot; w:macrosPresent=&quot;no&quot; w:embeddedObjPresent=&quot;no&quot; w:ocxPresent=&quot;no&quot; xml:space=&quot;preserve&quot;&gt;&lt;o:DocumentProperties&gt;&lt;o:Version&gt;14&lt;/o:Version&gt;&lt;/o:DocumentProperties&gt;&lt;w:docPr&gt;&lt;w:view w:val=&quot;print&quot;/&gt;&lt;w:zoom w:percent=&quot;120&quot;/&gt;&lt;w:characterSpacingControl w:val=&quot;DontCompress&quot;/&gt;&lt;w:documentProtection w:enforcement=&quot;off&quot;/&gt;&lt;w:defaultTabStop w:val=&quot;708&quot;/&gt;&lt;w:displayHorizontalDrawingGridEvery w:val=&quot;1&quot;/&gt;&lt;w:displayVerticalDrawingGridEvery w:val=&quot;1&quot;/&gt;&lt;w:compat&gt;&lt;w:doNotExpandShiftReturn/&gt;&lt;w:breakWrappedTables/&gt;&lt;w:dontGrowAutofit/&gt;&lt;/w:compat&gt;&lt;/w:docPr&gt;&lt;w:body&gt;&lt;wx:sect&gt;&lt;w:p&gt;&lt;m:oMathPara&gt;&lt;m:oMath&gt;&lt;m:sSub&gt;&lt;m:sSubPr&gt;&lt;m:ctrlPr&gt;&lt;w:rPr&gt;&lt;w:rFonts w:ascii=&quot;Cambria Math&quot; w:h-ansi=&quot;Cambria Math&quot; w:hint=&quot;default&quot;/&gt;&lt;w:i/&gt;&lt;/w:rPr&gt;&lt;/m:ctrlPr&gt;&lt;/m:sSubPr&gt;&lt;m:e&gt;&lt;m:r&gt;&lt;m:rPr&gt;&lt;m:scr m:val=&quot;roman&quot;/&gt;&lt;/m:rPr&gt;&lt;w:rPr&gt;&lt;w:rFonts w:ascii=&quot;Cambria Math&quot; w:h-ansi=&quot;Cambria Math&quot; w:hint=&quot;default&quot;/&gt;&lt;/w:rPr&gt;&lt;m:t&gt;R&lt;/m:t&gt;&lt;/m:r&gt;&lt;m:ctrlPr&gt;&lt;w:rPr&gt;&lt;w:rFonts w:ascii=&quot;Cambria Math&quot; w:h-ansi=&quot;Cambria Math&quot; w:hint=&quot;default&quot;/&gt;&lt;w:i/&gt;&lt;/w:rPr&gt;&lt;/m:ctrlPr&gt;&lt;/m:e&gt;&lt;m:sub&gt;&lt;m:r&gt;&lt;m:rPr&gt;&lt;m:scr m:val=&quot;roman&quot;/&gt;&lt;/m:rPr&gt;&lt;w:rPr&gt;&lt;w:rFonts w:ascii=&quot;Cambria Math&quot; w:h-ansi=&quot;Cambria Math&quot; w:hint=&quot;default&quot;/&gt;&lt;w:lang w:val=&quot;EN-US&quot;/&gt;&lt;/w:rPr&gt;&lt;m:t&gt;c&lt;/m:t&gt;&lt;/m:r&gt;&lt;m:ctrlPr&gt;&lt;w:rPr&gt;&lt;w:rFonts w:ascii=&quot;Cambria Math&quot; w:h-ansi=&quot;Cambria Math&quot; w:hint=&quot;default&quot;/&gt;&lt;w:i/&gt;&lt;/w:rPr&gt;&lt;/m:ctrlPr&gt;&lt;/m:sub&gt;&lt;/m:sSub&gt;&lt;m:r&gt;&lt;m:rPr&gt;&lt;m:scr m:val=&quot;roman&quot;/&gt;&lt;/m:rPr&gt;&lt;w:rPr&gt;&lt;w:rFonts w:ascii=&quot;Cambria Math&quot; w:h-ansi=&quot;Cambria Math&quot; w:hint=&quot;default&quot;/&gt;&lt;/w:rPr&gt;&lt;m:t&gt;=1&lt;/m:t&gt;&lt;/m:r&gt;&lt;/m:oMath&gt;&lt;/m:oMathPara&gt;&lt;/w:p&gt;&lt;/wx:sect&gt;&lt;/w:body&gt;&lt;/w:wordDocument&gt;">
+          <v:shape id="_x0000_i1044" o:spt="75" type="#_x0000_t75" style="height:12.9pt;width:31.45pt;" filled="f" o:preferrelative="t" stroked="f" coordsize="21600,21600" equationxml="&lt;?xml version=&quot;1.0&quot; encoding=&quot;UTF-8&quot; standalone=&quot;yes&quot;?&gt;&#13;&#10;&lt;?mso-application progid=&quot;Word.Document&quot;?&gt;&#13;&#10;&lt;w:wordDocument xmlns:w=&quot;http://schemas.microsoft.com/office/word/2003/wordml&quot; xmlns:v=&quot;urn:schemas-microsoft-com:vml&quot; xmlns:w10=&quot;urn:schemas-microsoft-com:office:word&quot; xmlns:sl=&quot;http://schemas.microsoft.com/schemaLibrary/2003/core&quot; xmlns:aml=&quot;http://schemas.microsoft.com/aml/2001/core&quot; xmlns:wx=&quot;http://schemas.microsoft.com/office/word/2003/auxHint&quot; xmlns:o=&quot;urn:schemas-microsoft-com:office:office&quot; xmlns:dt=&quot;uuid:C2F41010-65B3-11d1-A29F-00AA00C14882&quot; xmlns:mc=&quot;http://schemas.openxmlformats.org/markup-compatibility/2006&quot; xmlns:m=&quot;http://schemas.openxmlformats.org/officeDocument/2006/math&quot; w:macrosPresent=&quot;no&quot; w:embeddedObjPresent=&quot;no&quot; w:ocxPresent=&quot;no&quot; xml:space=&quot;preserve&quot;&gt;&lt;o:DocumentProperties&gt;&lt;o:Version&gt;14&lt;/o:Version&gt;&lt;/o:DocumentProperties&gt;&lt;w:docPr&gt;&lt;w:view w:val=&quot;print&quot;/&gt;&lt;w:zoom w:percent=&quot;120&quot;/&gt;&lt;w:characterSpacingControl w:val=&quot;DontCompress&quot;/&gt;&lt;w:documentProtection w:enforcement=&quot;off&quot;/&gt;&lt;w:defaultTabStop w:val=&quot;708&quot;/&gt;&lt;w:displayHorizontalDrawingGridEvery w:val=&quot;1&quot;/&gt;&lt;w:displayVerticalDrawingGridEvery w:val=&quot;1&quot;/&gt;&lt;w:compat&gt;&lt;w:doNotExpandShiftReturn/&gt;&lt;w:breakWrappedTables/&gt;&lt;w:dontGrowAutofit/&gt;&lt;/w:compat&gt;&lt;/w:docPr&gt;&lt;w:body&gt;&lt;wx:sect&gt;&lt;w:p&gt;&lt;m:oMathPara&gt;&lt;m:oMath&gt;&lt;m:sSub&gt;&lt;m:sSubPr&gt;&lt;m:ctrlPr&gt;&lt;w:rPr&gt;&lt;w:rFonts w:ascii=&quot;Cambria Math&quot; w:h-ansi=&quot;Cambria Math&quot; w:hint=&quot;default&quot;/&gt;&lt;w:i/&gt;&lt;/w:rPr&gt;&lt;/m:ctrlPr&gt;&lt;/m:sSubPr&gt;&lt;m:e&gt;&lt;m:r&gt;&lt;m:rPr&gt;&lt;m:scr m:val=&quot;roman&quot;/&gt;&lt;/m:rPr&gt;&lt;w:rPr&gt;&lt;w:rFonts w:ascii=&quot;Cambria Math&quot; w:h-ansi=&quot;Cambria Math&quot; w:hint=&quot;default&quot;/&gt;&lt;/w:rPr&gt;&lt;m:t&gt;R&lt;/m:t&gt;&lt;/m:r&gt;&lt;m:ctrlPr&gt;&lt;w:rPr&gt;&lt;w:rFonts w:ascii=&quot;Cambria Math&quot; w:h-ansi=&quot;Cambria Math&quot; w:hint=&quot;default&quot;/&gt;&lt;w:i/&gt;&lt;/w:rPr&gt;&lt;/m:ctrlPr&gt;&lt;/m:e&gt;&lt;m:sub&gt;&lt;m:r&gt;&lt;m:rPr&gt;&lt;m:scr m:val=&quot;roman&quot;/&gt;&lt;/m:rPr&gt;&lt;w:rPr&gt;&lt;w:rFonts w:ascii=&quot;Cambria Math&quot; w:h-ansi=&quot;Cambria Math&quot; w:hint=&quot;default&quot;/&gt;&lt;w:lang w:val=&quot;EN-US&quot;/&gt;&lt;/w:rPr&gt;&lt;m:t&gt;c&lt;/m:t&gt;&lt;/m:r&gt;&lt;m:ctrlPr&gt;&lt;w:rPr&gt;&lt;w:rFonts w:ascii=&quot;Cambria Math&quot; w:h-ansi=&quot;Cambria Math&quot; w:hint=&quot;default&quot;/&gt;&lt;w:i/&gt;&lt;/w:rPr&gt;&lt;/m:ctrlPr&gt;&lt;/m:sub&gt;&lt;/m:sSub&gt;&lt;m:r&gt;&lt;m:rPr&gt;&lt;m:scr m:val=&quot;roman&quot;/&gt;&lt;/m:rPr&gt;&lt;w:rPr&gt;&lt;w:rFonts w:ascii=&quot;Cambria Math&quot; w:h-ansi=&quot;Cambria Math&quot; w:hint=&quot;default&quot;/&gt;&lt;/w:rPr&gt;&lt;m:t&gt;=1&lt;/m:t&gt;&lt;/m:r&gt;&lt;/m:oMath&gt;&lt;/m:oMathPara&gt;&lt;/w:p&gt;&lt;/wx:sect&gt;&lt;/w:body&gt;&lt;/w:wordDocument&gt;">
             <v:path/>
             <v:fill on="f" focussize="0,0"/>
             <v:stroke on="f"/>
@@ -6679,7 +6673,7 @@
           <w:szCs w:val="28"/>
         </w:rPr>
         <w:pict>
-          <v:shape id="_x0000_i1058" o:spt="75" type="#_x0000_t75" style="height:12.9pt;width:37.4pt;" filled="f" o:preferrelative="t" stroked="f" coordsize="21600,21600" equationxml="&lt;?xml version=&quot;1.0&quot; encoding=&quot;UTF-8&quot; standalone=&quot;yes&quot;?&gt;&#13;&#10;&lt;?mso-application progid=&quot;Word.Document&quot;?&gt;&#13;&#10;&lt;w:wordDocument xmlns:w=&quot;http://schemas.microsoft.com/office/word/2003/wordml&quot; xmlns:v=&quot;urn:schemas-microsoft-com:vml&quot; xmlns:w10=&quot;urn:schemas-microsoft-com:office:word&quot; xmlns:sl=&quot;http://schemas.microsoft.com/schemaLibrary/2003/core&quot; xmlns:aml=&quot;http://schemas.microsoft.com/aml/2001/core&quot; xmlns:wx=&quot;http://schemas.microsoft.com/office/word/2003/auxHint&quot; xmlns:o=&quot;urn:schemas-microsoft-com:office:office&quot; xmlns:dt=&quot;uuid:C2F41010-65B3-11d1-A29F-00AA00C14882&quot; xmlns:mc=&quot;http://schemas.openxmlformats.org/markup-compatibility/2006&quot; xmlns:m=&quot;http://schemas.openxmlformats.org/officeDocument/2006/math&quot; w:macrosPresent=&quot;no&quot; w:embeddedObjPresent=&quot;no&quot; w:ocxPresent=&quot;no&quot; xml:space=&quot;preserve&quot;&gt;&lt;o:DocumentProperties&gt;&lt;o:Version&gt;14&lt;/o:Version&gt;&lt;/o:DocumentProperties&gt;&lt;w:docPr&gt;&lt;w:view w:val=&quot;print&quot;/&gt;&lt;w:zoom w:percent=&quot;120&quot;/&gt;&lt;w:characterSpacingControl w:val=&quot;DontCompress&quot;/&gt;&lt;w:documentProtection w:enforcement=&quot;off&quot;/&gt;&lt;w:defaultTabStop w:val=&quot;708&quot;/&gt;&lt;w:displayHorizontalDrawingGridEvery w:val=&quot;1&quot;/&gt;&lt;w:displayVerticalDrawingGridEvery w:val=&quot;1&quot;/&gt;&lt;w:compat&gt;&lt;w:doNotExpandShiftReturn/&gt;&lt;w:breakWrappedTables/&gt;&lt;w:dontGrowAutofit/&gt;&lt;/w:compat&gt;&lt;/w:docPr&gt;&lt;w:body&gt;&lt;wx:sect&gt;&lt;w:p&gt;&lt;m:oMathPara&gt;&lt;m:oMath&gt;&lt;m:sSub&gt;&lt;m:sSubPr&gt;&lt;m:ctrlPr&gt;&lt;w:rPr&gt;&lt;w:rFonts w:ascii=&quot;Cambria Math&quot; w:h-ansi=&quot;Cambria Math&quot; w:hint=&quot;default&quot;/&gt;&lt;w:i/&gt;&lt;/w:rPr&gt;&lt;/m:ctrlPr&gt;&lt;/m:sSubPr&gt;&lt;m:e&gt;&lt;m:r&gt;&lt;m:rPr&gt;&lt;m:scr m:val=&quot;roman&quot;/&gt;&lt;/m:rPr&gt;&lt;w:rPr&gt;&lt;w:rFonts w:ascii=&quot;Cambria Math&quot; w:h-ansi=&quot;Cambria Math&quot; w:hint=&quot;default&quot;/&gt;&lt;/w:rPr&gt;&lt;m:t&gt;E&lt;/m:t&gt;&lt;/m:r&gt;&lt;m:ctrlPr&gt;&lt;w:rPr&gt;&lt;w:rFonts w:ascii=&quot;Cambria Math&quot; w:h-ansi=&quot;Cambria Math&quot; w:hint=&quot;default&quot;/&gt;&lt;w:i/&gt;&lt;/w:rPr&gt;&lt;/m:ctrlPr&gt;&lt;/m:e&gt;&lt;m:sub&gt;&lt;m:r&gt;&lt;m:rPr&gt;&lt;m:scr m:val=&quot;roman&quot;/&gt;&lt;/m:rPr&gt;&lt;w:rPr&gt;&lt;w:rFonts w:ascii=&quot;Cambria Math&quot; w:h-ansi=&quot;Cambria Math&quot; w:hint=&quot;default&quot;/&gt;&lt;/w:rPr&gt;&lt;m:t&gt;c&lt;/m:t&gt;&lt;/m:r&gt;&lt;m:ctrlPr&gt;&lt;w:rPr&gt;&lt;w:rFonts w:ascii=&quot;Cambria Math&quot; w:h-ansi=&quot;Cambria Math&quot; w:hint=&quot;default&quot;/&gt;&lt;w:i/&gt;&lt;/w:rPr&gt;&lt;/m:ctrlPr&gt;&lt;/m:sub&gt;&lt;/m:sSub&gt;&lt;m:r&gt;&lt;m:rPr&gt;&lt;m:scr m:val=&quot;roman&quot;/&gt;&lt;/m:rPr&gt;&lt;w:rPr&gt;&lt;w:rFonts w:ascii=&quot;Cambria Math&quot; w:h-ansi=&quot;Cambria Math&quot; w:hint=&quot;default&quot;/&gt;&lt;/w:rPr&gt;&lt;m:t&gt;=10&lt;/m:t&gt;&lt;/m:r&gt;&lt;/m:oMath&gt;&lt;/m:oMathPara&gt;&lt;/w:p&gt;&lt;/wx:sect&gt;&lt;/w:body&gt;&lt;/w:wordDocument&gt;">
+          <v:shape id="_x0000_i1045" o:spt="75" type="#_x0000_t75" style="height:12.9pt;width:37.4pt;" filled="f" o:preferrelative="t" stroked="f" coordsize="21600,21600" equationxml="&lt;?xml version=&quot;1.0&quot; encoding=&quot;UTF-8&quot; standalone=&quot;yes&quot;?&gt;&#13;&#10;&lt;?mso-application progid=&quot;Word.Document&quot;?&gt;&#13;&#10;&lt;w:wordDocument xmlns:w=&quot;http://schemas.microsoft.com/office/word/2003/wordml&quot; xmlns:v=&quot;urn:schemas-microsoft-com:vml&quot; xmlns:w10=&quot;urn:schemas-microsoft-com:office:word&quot; xmlns:sl=&quot;http://schemas.microsoft.com/schemaLibrary/2003/core&quot; xmlns:aml=&quot;http://schemas.microsoft.com/aml/2001/core&quot; xmlns:wx=&quot;http://schemas.microsoft.com/office/word/2003/auxHint&quot; xmlns:o=&quot;urn:schemas-microsoft-com:office:office&quot; xmlns:dt=&quot;uuid:C2F41010-65B3-11d1-A29F-00AA00C14882&quot; xmlns:mc=&quot;http://schemas.openxmlformats.org/markup-compatibility/2006&quot; xmlns:m=&quot;http://schemas.openxmlformats.org/officeDocument/2006/math&quot; w:macrosPresent=&quot;no&quot; w:embeddedObjPresent=&quot;no&quot; w:ocxPresent=&quot;no&quot; xml:space=&quot;preserve&quot;&gt;&lt;o:DocumentProperties&gt;&lt;o:Version&gt;14&lt;/o:Version&gt;&lt;/o:DocumentProperties&gt;&lt;w:docPr&gt;&lt;w:view w:val=&quot;print&quot;/&gt;&lt;w:zoom w:percent=&quot;120&quot;/&gt;&lt;w:characterSpacingControl w:val=&quot;DontCompress&quot;/&gt;&lt;w:documentProtection w:enforcement=&quot;off&quot;/&gt;&lt;w:defaultTabStop w:val=&quot;708&quot;/&gt;&lt;w:displayHorizontalDrawingGridEvery w:val=&quot;1&quot;/&gt;&lt;w:displayVerticalDrawingGridEvery w:val=&quot;1&quot;/&gt;&lt;w:compat&gt;&lt;w:doNotExpandShiftReturn/&gt;&lt;w:breakWrappedTables/&gt;&lt;w:dontGrowAutofit/&gt;&lt;/w:compat&gt;&lt;/w:docPr&gt;&lt;w:body&gt;&lt;wx:sect&gt;&lt;w:p&gt;&lt;m:oMathPara&gt;&lt;m:oMath&gt;&lt;m:sSub&gt;&lt;m:sSubPr&gt;&lt;m:ctrlPr&gt;&lt;w:rPr&gt;&lt;w:rFonts w:ascii=&quot;Cambria Math&quot; w:h-ansi=&quot;Cambria Math&quot; w:hint=&quot;default&quot;/&gt;&lt;w:i/&gt;&lt;/w:rPr&gt;&lt;/m:ctrlPr&gt;&lt;/m:sSubPr&gt;&lt;m:e&gt;&lt;m:r&gt;&lt;m:rPr&gt;&lt;m:scr m:val=&quot;roman&quot;/&gt;&lt;/m:rPr&gt;&lt;w:rPr&gt;&lt;w:rFonts w:ascii=&quot;Cambria Math&quot; w:h-ansi=&quot;Cambria Math&quot; w:hint=&quot;default&quot;/&gt;&lt;/w:rPr&gt;&lt;m:t&gt;E&lt;/m:t&gt;&lt;/m:r&gt;&lt;m:ctrlPr&gt;&lt;w:rPr&gt;&lt;w:rFonts w:ascii=&quot;Cambria Math&quot; w:h-ansi=&quot;Cambria Math&quot; w:hint=&quot;default&quot;/&gt;&lt;w:i/&gt;&lt;/w:rPr&gt;&lt;/m:ctrlPr&gt;&lt;/m:e&gt;&lt;m:sub&gt;&lt;m:r&gt;&lt;m:rPr&gt;&lt;m:scr m:val=&quot;roman&quot;/&gt;&lt;/m:rPr&gt;&lt;w:rPr&gt;&lt;w:rFonts w:ascii=&quot;Cambria Math&quot; w:h-ansi=&quot;Cambria Math&quot; w:hint=&quot;default&quot;/&gt;&lt;/w:rPr&gt;&lt;m:t&gt;c&lt;/m:t&gt;&lt;/m:r&gt;&lt;m:ctrlPr&gt;&lt;w:rPr&gt;&lt;w:rFonts w:ascii=&quot;Cambria Math&quot; w:h-ansi=&quot;Cambria Math&quot; w:hint=&quot;default&quot;/&gt;&lt;w:i/&gt;&lt;/w:rPr&gt;&lt;/m:ctrlPr&gt;&lt;/m:sub&gt;&lt;/m:sSub&gt;&lt;m:r&gt;&lt;m:rPr&gt;&lt;m:scr m:val=&quot;roman&quot;/&gt;&lt;/m:rPr&gt;&lt;w:rPr&gt;&lt;w:rFonts w:ascii=&quot;Cambria Math&quot; w:h-ansi=&quot;Cambria Math&quot; w:hint=&quot;default&quot;/&gt;&lt;/w:rPr&gt;&lt;m:t&gt;=10&lt;/m:t&gt;&lt;/m:r&gt;&lt;/m:oMath&gt;&lt;/m:oMathPara&gt;&lt;/w:p&gt;&lt;/wx:sect&gt;&lt;/w:body&gt;&lt;/w:wordDocument&gt;">
             <v:path/>
             <v:fill on="f" focussize="0,0"/>
             <v:stroke on="f"/>
@@ -6723,7 +6717,7 @@
           <w:szCs w:val="28"/>
         </w:rPr>
         <w:pict>
-          <v:shape id="_x0000_i1059" o:spt="75" type="#_x0000_t75" style="height:12.9pt;width:35.95pt;" filled="f" o:preferrelative="t" stroked="f" coordsize="21600,21600" equationxml="&lt;?xml version=&quot;1.0&quot; encoding=&quot;UTF-8&quot; standalone=&quot;yes&quot;?&gt;&#13;&#10;&lt;?mso-application progid=&quot;Word.Document&quot;?&gt;&#13;&#10;&lt;w:wordDocument xmlns:w=&quot;http://schemas.microsoft.com/office/word/2003/wordml&quot; xmlns:v=&quot;urn:schemas-microsoft-com:vml&quot; xmlns:w10=&quot;urn:schemas-microsoft-com:office:word&quot; xmlns:sl=&quot;http://schemas.microsoft.com/schemaLibrary/2003/core&quot; xmlns:aml=&quot;http://schemas.microsoft.com/aml/2001/core&quot; xmlns:wx=&quot;http://schemas.microsoft.com/office/word/2003/auxHint&quot; xmlns:o=&quot;urn:schemas-microsoft-com:office:office&quot; xmlns:dt=&quot;uuid:C2F41010-65B3-11d1-A29F-00AA00C14882&quot; xmlns:mc=&quot;http://schemas.openxmlformats.org/markup-compatibility/2006&quot; xmlns:m=&quot;http://schemas.openxmlformats.org/officeDocument/2006/math&quot; w:macrosPresent=&quot;no&quot; w:embeddedObjPresent=&quot;no&quot; w:ocxPresent=&quot;no&quot; xml:space=&quot;preserve&quot;&gt;&lt;o:DocumentProperties&gt;&lt;o:Version&gt;14&lt;/o:Version&gt;&lt;/o:DocumentProperties&gt;&lt;w:docPr&gt;&lt;w:view w:val=&quot;print&quot;/&gt;&lt;w:zoom w:percent=&quot;120&quot;/&gt;&lt;w:characterSpacingControl w:val=&quot;DontCompress&quot;/&gt;&lt;w:documentProtection w:enforcement=&quot;off&quot;/&gt;&lt;w:defaultTabStop w:val=&quot;708&quot;/&gt;&lt;w:displayHorizontalDrawingGridEvery w:val=&quot;1&quot;/&gt;&lt;w:displayVerticalDrawingGridEvery w:val=&quot;1&quot;/&gt;&lt;w:compat&gt;&lt;w:doNotExpandShiftReturn/&gt;&lt;w:breakWrappedTables/&gt;&lt;w:dontGrowAutofit/&gt;&lt;/w:compat&gt;&lt;/w:docPr&gt;&lt;w:body&gt;&lt;wx:sect&gt;&lt;w:p&gt;&lt;m:oMathPara&gt;&lt;m:oMath&gt;&lt;m:sSub&gt;&lt;m:sSubPr&gt;&lt;m:ctrlPr&gt;&lt;w:rPr&gt;&lt;w:rFonts w:ascii=&quot;Cambria Math&quot; w:h-ansi=&quot;Cambria Math&quot; w:hint=&quot;default&quot;/&gt;&lt;w:i/&gt;&lt;/w:rPr&gt;&lt;/m:ctrlPr&gt;&lt;/m:sSubPr&gt;&lt;m:e&gt;&lt;m:r&gt;&lt;m:rPr&gt;&lt;m:scr m:val=&quot;roman&quot;/&gt;&lt;/m:rPr&gt;&lt;w:rPr&gt;&lt;w:rFonts w:ascii=&quot;Cambria Math&quot; w:h-ansi=&quot;Cambria Math&quot; w:hint=&quot;default&quot;/&gt;&lt;/w:rPr&gt;&lt;m:t&gt;U&lt;/m:t&gt;&lt;/m:r&gt;&lt;m:ctrlPr&gt;&lt;w:rPr&gt;&lt;w:rFonts w:ascii=&quot;Cambria Math&quot; w:h-ansi=&quot;Cambria Math&quot; w:hint=&quot;default&quot;/&gt;&lt;w:i/&gt;&lt;/w:rPr&gt;&lt;/m:ctrlPr&gt;&lt;/m:e&gt;&lt;m:sub&gt;&lt;m:r&gt;&lt;m:rPr&gt;&lt;m:scr m:val=&quot;roman&quot;/&gt;&lt;/m:rPr&gt;&lt;w:rPr&gt;&lt;w:rFonts w:ascii=&quot;Cambria Math&quot; w:h-ansi=&quot;Cambria Math&quot; w:hint=&quot;default&quot;/&gt;&lt;/w:rPr&gt;&lt;m:t&gt;ce&lt;/m:t&gt;&lt;/m:r&gt;&lt;m:ctrlPr&gt;&lt;w:rPr&gt;&lt;w:rFonts w:ascii=&quot;Cambria Math&quot; w:h-ansi=&quot;Cambria Math&quot; w:hint=&quot;default&quot;/&gt;&lt;w:i/&gt;&lt;/w:rPr&gt;&lt;/m:ctrlPr&gt;&lt;/m:sub&gt;&lt;/m:sSub&gt;&lt;m:r&gt;&lt;m:rPr&gt;&lt;m:scr m:val=&quot;roman&quot;/&gt;&lt;/m:rPr&gt;&lt;w:rPr&gt;&lt;w:rFonts w:ascii=&quot;Cambria Math&quot; w:h-ansi=&quot;Cambria Math&quot; w:hint=&quot;default&quot;/&gt;&lt;/w:rPr&gt;&lt;m:t&gt;=5&lt;/m:t&gt;&lt;/m:r&gt;&lt;/m:oMath&gt;&lt;/m:oMathPara&gt;&lt;/w:p&gt;&lt;/wx:sect&gt;&lt;/w:body&gt;&lt;/w:wordDocument&gt;">
+          <v:shape id="_x0000_i1046" o:spt="75" type="#_x0000_t75" style="height:12.9pt;width:35.95pt;" filled="f" o:preferrelative="t" stroked="f" coordsize="21600,21600" equationxml="&lt;?xml version=&quot;1.0&quot; encoding=&quot;UTF-8&quot; standalone=&quot;yes&quot;?&gt;&#13;&#10;&lt;?mso-application progid=&quot;Word.Document&quot;?&gt;&#13;&#10;&lt;w:wordDocument xmlns:w=&quot;http://schemas.microsoft.com/office/word/2003/wordml&quot; xmlns:v=&quot;urn:schemas-microsoft-com:vml&quot; xmlns:w10=&quot;urn:schemas-microsoft-com:office:word&quot; xmlns:sl=&quot;http://schemas.microsoft.com/schemaLibrary/2003/core&quot; xmlns:aml=&quot;http://schemas.microsoft.com/aml/2001/core&quot; xmlns:wx=&quot;http://schemas.microsoft.com/office/word/2003/auxHint&quot; xmlns:o=&quot;urn:schemas-microsoft-com:office:office&quot; xmlns:dt=&quot;uuid:C2F41010-65B3-11d1-A29F-00AA00C14882&quot; xmlns:mc=&quot;http://schemas.openxmlformats.org/markup-compatibility/2006&quot; xmlns:m=&quot;http://schemas.openxmlformats.org/officeDocument/2006/math&quot; w:macrosPresent=&quot;no&quot; w:embeddedObjPresent=&quot;no&quot; w:ocxPresent=&quot;no&quot; xml:space=&quot;preserve&quot;&gt;&lt;o:DocumentProperties&gt;&lt;o:Version&gt;14&lt;/o:Version&gt;&lt;/o:DocumentProperties&gt;&lt;w:docPr&gt;&lt;w:view w:val=&quot;print&quot;/&gt;&lt;w:zoom w:percent=&quot;120&quot;/&gt;&lt;w:characterSpacingControl w:val=&quot;DontCompress&quot;/&gt;&lt;w:documentProtection w:enforcement=&quot;off&quot;/&gt;&lt;w:defaultTabStop w:val=&quot;708&quot;/&gt;&lt;w:displayHorizontalDrawingGridEvery w:val=&quot;1&quot;/&gt;&lt;w:displayVerticalDrawingGridEvery w:val=&quot;1&quot;/&gt;&lt;w:compat&gt;&lt;w:doNotExpandShiftReturn/&gt;&lt;w:breakWrappedTables/&gt;&lt;w:dontGrowAutofit/&gt;&lt;/w:compat&gt;&lt;/w:docPr&gt;&lt;w:body&gt;&lt;wx:sect&gt;&lt;w:p&gt;&lt;m:oMathPara&gt;&lt;m:oMath&gt;&lt;m:sSub&gt;&lt;m:sSubPr&gt;&lt;m:ctrlPr&gt;&lt;w:rPr&gt;&lt;w:rFonts w:ascii=&quot;Cambria Math&quot; w:h-ansi=&quot;Cambria Math&quot; w:hint=&quot;default&quot;/&gt;&lt;w:i/&gt;&lt;/w:rPr&gt;&lt;/m:ctrlPr&gt;&lt;/m:sSubPr&gt;&lt;m:e&gt;&lt;m:r&gt;&lt;m:rPr&gt;&lt;m:scr m:val=&quot;roman&quot;/&gt;&lt;/m:rPr&gt;&lt;w:rPr&gt;&lt;w:rFonts w:ascii=&quot;Cambria Math&quot; w:h-ansi=&quot;Cambria Math&quot; w:hint=&quot;default&quot;/&gt;&lt;/w:rPr&gt;&lt;m:t&gt;U&lt;/m:t&gt;&lt;/m:r&gt;&lt;m:ctrlPr&gt;&lt;w:rPr&gt;&lt;w:rFonts w:ascii=&quot;Cambria Math&quot; w:h-ansi=&quot;Cambria Math&quot; w:hint=&quot;default&quot;/&gt;&lt;w:i/&gt;&lt;/w:rPr&gt;&lt;/m:ctrlPr&gt;&lt;/m:e&gt;&lt;m:sub&gt;&lt;m:r&gt;&lt;m:rPr&gt;&lt;m:scr m:val=&quot;roman&quot;/&gt;&lt;/m:rPr&gt;&lt;w:rPr&gt;&lt;w:rFonts w:ascii=&quot;Cambria Math&quot; w:h-ansi=&quot;Cambria Math&quot; w:hint=&quot;default&quot;/&gt;&lt;/w:rPr&gt;&lt;m:t&gt;ce&lt;/m:t&gt;&lt;/m:r&gt;&lt;m:ctrlPr&gt;&lt;w:rPr&gt;&lt;w:rFonts w:ascii=&quot;Cambria Math&quot; w:h-ansi=&quot;Cambria Math&quot; w:hint=&quot;default&quot;/&gt;&lt;w:i/&gt;&lt;/w:rPr&gt;&lt;/m:ctrlPr&gt;&lt;/m:sub&gt;&lt;/m:sSub&gt;&lt;m:r&gt;&lt;m:rPr&gt;&lt;m:scr m:val=&quot;roman&quot;/&gt;&lt;/m:rPr&gt;&lt;w:rPr&gt;&lt;w:rFonts w:ascii=&quot;Cambria Math&quot; w:h-ansi=&quot;Cambria Math&quot; w:hint=&quot;default&quot;/&gt;&lt;/w:rPr&gt;&lt;m:t&gt;=5&lt;/m:t&gt;&lt;/m:r&gt;&lt;/m:oMath&gt;&lt;/m:oMathPara&gt;&lt;/w:p&gt;&lt;/wx:sect&gt;&lt;/w:body&gt;&lt;/w:wordDocument&gt;">
             <v:path/>
             <v:fill on="f" focussize="0,0"/>
             <v:stroke on="f"/>
@@ -6767,7 +6761,7 @@
           <w:szCs w:val="28"/>
         </w:rPr>
         <w:pict>
-          <v:shape id="_x0000_i1060" o:spt="75" type="#_x0000_t75" style="height:14.5pt;width:108.95pt;" filled="f" o:preferrelative="t" stroked="f" coordsize="21600,21600" equationxml="&lt;?xml version=&quot;1.0&quot; encoding=&quot;UTF-8&quot; standalone=&quot;yes&quot;?&gt;&#13;&#10;&lt;?mso-application progid=&quot;Word.Document&quot;?&gt;&#13;&#10;&lt;w:wordDocument xmlns:w=&quot;http://schemas.microsoft.com/office/word/2003/wordml&quot; xmlns:v=&quot;urn:schemas-microsoft-com:vml&quot; xmlns:w10=&quot;urn:schemas-microsoft-com:office:word&quot; xmlns:sl=&quot;http://schemas.microsoft.com/schemaLibrary/2003/core&quot; xmlns:aml=&quot;http://schemas.microsoft.com/aml/2001/core&quot; xmlns:wx=&quot;http://schemas.microsoft.com/office/word/2003/auxHint&quot; xmlns:o=&quot;urn:schemas-microsoft-com:office:office&quot; xmlns:dt=&quot;uuid:C2F41010-65B3-11d1-A29F-00AA00C14882&quot; xmlns:mc=&quot;http://schemas.openxmlformats.org/markup-compatibility/2006&quot; xmlns:m=&quot;http://schemas.openxmlformats.org/officeDocument/2006/math&quot; w:macrosPresent=&quot;no&quot; w:embeddedObjPresent=&quot;no&quot; w:ocxPresent=&quot;no&quot; xml:space=&quot;preserve&quot;&gt;&lt;o:DocumentProperties&gt;&lt;o:Version&gt;14&lt;/o:Version&gt;&lt;/o:DocumentProperties&gt;&lt;w:docPr&gt;&lt;w:view w:val=&quot;print&quot;/&gt;&lt;w:zoom w:percent=&quot;120&quot;/&gt;&lt;w:characterSpacingControl w:val=&quot;DontCompress&quot;/&gt;&lt;w:documentProtection w:enforcement=&quot;off&quot;/&gt;&lt;w:defaultTabStop w:val=&quot;708&quot;/&gt;&lt;w:displayHorizontalDrawingGridEvery w:val=&quot;1&quot;/&gt;&lt;w:displayVerticalDrawingGridEvery w:val=&quot;1&quot;/&gt;&lt;w:compat&gt;&lt;w:doNotExpandShiftReturn/&gt;&lt;w:breakWrappedTables/&gt;&lt;w:dontGrowAutofit/&gt;&lt;/w:compat&gt;&lt;/w:docPr&gt;&lt;w:body&gt;&lt;wx:sect&gt;&lt;w:p&gt;&lt;m:oMathPara&gt;&lt;m:oMath&gt;&lt;m:sSub&gt;&lt;m:sSubPr&gt;&lt;m:ctrlPr&gt;&lt;w:rPr&gt;&lt;w:rFonts w:ascii=&quot;Cambria Math&quot; w:h-ansi=&quot;Cambria Math&quot; w:hint=&quot;default&quot;/&gt;&lt;w:i/&gt;&lt;/w:rPr&gt;&lt;/m:ctrlPr&gt;&lt;/m:sSubPr&gt;&lt;m:e&gt;&lt;m:r&gt;&lt;m:rPr&gt;&lt;m:scr m:val=&quot;roman&quot;/&gt;&lt;/m:rPr&gt;&lt;w:rPr&gt;&lt;w:rFonts w:ascii=&quot;Cambria Math&quot; w:h-ansi=&quot;Cambria Math&quot; w:hint=&quot;default&quot;/&gt;&lt;/w:rPr&gt;&lt;m:t&gt;I&lt;/m:t&gt;&lt;/m:r&gt;&lt;m:ctrlPr&gt;&lt;w:rPr&gt;&lt;w:rFonts w:ascii=&quot;Cambria Math&quot; w:h-ansi=&quot;Cambria Math&quot; w:hint=&quot;default&quot;/&gt;&lt;w:i/&gt;&lt;/w:rPr&gt;&lt;/m:ctrlPr&gt;&lt;/m:e&gt;&lt;m:sub&gt;&lt;m:r&gt;&lt;m:rPr&gt;&lt;m:scr m:val=&quot;roman&quot;/&gt;&lt;/m:rPr&gt;&lt;w:rPr&gt;&lt;w:rFonts w:ascii=&quot;Cambria Math&quot; w:h-ansi=&quot;Cambria Math&quot; w:hint=&quot;default&quot;/&gt;&lt;/w:rPr&gt;&lt;m:t&gt;c&lt;/m:t&gt;&lt;/m:r&gt;&lt;m:ctrlPr&gt;&lt;w:rPr&gt;&lt;w:rFonts w:ascii=&quot;Cambria Math&quot; w:h-ansi=&quot;Cambria Math&quot; w:hint=&quot;default&quot;/&gt;&lt;w:i/&gt;&lt;/w:rPr&gt;&lt;/m:ctrlPr&gt;&lt;/m:sub&gt;&lt;/m:sSub&gt;&lt;m:r&gt;&lt;m:rPr&gt;&lt;m:scr m:val=&quot;roman&quot;/&gt;&lt;/m:rPr&gt;&lt;w:rPr&gt;&lt;w:rFonts w:ascii=&quot;Cambria Math&quot; w:h-ansi=&quot;Cambria Math&quot; w:hint=&quot;default&quot;/&gt;&lt;/w:rPr&gt;&lt;m:t&gt;=(&lt;/m:t&gt;&lt;/m:r&gt;&lt;m:sSub&gt;&lt;m:sSubPr&gt;&lt;m:ctrlPr&gt;&lt;w:rPr&gt;&lt;w:rFonts w:ascii=&quot;Cambria Math&quot; w:h-ansi=&quot;Cambria Math&quot; w:hint=&quot;default&quot;/&gt;&lt;w:i/&gt;&lt;/w:rPr&gt;&lt;/m:ctrlPr&gt;&lt;/m:sSubPr&gt;&lt;m:e&gt;&lt;m:r&gt;&lt;m:rPr&gt;&lt;m:scr m:val=&quot;roman&quot;/&gt;&lt;/m:rPr&gt;&lt;w:rPr&gt;&lt;w:rFonts w:ascii=&quot;Cambria Math&quot; w:h-ansi=&quot;Cambria Math&quot; w:hint=&quot;default&quot;/&gt;&lt;/w:rPr&gt;&lt;m:t&gt;E&lt;/m:t&gt;&lt;/m:r&gt;&lt;m:ctrlPr&gt;&lt;w:rPr&gt;&lt;w:rFonts w:ascii=&quot;Cambria Math&quot; w:h-ansi=&quot;Cambria Math&quot; w:hint=&quot;default&quot;/&gt;&lt;w:i/&gt;&lt;/w:rPr&gt;&lt;/m:ctrlPr&gt;&lt;/m:e&gt;&lt;m:sub&gt;&lt;m:r&gt;&lt;m:rPr&gt;&lt;m:scr m:val=&quot;roman&quot;/&gt;&lt;/m:rPr&gt;&lt;w:rPr&gt;&lt;w:rFonts w:ascii=&quot;Cambria Math&quot; w:h-ansi=&quot;Cambria Math&quot; w:hint=&quot;default&quot;/&gt;&lt;/w:rPr&gt;&lt;m:t&gt;c&lt;/m:t&gt;&lt;/m:r&gt;&lt;m:ctrlPr&gt;&lt;w:rPr&gt;&lt;w:rFonts w:ascii=&quot;Cambria Math&quot; w:h-ansi=&quot;Cambria Math&quot; w:hint=&quot;default&quot;/&gt;&lt;w:i/&gt;&lt;/w:rPr&gt;&lt;/m:ctrlPr&gt;&lt;/m:sub&gt;&lt;/m:sSub&gt;&lt;m:r&gt;&lt;m:rPr&gt;&lt;m:scr m:val=&quot;roman&quot;/&gt;&lt;/m:rPr&gt;&lt;w:rPr&gt;&lt;w:rFonts w:ascii=&quot;Cambria Math&quot; w:h-ansi=&quot;Cambria Math&quot; w:hint=&quot;default&quot;/&gt;&lt;/w:rPr&gt;&lt;m:t&gt;−&lt;/m:t&gt;&lt;/m:r&gt;&lt;m:sSub&gt;&lt;m:sSubPr&gt;&lt;m:ctrlPr&gt;&lt;w:rPr&gt;&lt;w:rFonts w:ascii=&quot;Cambria Math&quot; w:h-ansi=&quot;Cambria Math&quot; w:hint=&quot;default&quot;/&gt;&lt;w:i/&gt;&lt;/w:rPr&gt;&lt;/m:ctrlPr&gt;&lt;/m:sSubPr&gt;&lt;m:e&gt;&lt;m:r&gt;&lt;m:rPr&gt;&lt;m:scr m:val=&quot;roman&quot;/&gt;&lt;/m:rPr&gt;&lt;w:rPr&gt;&lt;w:rFonts w:ascii=&quot;Cambria Math&quot; w:h-ansi=&quot;Cambria Math&quot; w:hint=&quot;default&quot;/&gt;&lt;/w:rPr&gt;&lt;m:t&gt;U&lt;/m:t&gt;&lt;/m:r&gt;&lt;m:ctrlPr&gt;&lt;w:rPr&gt;&lt;w:rFonts w:ascii=&quot;Cambria Math&quot; w:h-ansi=&quot;Cambria Math&quot; w:hint=&quot;default&quot;/&gt;&lt;w:i/&gt;&lt;/w:rPr&gt;&lt;/m:ctrlPr&gt;&lt;/m:e&gt;&lt;m:sub&gt;&lt;m:r&gt;&lt;m:rPr&gt;&lt;m:scr m:val=&quot;roman&quot;/&gt;&lt;/m:rPr&gt;&lt;w:rPr&gt;&lt;w:rFonts w:ascii=&quot;Cambria Math&quot; w:h-ansi=&quot;Cambria Math&quot; w:hint=&quot;default&quot;/&gt;&lt;/w:rPr&gt;&lt;m:t&gt;ce&lt;/m:t&gt;&lt;/m:r&gt;&lt;m:ctrlPr&gt;&lt;w:rPr&gt;&lt;w:rFonts w:ascii=&quot;Cambria Math&quot; w:h-ansi=&quot;Cambria Math&quot; w:hint=&quot;default&quot;/&gt;&lt;w:i/&gt;&lt;/w:rPr&gt;&lt;/m:ctrlPr&gt;&lt;/m:sub&gt;&lt;/m:sSub&gt;&lt;m:r&gt;&lt;m:rPr&gt;&lt;m:scr m:val=&quot;roman&quot;/&gt;&lt;/m:rPr&gt;&lt;w:rPr&gt;&lt;w:rFonts w:ascii=&quot;Cambria Math&quot; w:h-ansi=&quot;Cambria Math&quot; w:hint=&quot;default&quot;/&gt;&lt;/w:rPr&gt;&lt;m:t&gt;)/Rс=5&lt;/m:t&gt;&lt;/m:r&gt;&lt;/m:oMath&gt;&lt;/m:oMathPara&gt;&lt;/w:p&gt;&lt;/wx:sect&gt;&lt;/w:body&gt;&lt;/w:wordDocument&gt;">
+          <v:shape id="_x0000_i1047" o:spt="75" type="#_x0000_t75" style="height:14.5pt;width:108.95pt;" filled="f" o:preferrelative="t" stroked="f" coordsize="21600,21600" equationxml="&lt;?xml version=&quot;1.0&quot; encoding=&quot;UTF-8&quot; standalone=&quot;yes&quot;?&gt;&#13;&#10;&lt;?mso-application progid=&quot;Word.Document&quot;?&gt;&#13;&#10;&lt;w:wordDocument xmlns:w=&quot;http://schemas.microsoft.com/office/word/2003/wordml&quot; xmlns:v=&quot;urn:schemas-microsoft-com:vml&quot; xmlns:w10=&quot;urn:schemas-microsoft-com:office:word&quot; xmlns:sl=&quot;http://schemas.microsoft.com/schemaLibrary/2003/core&quot; xmlns:aml=&quot;http://schemas.microsoft.com/aml/2001/core&quot; xmlns:wx=&quot;http://schemas.microsoft.com/office/word/2003/auxHint&quot; xmlns:o=&quot;urn:schemas-microsoft-com:office:office&quot; xmlns:dt=&quot;uuid:C2F41010-65B3-11d1-A29F-00AA00C14882&quot; xmlns:mc=&quot;http://schemas.openxmlformats.org/markup-compatibility/2006&quot; xmlns:m=&quot;http://schemas.openxmlformats.org/officeDocument/2006/math&quot; w:macrosPresent=&quot;no&quot; w:embeddedObjPresent=&quot;no&quot; w:ocxPresent=&quot;no&quot; xml:space=&quot;preserve&quot;&gt;&lt;o:DocumentProperties&gt;&lt;o:Version&gt;14&lt;/o:Version&gt;&lt;/o:DocumentProperties&gt;&lt;w:docPr&gt;&lt;w:view w:val=&quot;print&quot;/&gt;&lt;w:zoom w:percent=&quot;120&quot;/&gt;&lt;w:characterSpacingControl w:val=&quot;DontCompress&quot;/&gt;&lt;w:documentProtection w:enforcement=&quot;off&quot;/&gt;&lt;w:defaultTabStop w:val=&quot;708&quot;/&gt;&lt;w:displayHorizontalDrawingGridEvery w:val=&quot;1&quot;/&gt;&lt;w:displayVerticalDrawingGridEvery w:val=&quot;1&quot;/&gt;&lt;w:compat&gt;&lt;w:doNotExpandShiftReturn/&gt;&lt;w:breakWrappedTables/&gt;&lt;w:dontGrowAutofit/&gt;&lt;/w:compat&gt;&lt;/w:docPr&gt;&lt;w:body&gt;&lt;wx:sect&gt;&lt;w:p&gt;&lt;m:oMathPara&gt;&lt;m:oMath&gt;&lt;m:sSub&gt;&lt;m:sSubPr&gt;&lt;m:ctrlPr&gt;&lt;w:rPr&gt;&lt;w:rFonts w:ascii=&quot;Cambria Math&quot; w:h-ansi=&quot;Cambria Math&quot; w:hint=&quot;default&quot;/&gt;&lt;w:i/&gt;&lt;/w:rPr&gt;&lt;/m:ctrlPr&gt;&lt;/m:sSubPr&gt;&lt;m:e&gt;&lt;m:r&gt;&lt;m:rPr&gt;&lt;m:scr m:val=&quot;roman&quot;/&gt;&lt;/m:rPr&gt;&lt;w:rPr&gt;&lt;w:rFonts w:ascii=&quot;Cambria Math&quot; w:h-ansi=&quot;Cambria Math&quot; w:hint=&quot;default&quot;/&gt;&lt;/w:rPr&gt;&lt;m:t&gt;I&lt;/m:t&gt;&lt;/m:r&gt;&lt;m:ctrlPr&gt;&lt;w:rPr&gt;&lt;w:rFonts w:ascii=&quot;Cambria Math&quot; w:h-ansi=&quot;Cambria Math&quot; w:hint=&quot;default&quot;/&gt;&lt;w:i/&gt;&lt;/w:rPr&gt;&lt;/m:ctrlPr&gt;&lt;/m:e&gt;&lt;m:sub&gt;&lt;m:r&gt;&lt;m:rPr&gt;&lt;m:scr m:val=&quot;roman&quot;/&gt;&lt;/m:rPr&gt;&lt;w:rPr&gt;&lt;w:rFonts w:ascii=&quot;Cambria Math&quot; w:h-ansi=&quot;Cambria Math&quot; w:hint=&quot;default&quot;/&gt;&lt;/w:rPr&gt;&lt;m:t&gt;c&lt;/m:t&gt;&lt;/m:r&gt;&lt;m:ctrlPr&gt;&lt;w:rPr&gt;&lt;w:rFonts w:ascii=&quot;Cambria Math&quot; w:h-ansi=&quot;Cambria Math&quot; w:hint=&quot;default&quot;/&gt;&lt;w:i/&gt;&lt;/w:rPr&gt;&lt;/m:ctrlPr&gt;&lt;/m:sub&gt;&lt;/m:sSub&gt;&lt;m:r&gt;&lt;m:rPr&gt;&lt;m:scr m:val=&quot;roman&quot;/&gt;&lt;/m:rPr&gt;&lt;w:rPr&gt;&lt;w:rFonts w:ascii=&quot;Cambria Math&quot; w:h-ansi=&quot;Cambria Math&quot; w:hint=&quot;default&quot;/&gt;&lt;/w:rPr&gt;&lt;m:t&gt;=(&lt;/m:t&gt;&lt;/m:r&gt;&lt;m:sSub&gt;&lt;m:sSubPr&gt;&lt;m:ctrlPr&gt;&lt;w:rPr&gt;&lt;w:rFonts w:ascii=&quot;Cambria Math&quot; w:h-ansi=&quot;Cambria Math&quot; w:hint=&quot;default&quot;/&gt;&lt;w:i/&gt;&lt;/w:rPr&gt;&lt;/m:ctrlPr&gt;&lt;/m:sSubPr&gt;&lt;m:e&gt;&lt;m:r&gt;&lt;m:rPr&gt;&lt;m:scr m:val=&quot;roman&quot;/&gt;&lt;/m:rPr&gt;&lt;w:rPr&gt;&lt;w:rFonts w:ascii=&quot;Cambria Math&quot; w:h-ansi=&quot;Cambria Math&quot; w:hint=&quot;default&quot;/&gt;&lt;/w:rPr&gt;&lt;m:t&gt;E&lt;/m:t&gt;&lt;/m:r&gt;&lt;m:ctrlPr&gt;&lt;w:rPr&gt;&lt;w:rFonts w:ascii=&quot;Cambria Math&quot; w:h-ansi=&quot;Cambria Math&quot; w:hint=&quot;default&quot;/&gt;&lt;w:i/&gt;&lt;/w:rPr&gt;&lt;/m:ctrlPr&gt;&lt;/m:e&gt;&lt;m:sub&gt;&lt;m:r&gt;&lt;m:rPr&gt;&lt;m:scr m:val=&quot;roman&quot;/&gt;&lt;/m:rPr&gt;&lt;w:rPr&gt;&lt;w:rFonts w:ascii=&quot;Cambria Math&quot; w:h-ansi=&quot;Cambria Math&quot; w:hint=&quot;default&quot;/&gt;&lt;/w:rPr&gt;&lt;m:t&gt;c&lt;/m:t&gt;&lt;/m:r&gt;&lt;m:ctrlPr&gt;&lt;w:rPr&gt;&lt;w:rFonts w:ascii=&quot;Cambria Math&quot; w:h-ansi=&quot;Cambria Math&quot; w:hint=&quot;default&quot;/&gt;&lt;w:i/&gt;&lt;/w:rPr&gt;&lt;/m:ctrlPr&gt;&lt;/m:sub&gt;&lt;/m:sSub&gt;&lt;m:r&gt;&lt;m:rPr&gt;&lt;m:scr m:val=&quot;roman&quot;/&gt;&lt;/m:rPr&gt;&lt;w:rPr&gt;&lt;w:rFonts w:ascii=&quot;Cambria Math&quot; w:h-ansi=&quot;Cambria Math&quot; w:hint=&quot;default&quot;/&gt;&lt;/w:rPr&gt;&lt;m:t&gt;−&lt;/m:t&gt;&lt;/m:r&gt;&lt;m:sSub&gt;&lt;m:sSubPr&gt;&lt;m:ctrlPr&gt;&lt;w:rPr&gt;&lt;w:rFonts w:ascii=&quot;Cambria Math&quot; w:h-ansi=&quot;Cambria Math&quot; w:hint=&quot;default&quot;/&gt;&lt;w:i/&gt;&lt;/w:rPr&gt;&lt;/m:ctrlPr&gt;&lt;/m:sSubPr&gt;&lt;m:e&gt;&lt;m:r&gt;&lt;m:rPr&gt;&lt;m:scr m:val=&quot;roman&quot;/&gt;&lt;/m:rPr&gt;&lt;w:rPr&gt;&lt;w:rFonts w:ascii=&quot;Cambria Math&quot; w:h-ansi=&quot;Cambria Math&quot; w:hint=&quot;default&quot;/&gt;&lt;/w:rPr&gt;&lt;m:t&gt;U&lt;/m:t&gt;&lt;/m:r&gt;&lt;m:ctrlPr&gt;&lt;w:rPr&gt;&lt;w:rFonts w:ascii=&quot;Cambria Math&quot; w:h-ansi=&quot;Cambria Math&quot; w:hint=&quot;default&quot;/&gt;&lt;w:i/&gt;&lt;/w:rPr&gt;&lt;/m:ctrlPr&gt;&lt;/m:e&gt;&lt;m:sub&gt;&lt;m:r&gt;&lt;m:rPr&gt;&lt;m:scr m:val=&quot;roman&quot;/&gt;&lt;/m:rPr&gt;&lt;w:rPr&gt;&lt;w:rFonts w:ascii=&quot;Cambria Math&quot; w:h-ansi=&quot;Cambria Math&quot; w:hint=&quot;default&quot;/&gt;&lt;/w:rPr&gt;&lt;m:t&gt;ce&lt;/m:t&gt;&lt;/m:r&gt;&lt;m:ctrlPr&gt;&lt;w:rPr&gt;&lt;w:rFonts w:ascii=&quot;Cambria Math&quot; w:h-ansi=&quot;Cambria Math&quot; w:hint=&quot;default&quot;/&gt;&lt;w:i/&gt;&lt;/w:rPr&gt;&lt;/m:ctrlPr&gt;&lt;/m:sub&gt;&lt;/m:sSub&gt;&lt;m:r&gt;&lt;m:rPr&gt;&lt;m:scr m:val=&quot;roman&quot;/&gt;&lt;/m:rPr&gt;&lt;w:rPr&gt;&lt;w:rFonts w:ascii=&quot;Cambria Math&quot; w:h-ansi=&quot;Cambria Math&quot; w:hint=&quot;default&quot;/&gt;&lt;/w:rPr&gt;&lt;m:t&gt;)/Rс=5&lt;/m:t&gt;&lt;/m:r&gt;&lt;/m:oMath&gt;&lt;/m:oMathPara&gt;&lt;/w:p&gt;&lt;/wx:sect&gt;&lt;/w:body&gt;&lt;/w:wordDocument&gt;">
             <v:path/>
             <v:fill on="f" focussize="0,0"/>
             <v:stroke on="f"/>
@@ -6823,7 +6817,7 @@
           <w:szCs w:val="28"/>
         </w:rPr>
         <w:pict>
-          <v:shape id="_x0000_i1049" o:spt="75" type="#_x0000_t75" style="height:277.5pt;width:357pt;" filled="f" o:preferrelative="t" stroked="f" coordsize="21600,21600">
+          <v:shape id="_x0000_i1048" o:spt="75" type="#_x0000_t75" style="height:277.5pt;width:357pt;" filled="f" o:preferrelative="t" stroked="f" coordsize="21600,21600">
             <v:path/>
             <v:fill on="f" focussize="0,0"/>
             <v:stroke on="f"/>
@@ -6874,7 +6868,7 @@
           <w:szCs w:val="28"/>
         </w:rPr>
         <w:pict>
-          <v:shape id="_x0000_i1048" o:spt="75" type="#_x0000_t75" style="height:191.35pt;width:467.75pt;" filled="f" o:preferrelative="t" stroked="f" coordsize="21600,21600">
+          <v:shape id="_x0000_i1049" o:spt="75" type="#_x0000_t75" style="height:191.35pt;width:467.75pt;" filled="f" o:preferrelative="t" stroked="f" coordsize="21600,21600">
             <v:path/>
             <v:fill on="f" focussize="0,0"/>
             <v:stroke on="f"/>
@@ -6936,7 +6930,7 @@
           <w:szCs w:val="28"/>
         </w:rPr>
         <w:pict>
-          <v:shape id="_x0000_i1061" o:spt="75" type="#_x0000_t75" style="height:12.9pt;width:56.5pt;" filled="f" o:preferrelative="t" stroked="f" coordsize="21600,21600" equationxml="&lt;?xml version=&quot;1.0&quot; encoding=&quot;UTF-8&quot; standalone=&quot;yes&quot;?&gt;&#13;&#10;&lt;?mso-application progid=&quot;Word.Document&quot;?&gt;&#13;&#10;&lt;w:wordDocument xmlns:w=&quot;http://schemas.microsoft.com/office/word/2003/wordml&quot; xmlns:v=&quot;urn:schemas-microsoft-com:vml&quot; xmlns:w10=&quot;urn:schemas-microsoft-com:office:word&quot; xmlns:sl=&quot;http://schemas.microsoft.com/schemaLibrary/2003/core&quot; xmlns:aml=&quot;http://schemas.microsoft.com/aml/2001/core&quot; xmlns:wx=&quot;http://schemas.microsoft.com/office/word/2003/auxHint&quot; xmlns:o=&quot;urn:schemas-microsoft-com:office:office&quot; xmlns:dt=&quot;uuid:C2F41010-65B3-11d1-A29F-00AA00C14882&quot; xmlns:mc=&quot;http://schemas.openxmlformats.org/markup-compatibility/2006&quot; xmlns:m=&quot;http://schemas.openxmlformats.org/officeDocument/2006/math&quot; w:macrosPresent=&quot;no&quot; w:embeddedObjPresent=&quot;no&quot; w:ocxPresent=&quot;no&quot; xml:space=&quot;preserve&quot;&gt;&lt;o:DocumentProperties&gt;&lt;o:Version&gt;14&lt;/o:Version&gt;&lt;/o:DocumentProperties&gt;&lt;w:docPr&gt;&lt;w:view w:val=&quot;print&quot;/&gt;&lt;w:zoom w:percent=&quot;120&quot;/&gt;&lt;w:characterSpacingControl w:val=&quot;DontCompress&quot;/&gt;&lt;w:documentProtection w:enforcement=&quot;off&quot;/&gt;&lt;w:defaultTabStop w:val=&quot;708&quot;/&gt;&lt;w:displayHorizontalDrawingGridEvery w:val=&quot;1&quot;/&gt;&lt;w:displayVerticalDrawingGridEvery w:val=&quot;1&quot;/&gt;&lt;w:compat&gt;&lt;w:doNotExpandShiftReturn/&gt;&lt;w:breakWrappedTables/&gt;&lt;w:dontGrowAutofit/&gt;&lt;/w:compat&gt;&lt;/w:docPr&gt;&lt;w:body&gt;&lt;wx:sect&gt;&lt;w:p&gt;&lt;m:oMathPara&gt;&lt;m:oMath&gt;&lt;m:sSub&gt;&lt;m:sSubPr&gt;&lt;m:ctrlPr&gt;&lt;w:rPr&gt;&lt;w:rFonts w:ascii=&quot;Cambria Math&quot; w:h-ansi=&quot;Cambria Math&quot; w:hint=&quot;default&quot;/&gt;&lt;w:i/&gt;&lt;/w:rPr&gt;&lt;/m:ctrlPr&gt;&lt;/m:sSubPr&gt;&lt;m:e&gt;&lt;m:r&gt;&lt;m:rPr&gt;&lt;m:scr m:val=&quot;roman&quot;/&gt;&lt;/m:rPr&gt;&lt;w:rPr&gt;&lt;w:rFonts w:ascii=&quot;Cambria Math&quot; w:h-ansi=&quot;Cambria Math&quot; w:hint=&quot;default&quot;/&gt;&lt;/w:rPr&gt;&lt;m:t&gt;U&lt;/m:t&gt;&lt;/m:r&gt;&lt;m:ctrlPr&gt;&lt;w:rPr&gt;&lt;w:rFonts w:ascii=&quot;Cambria Math&quot; w:h-ansi=&quot;Cambria Math&quot; w:hint=&quot;default&quot;/&gt;&lt;w:i/&gt;&lt;/w:rPr&gt;&lt;/m:ctrlPr&gt;&lt;/m:e&gt;&lt;m:sub&gt;&lt;m:r&gt;&lt;m:rPr&gt;&lt;m:scr m:val=&quot;roman&quot;/&gt;&lt;/m:rPr&gt;&lt;w:rPr&gt;&lt;w:rFonts w:ascii=&quot;Cambria Math&quot; w:h-ansi=&quot;Cambria Math&quot; w:hint=&quot;default&quot;/&gt;&lt;/w:rPr&gt;&lt;m:t&gt;ce&lt;/m:t&gt;&lt;/m:r&gt;&lt;m:ctrlPr&gt;&lt;w:rPr&gt;&lt;w:rFonts w:ascii=&quot;Cambria Math&quot; w:h-ansi=&quot;Cambria Math&quot; w:hint=&quot;default&quot;/&gt;&lt;w:i/&gt;&lt;/w:rPr&gt;&lt;/m:ctrlPr&gt;&lt;/m:sub&gt;&lt;/m:sSub&gt;&lt;m:r&gt;&lt;m:rPr&gt;&lt;m:scr m:val=&quot;roman&quot;/&gt;&lt;/m:rPr&gt;&lt;w:rPr&gt;&lt;w:rFonts w:ascii=&quot;Cambria Math&quot; w:h-ansi=&quot;Cambria Math&quot; w:hint=&quot;default&quot;/&gt;&lt;/w:rPr&gt;&lt;m:t&gt;=6.703&lt;/m:t&gt;&lt;/m:r&gt;&lt;/m:oMath&gt;&lt;/m:oMathPara&gt;&lt;/w:p&gt;&lt;/wx:sect&gt;&lt;/w:body&gt;&lt;/w:wordDocument&gt;">
+          <v:shape id="_x0000_i1050" o:spt="75" type="#_x0000_t75" style="height:12.9pt;width:56.5pt;" filled="f" o:preferrelative="t" stroked="f" coordsize="21600,21600" equationxml="&lt;?xml version=&quot;1.0&quot; encoding=&quot;UTF-8&quot; standalone=&quot;yes&quot;?&gt;&#13;&#10;&lt;?mso-application progid=&quot;Word.Document&quot;?&gt;&#13;&#10;&lt;w:wordDocument xmlns:w=&quot;http://schemas.microsoft.com/office/word/2003/wordml&quot; xmlns:v=&quot;urn:schemas-microsoft-com:vml&quot; xmlns:w10=&quot;urn:schemas-microsoft-com:office:word&quot; xmlns:sl=&quot;http://schemas.microsoft.com/schemaLibrary/2003/core&quot; xmlns:aml=&quot;http://schemas.microsoft.com/aml/2001/core&quot; xmlns:wx=&quot;http://schemas.microsoft.com/office/word/2003/auxHint&quot; xmlns:o=&quot;urn:schemas-microsoft-com:office:office&quot; xmlns:dt=&quot;uuid:C2F41010-65B3-11d1-A29F-00AA00C14882&quot; xmlns:mc=&quot;http://schemas.openxmlformats.org/markup-compatibility/2006&quot; xmlns:m=&quot;http://schemas.openxmlformats.org/officeDocument/2006/math&quot; w:macrosPresent=&quot;no&quot; w:embeddedObjPresent=&quot;no&quot; w:ocxPresent=&quot;no&quot; xml:space=&quot;preserve&quot;&gt;&lt;o:DocumentProperties&gt;&lt;o:Version&gt;14&lt;/o:Version&gt;&lt;/o:DocumentProperties&gt;&lt;w:docPr&gt;&lt;w:view w:val=&quot;print&quot;/&gt;&lt;w:zoom w:percent=&quot;120&quot;/&gt;&lt;w:characterSpacingControl w:val=&quot;DontCompress&quot;/&gt;&lt;w:documentProtection w:enforcement=&quot;off&quot;/&gt;&lt;w:defaultTabStop w:val=&quot;708&quot;/&gt;&lt;w:displayHorizontalDrawingGridEvery w:val=&quot;1&quot;/&gt;&lt;w:displayVerticalDrawingGridEvery w:val=&quot;1&quot;/&gt;&lt;w:compat&gt;&lt;w:doNotExpandShiftReturn/&gt;&lt;w:breakWrappedTables/&gt;&lt;w:dontGrowAutofit/&gt;&lt;/w:compat&gt;&lt;/w:docPr&gt;&lt;w:body&gt;&lt;wx:sect&gt;&lt;w:p&gt;&lt;m:oMathPara&gt;&lt;m:oMath&gt;&lt;m:sSub&gt;&lt;m:sSubPr&gt;&lt;m:ctrlPr&gt;&lt;w:rPr&gt;&lt;w:rFonts w:ascii=&quot;Cambria Math&quot; w:h-ansi=&quot;Cambria Math&quot; w:hint=&quot;default&quot;/&gt;&lt;w:i/&gt;&lt;/w:rPr&gt;&lt;/m:ctrlPr&gt;&lt;/m:sSubPr&gt;&lt;m:e&gt;&lt;m:r&gt;&lt;m:rPr&gt;&lt;m:scr m:val=&quot;roman&quot;/&gt;&lt;/m:rPr&gt;&lt;w:rPr&gt;&lt;w:rFonts w:ascii=&quot;Cambria Math&quot; w:h-ansi=&quot;Cambria Math&quot; w:hint=&quot;default&quot;/&gt;&lt;/w:rPr&gt;&lt;m:t&gt;U&lt;/m:t&gt;&lt;/m:r&gt;&lt;m:ctrlPr&gt;&lt;w:rPr&gt;&lt;w:rFonts w:ascii=&quot;Cambria Math&quot; w:h-ansi=&quot;Cambria Math&quot; w:hint=&quot;default&quot;/&gt;&lt;w:i/&gt;&lt;/w:rPr&gt;&lt;/m:ctrlPr&gt;&lt;/m:e&gt;&lt;m:sub&gt;&lt;m:r&gt;&lt;m:rPr&gt;&lt;m:scr m:val=&quot;roman&quot;/&gt;&lt;/m:rPr&gt;&lt;w:rPr&gt;&lt;w:rFonts w:ascii=&quot;Cambria Math&quot; w:h-ansi=&quot;Cambria Math&quot; w:hint=&quot;default&quot;/&gt;&lt;/w:rPr&gt;&lt;m:t&gt;ce&lt;/m:t&gt;&lt;/m:r&gt;&lt;m:ctrlPr&gt;&lt;w:rPr&gt;&lt;w:rFonts w:ascii=&quot;Cambria Math&quot; w:h-ansi=&quot;Cambria Math&quot; w:hint=&quot;default&quot;/&gt;&lt;w:i/&gt;&lt;/w:rPr&gt;&lt;/m:ctrlPr&gt;&lt;/m:sub&gt;&lt;/m:sSub&gt;&lt;m:r&gt;&lt;m:rPr&gt;&lt;m:scr m:val=&quot;roman&quot;/&gt;&lt;/m:rPr&gt;&lt;w:rPr&gt;&lt;w:rFonts w:ascii=&quot;Cambria Math&quot; w:h-ansi=&quot;Cambria Math&quot; w:hint=&quot;default&quot;/&gt;&lt;/w:rPr&gt;&lt;m:t&gt;=6.703&lt;/m:t&gt;&lt;/m:r&gt;&lt;/m:oMath&gt;&lt;/m:oMathPara&gt;&lt;/w:p&gt;&lt;/wx:sect&gt;&lt;/w:body&gt;&lt;/w:wordDocument&gt;">
             <v:path/>
             <v:fill on="f" focussize="0,0"/>
             <v:stroke on="f"/>
@@ -6973,7 +6967,7 @@
           <w:szCs w:val="28"/>
         </w:rPr>
         <w:pict>
-          <v:shape id="_x0000_i1062" o:spt="75" type="#_x0000_t75" style="height:12.9pt;width:49.15pt;" filled="f" o:preferrelative="t" stroked="f" coordsize="21600,21600" equationxml="&lt;?xml version=&quot;1.0&quot; encoding=&quot;UTF-8&quot; standalone=&quot;yes&quot;?&gt;&#13;&#10;&lt;?mso-application progid=&quot;Word.Document&quot;?&gt;&#13;&#10;&lt;w:wordDocument xmlns:w=&quot;http://schemas.microsoft.com/office/word/2003/wordml&quot; xmlns:v=&quot;urn:schemas-microsoft-com:vml&quot; xmlns:w10=&quot;urn:schemas-microsoft-com:office:word&quot; xmlns:sl=&quot;http://schemas.microsoft.com/schemaLibrary/2003/core&quot; xmlns:aml=&quot;http://schemas.microsoft.com/aml/2001/core&quot; xmlns:wx=&quot;http://schemas.microsoft.com/office/word/2003/auxHint&quot; xmlns:o=&quot;urn:schemas-microsoft-com:office:office&quot; xmlns:dt=&quot;uuid:C2F41010-65B3-11d1-A29F-00AA00C14882&quot; xmlns:mc=&quot;http://schemas.openxmlformats.org/markup-compatibility/2006&quot; xmlns:m=&quot;http://schemas.openxmlformats.org/officeDocument/2006/math&quot; w:macrosPresent=&quot;no&quot; w:embeddedObjPresent=&quot;no&quot; w:ocxPresent=&quot;no&quot; xml:space=&quot;preserve&quot;&gt;&lt;o:DocumentProperties&gt;&lt;o:Version&gt;14&lt;/o:Version&gt;&lt;/o:DocumentProperties&gt;&lt;w:docPr&gt;&lt;w:view w:val=&quot;print&quot;/&gt;&lt;w:zoom w:percent=&quot;120&quot;/&gt;&lt;w:characterSpacingControl w:val=&quot;DontCompress&quot;/&gt;&lt;w:documentProtection w:enforcement=&quot;off&quot;/&gt;&lt;w:defaultTabStop w:val=&quot;708&quot;/&gt;&lt;w:displayHorizontalDrawingGridEvery w:val=&quot;1&quot;/&gt;&lt;w:displayVerticalDrawingGridEvery w:val=&quot;1&quot;/&gt;&lt;w:compat&gt;&lt;w:doNotExpandShiftReturn/&gt;&lt;w:breakWrappedTables/&gt;&lt;w:dontGrowAutofit/&gt;&lt;/w:compat&gt;&lt;/w:docPr&gt;&lt;w:body&gt;&lt;wx:sect&gt;&lt;w:p&gt;&lt;m:oMathPara&gt;&lt;m:oMath&gt;&lt;m:sSub&gt;&lt;m:sSubPr&gt;&lt;m:ctrlPr&gt;&lt;w:rPr&gt;&lt;w:rFonts w:ascii=&quot;Cambria Math&quot; w:h-ansi=&quot;Cambria Math&quot; w:hint=&quot;default&quot;/&gt;&lt;w:i/&gt;&lt;/w:rPr&gt;&lt;/m:ctrlPr&gt;&lt;/m:sSubPr&gt;&lt;m:e&gt;&lt;m:r&gt;&lt;m:rPr&gt;&lt;m:scr m:val=&quot;roman&quot;/&gt;&lt;/m:rPr&gt;&lt;w:rPr&gt;&lt;w:rFonts w:ascii=&quot;Cambria Math&quot; w:h-ansi=&quot;Cambria Math&quot; w:hint=&quot;default&quot;/&gt;&lt;/w:rPr&gt;&lt;m:t&gt;I&lt;/m:t&gt;&lt;/m:r&gt;&lt;m:ctrlPr&gt;&lt;w:rPr&gt;&lt;w:rFonts w:ascii=&quot;Cambria Math&quot; w:h-ansi=&quot;Cambria Math&quot; w:hint=&quot;default&quot;/&gt;&lt;w:i/&gt;&lt;/w:rPr&gt;&lt;/m:ctrlPr&gt;&lt;/m:e&gt;&lt;m:sub&gt;&lt;m:r&gt;&lt;m:rPr&gt;&lt;m:scr m:val=&quot;roman&quot;/&gt;&lt;/m:rPr&gt;&lt;w:rPr&gt;&lt;w:rFonts w:ascii=&quot;Cambria Math&quot; w:h-ansi=&quot;Cambria Math&quot; w:hint=&quot;default&quot;/&gt;&lt;/w:rPr&gt;&lt;m:t&gt;c&lt;/m:t&gt;&lt;/m:r&gt;&lt;m:ctrlPr&gt;&lt;w:rPr&gt;&lt;w:rFonts w:ascii=&quot;Cambria Math&quot; w:h-ansi=&quot;Cambria Math&quot; w:hint=&quot;default&quot;/&gt;&lt;w:i/&gt;&lt;/w:rPr&gt;&lt;/m:ctrlPr&gt;&lt;/m:sub&gt;&lt;/m:sSub&gt;&lt;m:r&gt;&lt;m:rPr&gt;&lt;m:scr m:val=&quot;roman&quot;/&gt;&lt;/m:rPr&gt;&lt;w:rPr&gt;&lt;w:rFonts w:ascii=&quot;Cambria Math&quot; w:h-ansi=&quot;Cambria Math&quot; w:fareast=&quot;SimSun&quot; w:cs=&quot;Times New Roman&quot; w:hint=&quot;default&quot;/&gt;&lt;/w:rPr&gt;&lt;m:t&gt;=105.9&lt;/m:t&gt;&lt;/m:r&gt;&lt;/m:oMath&gt;&lt;/m:oMathPara&gt;&lt;/w:p&gt;&lt;/wx:sect&gt;&lt;/w:body&gt;&lt;/w:wordDocument&gt;">
+          <v:shape id="_x0000_i1051" o:spt="75" type="#_x0000_t75" style="height:12.9pt;width:49.15pt;" filled="f" o:preferrelative="t" stroked="f" coordsize="21600,21600" equationxml="&lt;?xml version=&quot;1.0&quot; encoding=&quot;UTF-8&quot; standalone=&quot;yes&quot;?&gt;&#13;&#10;&lt;?mso-application progid=&quot;Word.Document&quot;?&gt;&#13;&#10;&lt;w:wordDocument xmlns:w=&quot;http://schemas.microsoft.com/office/word/2003/wordml&quot; xmlns:v=&quot;urn:schemas-microsoft-com:vml&quot; xmlns:w10=&quot;urn:schemas-microsoft-com:office:word&quot; xmlns:sl=&quot;http://schemas.microsoft.com/schemaLibrary/2003/core&quot; xmlns:aml=&quot;http://schemas.microsoft.com/aml/2001/core&quot; xmlns:wx=&quot;http://schemas.microsoft.com/office/word/2003/auxHint&quot; xmlns:o=&quot;urn:schemas-microsoft-com:office:office&quot; xmlns:dt=&quot;uuid:C2F41010-65B3-11d1-A29F-00AA00C14882&quot; xmlns:mc=&quot;http://schemas.openxmlformats.org/markup-compatibility/2006&quot; xmlns:m=&quot;http://schemas.openxmlformats.org/officeDocument/2006/math&quot; w:macrosPresent=&quot;no&quot; w:embeddedObjPresent=&quot;no&quot; w:ocxPresent=&quot;no&quot; xml:space=&quot;preserve&quot;&gt;&lt;o:DocumentProperties&gt;&lt;o:Version&gt;14&lt;/o:Version&gt;&lt;/o:DocumentProperties&gt;&lt;w:docPr&gt;&lt;w:view w:val=&quot;print&quot;/&gt;&lt;w:zoom w:percent=&quot;120&quot;/&gt;&lt;w:characterSpacingControl w:val=&quot;DontCompress&quot;/&gt;&lt;w:documentProtection w:enforcement=&quot;off&quot;/&gt;&lt;w:defaultTabStop w:val=&quot;708&quot;/&gt;&lt;w:displayHorizontalDrawingGridEvery w:val=&quot;1&quot;/&gt;&lt;w:displayVerticalDrawingGridEvery w:val=&quot;1&quot;/&gt;&lt;w:compat&gt;&lt;w:doNotExpandShiftReturn/&gt;&lt;w:breakWrappedTables/&gt;&lt;w:dontGrowAutofit/&gt;&lt;/w:compat&gt;&lt;/w:docPr&gt;&lt;w:body&gt;&lt;wx:sect&gt;&lt;w:p&gt;&lt;m:oMathPara&gt;&lt;m:oMath&gt;&lt;m:sSub&gt;&lt;m:sSubPr&gt;&lt;m:ctrlPr&gt;&lt;w:rPr&gt;&lt;w:rFonts w:ascii=&quot;Cambria Math&quot; w:h-ansi=&quot;Cambria Math&quot; w:hint=&quot;default&quot;/&gt;&lt;w:i/&gt;&lt;/w:rPr&gt;&lt;/m:ctrlPr&gt;&lt;/m:sSubPr&gt;&lt;m:e&gt;&lt;m:r&gt;&lt;m:rPr&gt;&lt;m:scr m:val=&quot;roman&quot;/&gt;&lt;/m:rPr&gt;&lt;w:rPr&gt;&lt;w:rFonts w:ascii=&quot;Cambria Math&quot; w:h-ansi=&quot;Cambria Math&quot; w:hint=&quot;default&quot;/&gt;&lt;/w:rPr&gt;&lt;m:t&gt;I&lt;/m:t&gt;&lt;/m:r&gt;&lt;m:ctrlPr&gt;&lt;w:rPr&gt;&lt;w:rFonts w:ascii=&quot;Cambria Math&quot; w:h-ansi=&quot;Cambria Math&quot; w:hint=&quot;default&quot;/&gt;&lt;w:i/&gt;&lt;/w:rPr&gt;&lt;/m:ctrlPr&gt;&lt;/m:e&gt;&lt;m:sub&gt;&lt;m:r&gt;&lt;m:rPr&gt;&lt;m:scr m:val=&quot;roman&quot;/&gt;&lt;/m:rPr&gt;&lt;w:rPr&gt;&lt;w:rFonts w:ascii=&quot;Cambria Math&quot; w:h-ansi=&quot;Cambria Math&quot; w:hint=&quot;default&quot;/&gt;&lt;/w:rPr&gt;&lt;m:t&gt;c&lt;/m:t&gt;&lt;/m:r&gt;&lt;m:ctrlPr&gt;&lt;w:rPr&gt;&lt;w:rFonts w:ascii=&quot;Cambria Math&quot; w:h-ansi=&quot;Cambria Math&quot; w:hint=&quot;default&quot;/&gt;&lt;w:i/&gt;&lt;/w:rPr&gt;&lt;/m:ctrlPr&gt;&lt;/m:sub&gt;&lt;/m:sSub&gt;&lt;m:r&gt;&lt;m:rPr&gt;&lt;m:scr m:val=&quot;roman&quot;/&gt;&lt;/m:rPr&gt;&lt;w:rPr&gt;&lt;w:rFonts w:ascii=&quot;Cambria Math&quot; w:h-ansi=&quot;Cambria Math&quot; w:fareast=&quot;SimSun&quot; w:cs=&quot;Times New Roman&quot; w:hint=&quot;default&quot;/&gt;&lt;/w:rPr&gt;&lt;m:t&gt;=105.9&lt;/m:t&gt;&lt;/m:r&gt;&lt;/m:oMath&gt;&lt;/m:oMathPara&gt;&lt;/w:p&gt;&lt;/wx:sect&gt;&lt;/w:body&gt;&lt;/w:wordDocument&gt;">
             <v:path/>
             <v:fill on="f" focussize="0,0"/>
             <v:stroke on="f"/>
@@ -7001,7 +6995,7 @@
           <w:szCs w:val="28"/>
         </w:rPr>
         <w:pict>
-          <v:shape id="_x0000_i1063" o:spt="75" type="#_x0000_t75" style="height:14.4pt;width:54.55pt;" filled="f" o:preferrelative="t" stroked="f" coordsize="21600,21600" equationxml="&lt;?xml version=&quot;1.0&quot; encoding=&quot;UTF-8&quot; standalone=&quot;yes&quot;?&gt;&#13;&#10;&lt;?mso-application progid=&quot;Word.Document&quot;?&gt;&#13;&#10;&lt;w:wordDocument xmlns:w=&quot;http://schemas.microsoft.com/office/word/2003/wordml&quot; xmlns:v=&quot;urn:schemas-microsoft-com:vml&quot; xmlns:w10=&quot;urn:schemas-microsoft-com:office:word&quot; xmlns:sl=&quot;http://schemas.microsoft.com/schemaLibrary/2003/core&quot; xmlns:aml=&quot;http://schemas.microsoft.com/aml/2001/core&quot; xmlns:wx=&quot;http://schemas.microsoft.com/office/word/2003/auxHint&quot; xmlns:o=&quot;urn:schemas-microsoft-com:office:office&quot; xmlns:dt=&quot;uuid:C2F41010-65B3-11d1-A29F-00AA00C14882&quot; xmlns:mc=&quot;http://schemas.openxmlformats.org/markup-compatibility/2006&quot; xmlns:m=&quot;http://schemas.openxmlformats.org/officeDocument/2006/math&quot; w:macrosPresent=&quot;no&quot; w:embeddedObjPresent=&quot;no&quot; w:ocxPresent=&quot;no&quot; xml:space=&quot;preserve&quot;&gt;&lt;o:DocumentProperties&gt;&lt;o:Version&gt;14&lt;/o:Version&gt;&lt;/o:DocumentProperties&gt;&lt;w:docPr&gt;&lt;w:view w:val=&quot;print&quot;/&gt;&lt;w:zoom w:percent=&quot;120&quot;/&gt;&lt;w:characterSpacingControl w:val=&quot;DontCompress&quot;/&gt;&lt;w:documentProtection w:enforcement=&quot;off&quot;/&gt;&lt;w:defaultTabStop w:val=&quot;708&quot;/&gt;&lt;w:displayHorizontalDrawingGridEvery w:val=&quot;1&quot;/&gt;&lt;w:displayVerticalDrawingGridEvery w:val=&quot;1&quot;/&gt;&lt;w:compat&gt;&lt;w:doNotExpandShiftReturn/&gt;&lt;w:breakWrappedTables/&gt;&lt;w:dontGrowAutofit/&gt;&lt;/w:compat&gt;&lt;/w:docPr&gt;&lt;w:body&gt;&lt;wx:sect&gt;&lt;w:p&gt;&lt;m:oMathPara&gt;&lt;m:oMath&gt;&lt;m:sSub&gt;&lt;m:sSubPr&gt;&lt;m:ctrlPr&gt;&lt;w:rPr&gt;&lt;w:rFonts w:ascii=&quot;Cambria Math&quot; w:h-ansi=&quot;Cambria Math&quot; w:fareast=&quot;SimSun&quot; w:cs=&quot;Times New Roman&quot; w:hint=&quot;default&quot;/&gt;&lt;w:i/&gt;&lt;w:i-cs/&gt;&lt;/w:rPr&gt;&lt;/m:ctrlPr&gt;&lt;/m:sSubPr&gt;&lt;m:e&gt;&lt;m:r&gt;&lt;m:rPr&gt;&lt;m:scr m:val=&quot;roman&quot;/&gt;&lt;/m:rPr&gt;&lt;w:rPr&gt;&lt;w:rFonts w:ascii=&quot;Cambria Math&quot; w:h-ansi=&quot;Cambria Math&quot; w:fareast=&quot;SimSun&quot; w:cs=&quot;Times New Roman&quot; w:hint=&quot;default&quot;/&gt;&lt;/w:rPr&gt;&lt;m:t&gt;I&lt;/m:t&gt;&lt;/m:r&gt;&lt;m:ctrlPr&gt;&lt;w:rPr&gt;&lt;w:rFonts w:ascii=&quot;Cambria Math&quot; w:h-ansi=&quot;Cambria Math&quot; w:fareast=&quot;SimSun&quot; w:cs=&quot;Times New Roman&quot; w:hint=&quot;default&quot;/&gt;&lt;w:i/&gt;&lt;w:i-cs/&gt;&lt;/w:rPr&gt;&lt;/m:ctrlPr&gt;&lt;/m:e&gt;&lt;m:sub&gt;&lt;m:sSub&gt;&lt;m:sSubPr&gt;&lt;m:ctrlPr&gt;&lt;w:rPr&gt;&lt;w:rFonts w:ascii=&quot;Cambria Math&quot; w:h-ansi=&quot;Cambria Math&quot; w:fareast=&quot;SimSun&quot; w:cs=&quot;Times New Roman&quot; w:hint=&quot;default&quot;/&gt;&lt;w:i/&gt;&lt;w:i-cs/&gt;&lt;/w:rPr&gt;&lt;/m:ctrlPr&gt;&lt;/m:sSubPr&gt;&lt;m:e&gt;&lt;m:r&gt;&lt;m:rPr&gt;&lt;m:scr m:val=&quot;roman&quot;/&gt;&lt;/m:rPr&gt;&lt;w:rPr&gt;&lt;w:rFonts w:ascii=&quot;Cambria Math&quot; w:h-ansi=&quot;Cambria Math&quot; w:fareast=&quot;SimSun&quot; w:cs=&quot;Times New Roman&quot; w:hint=&quot;default&quot;/&gt;&lt;/w:rPr&gt;&lt;m:t&gt;c&lt;/m:t&gt;&lt;/m:r&gt;&lt;m:ctrlPr&gt;&lt;w:rPr&gt;&lt;w:rFonts w:ascii=&quot;Cambria Math&quot; w:h-ansi=&quot;Cambria Math&quot; w:fareast=&quot;SimSun&quot; w:cs=&quot;Times New Roman&quot; w:hint=&quot;default&quot;/&gt;&lt;w:i/&gt;&lt;w:i-cs/&gt;&lt;/w:rPr&gt;&lt;/m:ctrlPr&gt;&lt;/m:e&gt;&lt;m:sub&gt;&lt;m:r&gt;&lt;m:rPr&gt;&lt;m:scr m:val=&quot;roman&quot;/&gt;&lt;/m:rPr&gt;&lt;w:rPr&gt;&lt;w:rFonts w:ascii=&quot;Cambria Math&quot; w:h-ansi=&quot;Cambria Math&quot; w:fareast=&quot;SimSun&quot; w:cs=&quot;Times New Roman&quot; w:hint=&quot;default&quot;/&gt;&lt;/w:rPr&gt;&lt;m:t&gt;min&lt;/m:t&gt;&lt;/m:r&gt;&lt;m:ctrlPr&gt;&lt;w:rPr&gt;&lt;w:rFonts w:ascii=&quot;Cambria Math&quot; w:h-ansi=&quot;Cambria Math&quot; w:fareast=&quot;SimSun&quot; w:cs=&quot;Times New Roman&quot; w:hint=&quot;default&quot;/&gt;&lt;w:i/&gt;&lt;w:i-cs/&gt;&lt;/w:rPr&gt;&lt;/m:ctrlPr&gt;&lt;/m:sub&gt;&lt;/m:sSub&gt;&lt;m:ctrlPr&gt;&lt;w:rPr&gt;&lt;w:rFonts w:ascii=&quot;Cambria Math&quot; w:h-ansi=&quot;Cambria Math&quot; w:fareast=&quot;SimSun&quot; w:cs=&quot;Times New Roman&quot; w:hint=&quot;default&quot;/&gt;&lt;w:i/&gt;&lt;w:i-cs/&gt;&lt;/w:rPr&gt;&lt;/m:ctrlPr&gt;&lt;/m:sub&gt;&lt;/m:sSub&gt;&lt;m:r&gt;&lt;m:rPr&gt;&lt;m:scr m:val=&quot;roman&quot;/&gt;&lt;/m:rPr&gt;&lt;w:rPr&gt;&lt;w:rFonts w:ascii=&quot;Cambria Math&quot; w:h-ansi=&quot;Cambria Math&quot; w:fareast=&quot;SimSun&quot; w:cs=&quot;Times New Roman&quot; w:hint=&quot;default&quot;/&gt;&lt;/w:rPr&gt;&lt;m:t&gt;=11.8&lt;/m:t&gt;&lt;/m:r&gt;&lt;/m:oMath&gt;&lt;/m:oMathPara&gt;&lt;/w:p&gt;&lt;/wx:sect&gt;&lt;/w:body&gt;&lt;/w:wordDocument&gt;">
+          <v:shape id="_x0000_i1052" o:spt="75" type="#_x0000_t75" style="height:14.4pt;width:54.55pt;" filled="f" o:preferrelative="t" stroked="f" coordsize="21600,21600" equationxml="&lt;?xml version=&quot;1.0&quot; encoding=&quot;UTF-8&quot; standalone=&quot;yes&quot;?&gt;&#13;&#10;&lt;?mso-application progid=&quot;Word.Document&quot;?&gt;&#13;&#10;&lt;w:wordDocument xmlns:w=&quot;http://schemas.microsoft.com/office/word/2003/wordml&quot; xmlns:v=&quot;urn:schemas-microsoft-com:vml&quot; xmlns:w10=&quot;urn:schemas-microsoft-com:office:word&quot; xmlns:sl=&quot;http://schemas.microsoft.com/schemaLibrary/2003/core&quot; xmlns:aml=&quot;http://schemas.microsoft.com/aml/2001/core&quot; xmlns:wx=&quot;http://schemas.microsoft.com/office/word/2003/auxHint&quot; xmlns:o=&quot;urn:schemas-microsoft-com:office:office&quot; xmlns:dt=&quot;uuid:C2F41010-65B3-11d1-A29F-00AA00C14882&quot; xmlns:mc=&quot;http://schemas.openxmlformats.org/markup-compatibility/2006&quot; xmlns:m=&quot;http://schemas.openxmlformats.org/officeDocument/2006/math&quot; w:macrosPresent=&quot;no&quot; w:embeddedObjPresent=&quot;no&quot; w:ocxPresent=&quot;no&quot; xml:space=&quot;preserve&quot;&gt;&lt;o:DocumentProperties&gt;&lt;o:Version&gt;14&lt;/o:Version&gt;&lt;/o:DocumentProperties&gt;&lt;w:docPr&gt;&lt;w:view w:val=&quot;print&quot;/&gt;&lt;w:zoom w:percent=&quot;120&quot;/&gt;&lt;w:characterSpacingControl w:val=&quot;DontCompress&quot;/&gt;&lt;w:documentProtection w:enforcement=&quot;off&quot;/&gt;&lt;w:defaultTabStop w:val=&quot;708&quot;/&gt;&lt;w:displayHorizontalDrawingGridEvery w:val=&quot;1&quot;/&gt;&lt;w:displayVerticalDrawingGridEvery w:val=&quot;1&quot;/&gt;&lt;w:compat&gt;&lt;w:doNotExpandShiftReturn/&gt;&lt;w:breakWrappedTables/&gt;&lt;w:dontGrowAutofit/&gt;&lt;/w:compat&gt;&lt;/w:docPr&gt;&lt;w:body&gt;&lt;wx:sect&gt;&lt;w:p&gt;&lt;m:oMathPara&gt;&lt;m:oMath&gt;&lt;m:sSub&gt;&lt;m:sSubPr&gt;&lt;m:ctrlPr&gt;&lt;w:rPr&gt;&lt;w:rFonts w:ascii=&quot;Cambria Math&quot; w:h-ansi=&quot;Cambria Math&quot; w:fareast=&quot;SimSun&quot; w:cs=&quot;Times New Roman&quot; w:hint=&quot;default&quot;/&gt;&lt;w:i/&gt;&lt;w:i-cs/&gt;&lt;/w:rPr&gt;&lt;/m:ctrlPr&gt;&lt;/m:sSubPr&gt;&lt;m:e&gt;&lt;m:r&gt;&lt;m:rPr&gt;&lt;m:scr m:val=&quot;roman&quot;/&gt;&lt;/m:rPr&gt;&lt;w:rPr&gt;&lt;w:rFonts w:ascii=&quot;Cambria Math&quot; w:h-ansi=&quot;Cambria Math&quot; w:fareast=&quot;SimSun&quot; w:cs=&quot;Times New Roman&quot; w:hint=&quot;default&quot;/&gt;&lt;/w:rPr&gt;&lt;m:t&gt;I&lt;/m:t&gt;&lt;/m:r&gt;&lt;m:ctrlPr&gt;&lt;w:rPr&gt;&lt;w:rFonts w:ascii=&quot;Cambria Math&quot; w:h-ansi=&quot;Cambria Math&quot; w:fareast=&quot;SimSun&quot; w:cs=&quot;Times New Roman&quot; w:hint=&quot;default&quot;/&gt;&lt;w:i/&gt;&lt;w:i-cs/&gt;&lt;/w:rPr&gt;&lt;/m:ctrlPr&gt;&lt;/m:e&gt;&lt;m:sub&gt;&lt;m:sSub&gt;&lt;m:sSubPr&gt;&lt;m:ctrlPr&gt;&lt;w:rPr&gt;&lt;w:rFonts w:ascii=&quot;Cambria Math&quot; w:h-ansi=&quot;Cambria Math&quot; w:fareast=&quot;SimSun&quot; w:cs=&quot;Times New Roman&quot; w:hint=&quot;default&quot;/&gt;&lt;w:i/&gt;&lt;w:i-cs/&gt;&lt;/w:rPr&gt;&lt;/m:ctrlPr&gt;&lt;/m:sSubPr&gt;&lt;m:e&gt;&lt;m:r&gt;&lt;m:rPr&gt;&lt;m:scr m:val=&quot;roman&quot;/&gt;&lt;/m:rPr&gt;&lt;w:rPr&gt;&lt;w:rFonts w:ascii=&quot;Cambria Math&quot; w:h-ansi=&quot;Cambria Math&quot; w:fareast=&quot;SimSun&quot; w:cs=&quot;Times New Roman&quot; w:hint=&quot;default&quot;/&gt;&lt;/w:rPr&gt;&lt;m:t&gt;c&lt;/m:t&gt;&lt;/m:r&gt;&lt;m:ctrlPr&gt;&lt;w:rPr&gt;&lt;w:rFonts w:ascii=&quot;Cambria Math&quot; w:h-ansi=&quot;Cambria Math&quot; w:fareast=&quot;SimSun&quot; w:cs=&quot;Times New Roman&quot; w:hint=&quot;default&quot;/&gt;&lt;w:i/&gt;&lt;w:i-cs/&gt;&lt;/w:rPr&gt;&lt;/m:ctrlPr&gt;&lt;/m:e&gt;&lt;m:sub&gt;&lt;m:r&gt;&lt;m:rPr&gt;&lt;m:scr m:val=&quot;roman&quot;/&gt;&lt;/m:rPr&gt;&lt;w:rPr&gt;&lt;w:rFonts w:ascii=&quot;Cambria Math&quot; w:h-ansi=&quot;Cambria Math&quot; w:fareast=&quot;SimSun&quot; w:cs=&quot;Times New Roman&quot; w:hint=&quot;default&quot;/&gt;&lt;/w:rPr&gt;&lt;m:t&gt;min&lt;/m:t&gt;&lt;/m:r&gt;&lt;m:ctrlPr&gt;&lt;w:rPr&gt;&lt;w:rFonts w:ascii=&quot;Cambria Math&quot; w:h-ansi=&quot;Cambria Math&quot; w:fareast=&quot;SimSun&quot; w:cs=&quot;Times New Roman&quot; w:hint=&quot;default&quot;/&gt;&lt;w:i/&gt;&lt;w:i-cs/&gt;&lt;/w:rPr&gt;&lt;/m:ctrlPr&gt;&lt;/m:sub&gt;&lt;/m:sSub&gt;&lt;m:ctrlPr&gt;&lt;w:rPr&gt;&lt;w:rFonts w:ascii=&quot;Cambria Math&quot; w:h-ansi=&quot;Cambria Math&quot; w:fareast=&quot;SimSun&quot; w:cs=&quot;Times New Roman&quot; w:hint=&quot;default&quot;/&gt;&lt;w:i/&gt;&lt;w:i-cs/&gt;&lt;/w:rPr&gt;&lt;/m:ctrlPr&gt;&lt;/m:sub&gt;&lt;/m:sSub&gt;&lt;m:r&gt;&lt;m:rPr&gt;&lt;m:scr m:val=&quot;roman&quot;/&gt;&lt;/m:rPr&gt;&lt;w:rPr&gt;&lt;w:rFonts w:ascii=&quot;Cambria Math&quot; w:h-ansi=&quot;Cambria Math&quot; w:fareast=&quot;SimSun&quot; w:cs=&quot;Times New Roman&quot; w:hint=&quot;default&quot;/&gt;&lt;/w:rPr&gt;&lt;m:t&gt;=11.8&lt;/m:t&gt;&lt;/m:r&gt;&lt;/m:oMath&gt;&lt;/m:oMathPara&gt;&lt;/w:p&gt;&lt;/wx:sect&gt;&lt;/w:body&gt;&lt;/w:wordDocument&gt;">
             <v:path/>
             <v:fill on="f" focussize="0,0"/>
             <v:stroke on="f"/>
@@ -7029,7 +7023,7 @@
           <w:szCs w:val="28"/>
         </w:rPr>
         <w:pict>
-          <v:shape id="_x0000_i1064" o:spt="75" type="#_x0000_t75" style="height:14.4pt;width:61.95pt;" filled="f" o:preferrelative="t" stroked="f" coordsize="21600,21600" equationxml="&lt;?xml version=&quot;1.0&quot; encoding=&quot;UTF-8&quot; standalone=&quot;yes&quot;?&gt;&#13;&#10;&lt;?mso-application progid=&quot;Word.Document&quot;?&gt;&#13;&#10;&lt;w:wordDocument xmlns:w=&quot;http://schemas.microsoft.com/office/word/2003/wordml&quot; xmlns:v=&quot;urn:schemas-microsoft-com:vml&quot; xmlns:w10=&quot;urn:schemas-microsoft-com:office:word&quot; xmlns:sl=&quot;http://schemas.microsoft.com/schemaLibrary/2003/core&quot; xmlns:aml=&quot;http://schemas.microsoft.com/aml/2001/core&quot; xmlns:wx=&quot;http://schemas.microsoft.com/office/word/2003/auxHint&quot; xmlns:o=&quot;urn:schemas-microsoft-com:office:office&quot; xmlns:dt=&quot;uuid:C2F41010-65B3-11d1-A29F-00AA00C14882&quot; xmlns:mc=&quot;http://schemas.openxmlformats.org/markup-compatibility/2006&quot; xmlns:m=&quot;http://schemas.openxmlformats.org/officeDocument/2006/math&quot; w:macrosPresent=&quot;no&quot; w:embeddedObjPresent=&quot;no&quot; w:ocxPresent=&quot;no&quot; xml:space=&quot;preserve&quot;&gt;&lt;o:DocumentProperties&gt;&lt;o:Version&gt;14&lt;/o:Version&gt;&lt;/o:DocumentProperties&gt;&lt;w:docPr&gt;&lt;w:view w:val=&quot;print&quot;/&gt;&lt;w:zoom w:percent=&quot;120&quot;/&gt;&lt;w:characterSpacingControl w:val=&quot;DontCompress&quot;/&gt;&lt;w:documentProtection w:enforcement=&quot;off&quot;/&gt;&lt;w:defaultTabStop w:val=&quot;708&quot;/&gt;&lt;w:displayHorizontalDrawingGridEvery w:val=&quot;1&quot;/&gt;&lt;w:displayVerticalDrawingGridEvery w:val=&quot;1&quot;/&gt;&lt;w:compat&gt;&lt;w:doNotExpandShiftReturn/&gt;&lt;w:breakWrappedTables/&gt;&lt;w:dontGrowAutofit/&gt;&lt;/w:compat&gt;&lt;/w:docPr&gt;&lt;w:body&gt;&lt;wx:sect&gt;&lt;w:p&gt;&lt;m:oMathPara&gt;&lt;m:oMath&gt;&lt;m:sSub&gt;&lt;m:sSubPr&gt;&lt;m:ctrlPr&gt;&lt;w:rPr&gt;&lt;w:rFonts w:ascii=&quot;Cambria Math&quot; w:h-ansi=&quot;Cambria Math&quot; w:fareast=&quot;SimSun&quot; w:cs=&quot;Times New Roman&quot; w:hint=&quot;default&quot;/&gt;&lt;w:i/&gt;&lt;w:i-cs/&gt;&lt;/w:rPr&gt;&lt;/m:ctrlPr&gt;&lt;/m:sSubPr&gt;&lt;m:e&gt;&lt;m:r&gt;&lt;m:rPr&gt;&lt;m:scr m:val=&quot;roman&quot;/&gt;&lt;/m:rPr&gt;&lt;w:rPr&gt;&lt;w:rFonts w:ascii=&quot;Cambria Math&quot; w:h-ansi=&quot;Cambria Math&quot; w:fareast=&quot;SimSun&quot; w:cs=&quot;Times New Roman&quot; w:hint=&quot;default&quot;/&gt;&lt;/w:rPr&gt;&lt;m:t&gt;I&lt;/m:t&gt;&lt;/m:r&gt;&lt;m:ctrlPr&gt;&lt;w:rPr&gt;&lt;w:rFonts w:ascii=&quot;Cambria Math&quot; w:h-ansi=&quot;Cambria Math&quot; w:fareast=&quot;SimSun&quot; w:cs=&quot;Times New Roman&quot; w:hint=&quot;default&quot;/&gt;&lt;w:i/&gt;&lt;w:i-cs/&gt;&lt;/w:rPr&gt;&lt;/m:ctrlPr&gt;&lt;/m:e&gt;&lt;m:sub&gt;&lt;m:sSub&gt;&lt;m:sSubPr&gt;&lt;m:ctrlPr&gt;&lt;w:rPr&gt;&lt;w:rFonts w:ascii=&quot;Cambria Math&quot; w:h-ansi=&quot;Cambria Math&quot; w:fareast=&quot;SimSun&quot; w:cs=&quot;Times New Roman&quot; w:hint=&quot;default&quot;/&gt;&lt;w:i/&gt;&lt;w:i-cs/&gt;&lt;/w:rPr&gt;&lt;/m:ctrlPr&gt;&lt;/m:sSubPr&gt;&lt;m:e&gt;&lt;m:r&gt;&lt;m:rPr&gt;&lt;m:scr m:val=&quot;roman&quot;/&gt;&lt;/m:rPr&gt;&lt;w:rPr&gt;&lt;w:rFonts w:ascii=&quot;Cambria Math&quot; w:h-ansi=&quot;Cambria Math&quot; w:fareast=&quot;SimSun&quot; w:cs=&quot;Times New Roman&quot; w:hint=&quot;default&quot;/&gt;&lt;/w:rPr&gt;&lt;m:t&gt;c&lt;/m:t&gt;&lt;/m:r&gt;&lt;m:ctrlPr&gt;&lt;w:rPr&gt;&lt;w:rFonts w:ascii=&quot;Cambria Math&quot; w:h-ansi=&quot;Cambria Math&quot; w:fareast=&quot;SimSun&quot; w:cs=&quot;Times New Roman&quot; w:hint=&quot;default&quot;/&gt;&lt;w:i/&gt;&lt;w:i-cs/&gt;&lt;/w:rPr&gt;&lt;/m:ctrlPr&gt;&lt;/m:e&gt;&lt;m:sub&gt;&lt;m:r&gt;&lt;m:rPr&gt;&lt;m:scr m:val=&quot;roman&quot;/&gt;&lt;/m:rPr&gt;&lt;w:rPr&gt;&lt;w:rFonts w:ascii=&quot;Cambria Math&quot; w:h-ansi=&quot;Cambria Math&quot; w:fareast=&quot;SimSun&quot; w:cs=&quot;Times New Roman&quot; w:hint=&quot;default&quot;/&gt;&lt;/w:rPr&gt;&lt;m:t&gt;m&lt;/m:t&gt;&lt;/m:r&gt;&lt;m:r&gt;&lt;m:rPr&gt;&lt;m:scr m:val=&quot;roman&quot;/&gt;&lt;/m:rPr&gt;&lt;w:rPr&gt;&lt;w:rFonts w:ascii=&quot;Cambria Math&quot; w:h-ansi=&quot;Cambria Math&quot; w:fareast=&quot;SimSun&quot; w:cs=&quot;Times New Roman&quot; w:hint=&quot;default&quot;/&gt;&lt;w:lang w:val=&quot;EN-US&quot;/&gt;&lt;/w:rPr&gt;&lt;m:t&gt;ax&lt;/m:t&gt;&lt;/m:r&gt;&lt;m:ctrlPr&gt;&lt;w:rPr&gt;&lt;w:rFonts w:ascii=&quot;Cambria Math&quot; w:h-ansi=&quot;Cambria Math&quot; w:fareast=&quot;SimSun&quot; w:cs=&quot;Times New Roman&quot; w:hint=&quot;default&quot;/&gt;&lt;w:i/&gt;&lt;w:i-cs/&gt;&lt;/w:rPr&gt;&lt;/m:ctrlPr&gt;&lt;/m:sub&gt;&lt;/m:sSub&gt;&lt;m:ctrlPr&gt;&lt;w:rPr&gt;&lt;w:rFonts w:ascii=&quot;Cambria Math&quot; w:h-ansi=&quot;Cambria Math&quot; w:fareast=&quot;SimSun&quot; w:cs=&quot;Times New Roman&quot; w:hint=&quot;default&quot;/&gt;&lt;w:i/&gt;&lt;w:i-cs/&gt;&lt;/w:rPr&gt;&lt;/m:ctrlPr&gt;&lt;/m:sub&gt;&lt;/m:sSub&gt;&lt;m:r&gt;&lt;m:rPr&gt;&lt;m:scr m:val=&quot;roman&quot;/&gt;&lt;/m:rPr&gt;&lt;w:rPr&gt;&lt;w:rFonts w:ascii=&quot;Cambria Math&quot; w:h-ansi=&quot;Cambria Math&quot; w:fareast=&quot;SimSun&quot; w:cs=&quot;Times New Roman&quot; w:hint=&quot;default&quot;/&gt;&lt;/w:rPr&gt;&lt;m:t&gt;=161.8&lt;/m:t&gt;&lt;/m:r&gt;&lt;/m:oMath&gt;&lt;/m:oMathPara&gt;&lt;/w:p&gt;&lt;/wx:sect&gt;&lt;/w:body&gt;&lt;/w:wordDocument&gt;">
+          <v:shape id="_x0000_i1053" o:spt="75" type="#_x0000_t75" style="height:14.4pt;width:61.95pt;" filled="f" o:preferrelative="t" stroked="f" coordsize="21600,21600" equationxml="&lt;?xml version=&quot;1.0&quot; encoding=&quot;UTF-8&quot; standalone=&quot;yes&quot;?&gt;&#13;&#10;&lt;?mso-application progid=&quot;Word.Document&quot;?&gt;&#13;&#10;&lt;w:wordDocument xmlns:w=&quot;http://schemas.microsoft.com/office/word/2003/wordml&quot; xmlns:v=&quot;urn:schemas-microsoft-com:vml&quot; xmlns:w10=&quot;urn:schemas-microsoft-com:office:word&quot; xmlns:sl=&quot;http://schemas.microsoft.com/schemaLibrary/2003/core&quot; xmlns:aml=&quot;http://schemas.microsoft.com/aml/2001/core&quot; xmlns:wx=&quot;http://schemas.microsoft.com/office/word/2003/auxHint&quot; xmlns:o=&quot;urn:schemas-microsoft-com:office:office&quot; xmlns:dt=&quot;uuid:C2F41010-65B3-11d1-A29F-00AA00C14882&quot; xmlns:mc=&quot;http://schemas.openxmlformats.org/markup-compatibility/2006&quot; xmlns:m=&quot;http://schemas.openxmlformats.org/officeDocument/2006/math&quot; w:macrosPresent=&quot;no&quot; w:embeddedObjPresent=&quot;no&quot; w:ocxPresent=&quot;no&quot; xml:space=&quot;preserve&quot;&gt;&lt;o:DocumentProperties&gt;&lt;o:Version&gt;14&lt;/o:Version&gt;&lt;/o:DocumentProperties&gt;&lt;w:docPr&gt;&lt;w:view w:val=&quot;print&quot;/&gt;&lt;w:zoom w:percent=&quot;120&quot;/&gt;&lt;w:characterSpacingControl w:val=&quot;DontCompress&quot;/&gt;&lt;w:documentProtection w:enforcement=&quot;off&quot;/&gt;&lt;w:defaultTabStop w:val=&quot;708&quot;/&gt;&lt;w:displayHorizontalDrawingGridEvery w:val=&quot;1&quot;/&gt;&lt;w:displayVerticalDrawingGridEvery w:val=&quot;1&quot;/&gt;&lt;w:compat&gt;&lt;w:doNotExpandShiftReturn/&gt;&lt;w:breakWrappedTables/&gt;&lt;w:dontGrowAutofit/&gt;&lt;/w:compat&gt;&lt;/w:docPr&gt;&lt;w:body&gt;&lt;wx:sect&gt;&lt;w:p&gt;&lt;m:oMathPara&gt;&lt;m:oMath&gt;&lt;m:sSub&gt;&lt;m:sSubPr&gt;&lt;m:ctrlPr&gt;&lt;w:rPr&gt;&lt;w:rFonts w:ascii=&quot;Cambria Math&quot; w:h-ansi=&quot;Cambria Math&quot; w:fareast=&quot;SimSun&quot; w:cs=&quot;Times New Roman&quot; w:hint=&quot;default&quot;/&gt;&lt;w:i/&gt;&lt;w:i-cs/&gt;&lt;/w:rPr&gt;&lt;/m:ctrlPr&gt;&lt;/m:sSubPr&gt;&lt;m:e&gt;&lt;m:r&gt;&lt;m:rPr&gt;&lt;m:scr m:val=&quot;roman&quot;/&gt;&lt;/m:rPr&gt;&lt;w:rPr&gt;&lt;w:rFonts w:ascii=&quot;Cambria Math&quot; w:h-ansi=&quot;Cambria Math&quot; w:fareast=&quot;SimSun&quot; w:cs=&quot;Times New Roman&quot; w:hint=&quot;default&quot;/&gt;&lt;/w:rPr&gt;&lt;m:t&gt;I&lt;/m:t&gt;&lt;/m:r&gt;&lt;m:ctrlPr&gt;&lt;w:rPr&gt;&lt;w:rFonts w:ascii=&quot;Cambria Math&quot; w:h-ansi=&quot;Cambria Math&quot; w:fareast=&quot;SimSun&quot; w:cs=&quot;Times New Roman&quot; w:hint=&quot;default&quot;/&gt;&lt;w:i/&gt;&lt;w:i-cs/&gt;&lt;/w:rPr&gt;&lt;/m:ctrlPr&gt;&lt;/m:e&gt;&lt;m:sub&gt;&lt;m:sSub&gt;&lt;m:sSubPr&gt;&lt;m:ctrlPr&gt;&lt;w:rPr&gt;&lt;w:rFonts w:ascii=&quot;Cambria Math&quot; w:h-ansi=&quot;Cambria Math&quot; w:fareast=&quot;SimSun&quot; w:cs=&quot;Times New Roman&quot; w:hint=&quot;default&quot;/&gt;&lt;w:i/&gt;&lt;w:i-cs/&gt;&lt;/w:rPr&gt;&lt;/m:ctrlPr&gt;&lt;/m:sSubPr&gt;&lt;m:e&gt;&lt;m:r&gt;&lt;m:rPr&gt;&lt;m:scr m:val=&quot;roman&quot;/&gt;&lt;/m:rPr&gt;&lt;w:rPr&gt;&lt;w:rFonts w:ascii=&quot;Cambria Math&quot; w:h-ansi=&quot;Cambria Math&quot; w:fareast=&quot;SimSun&quot; w:cs=&quot;Times New Roman&quot; w:hint=&quot;default&quot;/&gt;&lt;/w:rPr&gt;&lt;m:t&gt;c&lt;/m:t&gt;&lt;/m:r&gt;&lt;m:ctrlPr&gt;&lt;w:rPr&gt;&lt;w:rFonts w:ascii=&quot;Cambria Math&quot; w:h-ansi=&quot;Cambria Math&quot; w:fareast=&quot;SimSun&quot; w:cs=&quot;Times New Roman&quot; w:hint=&quot;default&quot;/&gt;&lt;w:i/&gt;&lt;w:i-cs/&gt;&lt;/w:rPr&gt;&lt;/m:ctrlPr&gt;&lt;/m:e&gt;&lt;m:sub&gt;&lt;m:r&gt;&lt;m:rPr&gt;&lt;m:scr m:val=&quot;roman&quot;/&gt;&lt;/m:rPr&gt;&lt;w:rPr&gt;&lt;w:rFonts w:ascii=&quot;Cambria Math&quot; w:h-ansi=&quot;Cambria Math&quot; w:fareast=&quot;SimSun&quot; w:cs=&quot;Times New Roman&quot; w:hint=&quot;default&quot;/&gt;&lt;/w:rPr&gt;&lt;m:t&gt;m&lt;/m:t&gt;&lt;/m:r&gt;&lt;m:r&gt;&lt;m:rPr&gt;&lt;m:scr m:val=&quot;roman&quot;/&gt;&lt;/m:rPr&gt;&lt;w:rPr&gt;&lt;w:rFonts w:ascii=&quot;Cambria Math&quot; w:h-ansi=&quot;Cambria Math&quot; w:fareast=&quot;SimSun&quot; w:cs=&quot;Times New Roman&quot; w:hint=&quot;default&quot;/&gt;&lt;w:lang w:val=&quot;EN-US&quot;/&gt;&lt;/w:rPr&gt;&lt;m:t&gt;ax&lt;/m:t&gt;&lt;/m:r&gt;&lt;m:ctrlPr&gt;&lt;w:rPr&gt;&lt;w:rFonts w:ascii=&quot;Cambria Math&quot; w:h-ansi=&quot;Cambria Math&quot; w:fareast=&quot;SimSun&quot; w:cs=&quot;Times New Roman&quot; w:hint=&quot;default&quot;/&gt;&lt;w:i/&gt;&lt;w:i-cs/&gt;&lt;/w:rPr&gt;&lt;/m:ctrlPr&gt;&lt;/m:sub&gt;&lt;/m:sSub&gt;&lt;m:ctrlPr&gt;&lt;w:rPr&gt;&lt;w:rFonts w:ascii=&quot;Cambria Math&quot; w:h-ansi=&quot;Cambria Math&quot; w:fareast=&quot;SimSun&quot; w:cs=&quot;Times New Roman&quot; w:hint=&quot;default&quot;/&gt;&lt;w:i/&gt;&lt;w:i-cs/&gt;&lt;/w:rPr&gt;&lt;/m:ctrlPr&gt;&lt;/m:sub&gt;&lt;/m:sSub&gt;&lt;m:r&gt;&lt;m:rPr&gt;&lt;m:scr m:val=&quot;roman&quot;/&gt;&lt;/m:rPr&gt;&lt;w:rPr&gt;&lt;w:rFonts w:ascii=&quot;Cambria Math&quot; w:h-ansi=&quot;Cambria Math&quot; w:fareast=&quot;SimSun&quot; w:cs=&quot;Times New Roman&quot; w:hint=&quot;default&quot;/&gt;&lt;/w:rPr&gt;&lt;m:t&gt;=161.8&lt;/m:t&gt;&lt;/m:r&gt;&lt;/m:oMath&gt;&lt;/m:oMathPara&gt;&lt;/w:p&gt;&lt;/wx:sect&gt;&lt;/w:body&gt;&lt;/w:wordDocument&gt;">
             <v:path/>
             <v:fill on="f" focussize="0,0"/>
             <v:stroke on="f"/>
@@ -7074,7 +7068,7 @@
           <w:szCs w:val="28"/>
         </w:rPr>
         <w:pict>
-          <v:shape id="_x0000_i1065" o:spt="75" type="#_x0000_t75" style="height:12.9pt;width:11.7pt;" filled="f" o:preferrelative="t" stroked="f" coordsize="21600,21600" equationxml="&lt;?xml version=&quot;1.0&quot; encoding=&quot;UTF-8&quot; standalone=&quot;yes&quot;?&gt;&#13;&#10;&lt;?mso-application progid=&quot;Word.Document&quot;?&gt;&#13;&#10;&lt;w:wordDocument xmlns:w=&quot;http://schemas.microsoft.com/office/word/2003/wordml&quot; xmlns:v=&quot;urn:schemas-microsoft-com:vml&quot; xmlns:w10=&quot;urn:schemas-microsoft-com:office:word&quot; xmlns:sl=&quot;http://schemas.microsoft.com/schemaLibrary/2003/core&quot; xmlns:aml=&quot;http://schemas.microsoft.com/aml/2001/core&quot; xmlns:wx=&quot;http://schemas.microsoft.com/office/word/2003/auxHint&quot; xmlns:o=&quot;urn:schemas-microsoft-com:office:office&quot; xmlns:dt=&quot;uuid:C2F41010-65B3-11d1-A29F-00AA00C14882&quot; xmlns:mc=&quot;http://schemas.openxmlformats.org/markup-compatibility/2006&quot; xmlns:m=&quot;http://schemas.openxmlformats.org/officeDocument/2006/math&quot; w:macrosPresent=&quot;no&quot; w:embeddedObjPresent=&quot;no&quot; w:ocxPresent=&quot;no&quot; xml:space=&quot;preserve&quot;&gt;&lt;o:DocumentProperties&gt;&lt;o:Version&gt;14&lt;/o:Version&gt;&lt;/o:DocumentProperties&gt;&lt;w:docPr&gt;&lt;w:view w:val=&quot;print&quot;/&gt;&lt;w:zoom w:percent=&quot;120&quot;/&gt;&lt;w:characterSpacingControl w:val=&quot;DontCompress&quot;/&gt;&lt;w:documentProtection w:enforcement=&quot;off&quot;/&gt;&lt;w:defaultTabStop w:val=&quot;708&quot;/&gt;&lt;w:displayHorizontalDrawingGridEvery w:val=&quot;1&quot;/&gt;&lt;w:displayVerticalDrawingGridEvery w:val=&quot;1&quot;/&gt;&lt;w:compat&gt;&lt;w:doNotExpandShiftReturn/&gt;&lt;w:breakWrappedTables/&gt;&lt;w:dontGrowAutofit/&gt;&lt;/w:compat&gt;&lt;/w:docPr&gt;&lt;w:body&gt;&lt;wx:sect&gt;&lt;w:p&gt;&lt;m:oMathPara&gt;&lt;m:oMath&gt;&lt;m:sSub&gt;&lt;m:sSubPr&gt;&lt;m:ctrlPr&gt;&lt;w:rPr&gt;&lt;w:rFonts w:ascii=&quot;Cambria Math&quot; w:h-ansi=&quot;Cambria Math&quot; w:hint=&quot;default&quot;/&gt;&lt;w:i/&gt;&lt;/w:rPr&gt;&lt;/m:ctrlPr&gt;&lt;/m:sSubPr&gt;&lt;m:e&gt;&lt;m:r&gt;&lt;m:rPr&gt;&lt;m:scr m:val=&quot;roman&quot;/&gt;&lt;/m:rPr&gt;&lt;w:rPr&gt;&lt;w:rFonts w:ascii=&quot;Cambria Math&quot; w:h-ansi=&quot;Cambria Math&quot; w:hint=&quot;default&quot;/&gt;&lt;/w:rPr&gt;&lt;m:t&gt;R&lt;/m:t&gt;&lt;/m:r&gt;&lt;m:ctrlPr&gt;&lt;w:rPr&gt;&lt;w:rFonts w:ascii=&quot;Cambria Math&quot; w:h-ansi=&quot;Cambria Math&quot; w:hint=&quot;default&quot;/&gt;&lt;w:i/&gt;&lt;/w:rPr&gt;&lt;/m:ctrlPr&gt;&lt;/m:e&gt;&lt;m:sub&gt;&lt;m:r&gt;&lt;m:rPr&gt;&lt;m:scr m:val=&quot;roman&quot;/&gt;&lt;/m:rPr&gt;&lt;w:rPr&gt;&lt;w:rFonts w:ascii=&quot;Cambria Math&quot; w:h-ansi=&quot;Cambria Math&quot; w:hint=&quot;default&quot;/&gt;&lt;/w:rPr&gt;&lt;m:t&gt;b&lt;/m:t&gt;&lt;/m:r&gt;&lt;m:ctrlPr&gt;&lt;w:rPr&gt;&lt;w:rFonts w:ascii=&quot;Cambria Math&quot; w:h-ansi=&quot;Cambria Math&quot; w:hint=&quot;default&quot;/&gt;&lt;w:i/&gt;&lt;/w:rPr&gt;&lt;/m:ctrlPr&gt;&lt;/m:sub&gt;&lt;/m:sSub&gt;&lt;/m:oMath&gt;&lt;/m:oMathPara&gt;&lt;/w:p&gt;&lt;/wx:sect&gt;&lt;/w:body&gt;&lt;/w:wordDocument&gt;">
+          <v:shape id="_x0000_i1054" o:spt="75" type="#_x0000_t75" style="height:12.9pt;width:11.7pt;" filled="f" o:preferrelative="t" stroked="f" coordsize="21600,21600" equationxml="&lt;?xml version=&quot;1.0&quot; encoding=&quot;UTF-8&quot; standalone=&quot;yes&quot;?&gt;&#13;&#10;&lt;?mso-application progid=&quot;Word.Document&quot;?&gt;&#13;&#10;&lt;w:wordDocument xmlns:w=&quot;http://schemas.microsoft.com/office/word/2003/wordml&quot; xmlns:v=&quot;urn:schemas-microsoft-com:vml&quot; xmlns:w10=&quot;urn:schemas-microsoft-com:office:word&quot; xmlns:sl=&quot;http://schemas.microsoft.com/schemaLibrary/2003/core&quot; xmlns:aml=&quot;http://schemas.microsoft.com/aml/2001/core&quot; xmlns:wx=&quot;http://schemas.microsoft.com/office/word/2003/auxHint&quot; xmlns:o=&quot;urn:schemas-microsoft-com:office:office&quot; xmlns:dt=&quot;uuid:C2F41010-65B3-11d1-A29F-00AA00C14882&quot; xmlns:mc=&quot;http://schemas.openxmlformats.org/markup-compatibility/2006&quot; xmlns:m=&quot;http://schemas.openxmlformats.org/officeDocument/2006/math&quot; w:macrosPresent=&quot;no&quot; w:embeddedObjPresent=&quot;no&quot; w:ocxPresent=&quot;no&quot; xml:space=&quot;preserve&quot;&gt;&lt;o:DocumentProperties&gt;&lt;o:Version&gt;14&lt;/o:Version&gt;&lt;/o:DocumentProperties&gt;&lt;w:docPr&gt;&lt;w:view w:val=&quot;print&quot;/&gt;&lt;w:zoom w:percent=&quot;120&quot;/&gt;&lt;w:characterSpacingControl w:val=&quot;DontCompress&quot;/&gt;&lt;w:documentProtection w:enforcement=&quot;off&quot;/&gt;&lt;w:defaultTabStop w:val=&quot;708&quot;/&gt;&lt;w:displayHorizontalDrawingGridEvery w:val=&quot;1&quot;/&gt;&lt;w:displayVerticalDrawingGridEvery w:val=&quot;1&quot;/&gt;&lt;w:compat&gt;&lt;w:doNotExpandShiftReturn/&gt;&lt;w:breakWrappedTables/&gt;&lt;w:dontGrowAutofit/&gt;&lt;/w:compat&gt;&lt;/w:docPr&gt;&lt;w:body&gt;&lt;wx:sect&gt;&lt;w:p&gt;&lt;m:oMathPara&gt;&lt;m:oMath&gt;&lt;m:sSub&gt;&lt;m:sSubPr&gt;&lt;m:ctrlPr&gt;&lt;w:rPr&gt;&lt;w:rFonts w:ascii=&quot;Cambria Math&quot; w:h-ansi=&quot;Cambria Math&quot; w:hint=&quot;default&quot;/&gt;&lt;w:i/&gt;&lt;/w:rPr&gt;&lt;/m:ctrlPr&gt;&lt;/m:sSubPr&gt;&lt;m:e&gt;&lt;m:r&gt;&lt;m:rPr&gt;&lt;m:scr m:val=&quot;roman&quot;/&gt;&lt;/m:rPr&gt;&lt;w:rPr&gt;&lt;w:rFonts w:ascii=&quot;Cambria Math&quot; w:h-ansi=&quot;Cambria Math&quot; w:hint=&quot;default&quot;/&gt;&lt;/w:rPr&gt;&lt;m:t&gt;R&lt;/m:t&gt;&lt;/m:r&gt;&lt;m:ctrlPr&gt;&lt;w:rPr&gt;&lt;w:rFonts w:ascii=&quot;Cambria Math&quot; w:h-ansi=&quot;Cambria Math&quot; w:hint=&quot;default&quot;/&gt;&lt;w:i/&gt;&lt;/w:rPr&gt;&lt;/m:ctrlPr&gt;&lt;/m:e&gt;&lt;m:sub&gt;&lt;m:r&gt;&lt;m:rPr&gt;&lt;m:scr m:val=&quot;roman&quot;/&gt;&lt;/m:rPr&gt;&lt;w:rPr&gt;&lt;w:rFonts w:ascii=&quot;Cambria Math&quot; w:h-ansi=&quot;Cambria Math&quot; w:hint=&quot;default&quot;/&gt;&lt;/w:rPr&gt;&lt;m:t&gt;b&lt;/m:t&gt;&lt;/m:r&gt;&lt;m:ctrlPr&gt;&lt;w:rPr&gt;&lt;w:rFonts w:ascii=&quot;Cambria Math&quot; w:h-ansi=&quot;Cambria Math&quot; w:hint=&quot;default&quot;/&gt;&lt;w:i/&gt;&lt;/w:rPr&gt;&lt;/m:ctrlPr&gt;&lt;/m:sub&gt;&lt;/m:sSub&gt;&lt;/m:oMath&gt;&lt;/m:oMathPara&gt;&lt;/w:p&gt;&lt;/wx:sect&gt;&lt;/w:body&gt;&lt;/w:wordDocument&gt;">
             <v:path/>
             <v:fill on="f" focussize="0,0"/>
             <v:stroke on="f"/>
@@ -7111,7 +7105,7 @@
           <w:szCs w:val="28"/>
         </w:rPr>
         <w:pict>
-          <v:shape id="_x0000_i1050" o:spt="75" type="#_x0000_t75" style="height:274.5pt;width:421.5pt;" filled="f" o:preferrelative="t" stroked="f" coordsize="21600,21600">
+          <v:shape id="_x0000_i1055" o:spt="75" type="#_x0000_t75" style="height:274.5pt;width:421.5pt;" filled="f" o:preferrelative="t" stroked="f" coordsize="21600,21600">
             <v:path/>
             <v:fill on="f" focussize="0,0"/>
             <v:stroke on="f"/>
@@ -7147,7 +7141,7 @@
           <w:szCs w:val="28"/>
         </w:rPr>
         <w:pict>
-          <v:shape id="_x0000_i1066" o:spt="75" type="#_x0000_t75" style="height:12.9pt;width:44.15pt;" filled="f" o:preferrelative="t" stroked="f" coordsize="21600,21600" equationxml="&lt;?xml version=&quot;1.0&quot; encoding=&quot;UTF-8&quot; standalone=&quot;yes&quot;?&gt;&#13;&#10;&lt;?mso-application progid=&quot;Word.Document&quot;?&gt;&#13;&#10;&lt;w:wordDocument xmlns:w=&quot;http://schemas.microsoft.com/office/word/2003/wordml&quot; xmlns:v=&quot;urn:schemas-microsoft-com:vml&quot; xmlns:w10=&quot;urn:schemas-microsoft-com:office:word&quot; xmlns:sl=&quot;http://schemas.microsoft.com/schemaLibrary/2003/core&quot; xmlns:aml=&quot;http://schemas.microsoft.com/aml/2001/core&quot; xmlns:wx=&quot;http://schemas.microsoft.com/office/word/2003/auxHint&quot; xmlns:o=&quot;urn:schemas-microsoft-com:office:office&quot; xmlns:dt=&quot;uuid:C2F41010-65B3-11d1-A29F-00AA00C14882&quot; xmlns:mc=&quot;http://schemas.openxmlformats.org/markup-compatibility/2006&quot; xmlns:m=&quot;http://schemas.openxmlformats.org/officeDocument/2006/math&quot; w:macrosPresent=&quot;no&quot; w:embeddedObjPresent=&quot;no&quot; w:ocxPresent=&quot;no&quot; xml:space=&quot;preserve&quot;&gt;&lt;o:DocumentProperties&gt;&lt;o:Version&gt;14&lt;/o:Version&gt;&lt;/o:DocumentProperties&gt;&lt;w:docPr&gt;&lt;w:view w:val=&quot;print&quot;/&gt;&lt;w:zoom w:percent=&quot;120&quot;/&gt;&lt;w:characterSpacingControl w:val=&quot;DontCompress&quot;/&gt;&lt;w:documentProtection w:enforcement=&quot;off&quot;/&gt;&lt;w:defaultTabStop w:val=&quot;708&quot;/&gt;&lt;w:displayHorizontalDrawingGridEvery w:val=&quot;1&quot;/&gt;&lt;w:displayVerticalDrawingGridEvery w:val=&quot;1&quot;/&gt;&lt;w:compat&gt;&lt;w:doNotExpandShiftReturn/&gt;&lt;w:breakWrappedTables/&gt;&lt;w:dontGrowAutofit/&gt;&lt;/w:compat&gt;&lt;/w:docPr&gt;&lt;w:body&gt;&lt;wx:sect&gt;&lt;w:p&gt;&lt;m:oMathPara&gt;&lt;m:oMath&gt;&lt;m:sSub&gt;&lt;m:sSubPr&gt;&lt;m:ctrlPr&gt;&lt;w:rPr&gt;&lt;w:rFonts w:ascii=&quot;Cambria Math&quot; w:h-ansi=&quot;Cambria Math&quot; w:hint=&quot;default&quot;/&gt;&lt;w:i/&gt;&lt;/w:rPr&gt;&lt;/m:ctrlPr&gt;&lt;/m:sSubPr&gt;&lt;m:e&gt;&lt;m:r&gt;&lt;m:rPr&gt;&lt;m:scr m:val=&quot;roman&quot;/&gt;&lt;/m:rPr&gt;&lt;w:rPr&gt;&lt;w:rFonts w:ascii=&quot;Cambria Math&quot; w:h-ansi=&quot;Cambria Math&quot; w:hint=&quot;default&quot;/&gt;&lt;/w:rPr&gt;&lt;m:t&gt;R&lt;/m:t&gt;&lt;/m:r&gt;&lt;m:ctrlPr&gt;&lt;w:rPr&gt;&lt;w:rFonts w:ascii=&quot;Cambria Math&quot; w:h-ansi=&quot;Cambria Math&quot; w:hint=&quot;default&quot;/&gt;&lt;w:i/&gt;&lt;/w:rPr&gt;&lt;/m:ctrlPr&gt;&lt;/m:e&gt;&lt;m:sub&gt;&lt;m:r&gt;&lt;m:rPr&gt;&lt;m:scr m:val=&quot;roman&quot;/&gt;&lt;/m:rPr&gt;&lt;w:rPr&gt;&lt;w:rFonts w:ascii=&quot;Cambria Math&quot; w:h-ansi=&quot;Cambria Math&quot; w:hint=&quot;default&quot;/&gt;&lt;/w:rPr&gt;&lt;m:t&gt;b&lt;/m:t&gt;&lt;/m:r&gt;&lt;m:ctrlPr&gt;&lt;w:rPr&gt;&lt;w:rFonts w:ascii=&quot;Cambria Math&quot; w:h-ansi=&quot;Cambria Math&quot; w:hint=&quot;default&quot;/&gt;&lt;w:i/&gt;&lt;/w:rPr&gt;&lt;/m:ctrlPr&gt;&lt;/m:sub&gt;&lt;/m:sSub&gt;&lt;m:r&gt;&lt;m:rPr&gt;&lt;m:scr m:val=&quot;roman&quot;/&gt;&lt;/m:rPr&gt;&lt;w:rPr&gt;&lt;w:rFonts w:ascii=&quot;Cambria Math&quot; w:h-ansi=&quot;Cambria Math&quot; w:hint=&quot;default&quot;/&gt;&lt;/w:rPr&gt;&lt;m:t&gt;≈100&lt;/m:t&gt;&lt;/m:r&gt;&lt;/m:oMath&gt;&lt;/m:oMathPara&gt;&lt;/w:p&gt;&lt;/wx:sect&gt;&lt;/w:body&gt;&lt;/w:wordDocument&gt;">
+          <v:shape id="_x0000_i1056" o:spt="75" type="#_x0000_t75" style="height:12.9pt;width:44.15pt;" filled="f" o:preferrelative="t" stroked="f" coordsize="21600,21600" equationxml="&lt;?xml version=&quot;1.0&quot; encoding=&quot;UTF-8&quot; standalone=&quot;yes&quot;?&gt;&#13;&#10;&lt;?mso-application progid=&quot;Word.Document&quot;?&gt;&#13;&#10;&lt;w:wordDocument xmlns:w=&quot;http://schemas.microsoft.com/office/word/2003/wordml&quot; xmlns:v=&quot;urn:schemas-microsoft-com:vml&quot; xmlns:w10=&quot;urn:schemas-microsoft-com:office:word&quot; xmlns:sl=&quot;http://schemas.microsoft.com/schemaLibrary/2003/core&quot; xmlns:aml=&quot;http://schemas.microsoft.com/aml/2001/core&quot; xmlns:wx=&quot;http://schemas.microsoft.com/office/word/2003/auxHint&quot; xmlns:o=&quot;urn:schemas-microsoft-com:office:office&quot; xmlns:dt=&quot;uuid:C2F41010-65B3-11d1-A29F-00AA00C14882&quot; xmlns:mc=&quot;http://schemas.openxmlformats.org/markup-compatibility/2006&quot; xmlns:m=&quot;http://schemas.openxmlformats.org/officeDocument/2006/math&quot; w:macrosPresent=&quot;no&quot; w:embeddedObjPresent=&quot;no&quot; w:ocxPresent=&quot;no&quot; xml:space=&quot;preserve&quot;&gt;&lt;o:DocumentProperties&gt;&lt;o:Version&gt;14&lt;/o:Version&gt;&lt;/o:DocumentProperties&gt;&lt;w:docPr&gt;&lt;w:view w:val=&quot;print&quot;/&gt;&lt;w:zoom w:percent=&quot;120&quot;/&gt;&lt;w:characterSpacingControl w:val=&quot;DontCompress&quot;/&gt;&lt;w:documentProtection w:enforcement=&quot;off&quot;/&gt;&lt;w:defaultTabStop w:val=&quot;708&quot;/&gt;&lt;w:displayHorizontalDrawingGridEvery w:val=&quot;1&quot;/&gt;&lt;w:displayVerticalDrawingGridEvery w:val=&quot;1&quot;/&gt;&lt;w:compat&gt;&lt;w:doNotExpandShiftReturn/&gt;&lt;w:breakWrappedTables/&gt;&lt;w:dontGrowAutofit/&gt;&lt;/w:compat&gt;&lt;/w:docPr&gt;&lt;w:body&gt;&lt;wx:sect&gt;&lt;w:p&gt;&lt;m:oMathPara&gt;&lt;m:oMath&gt;&lt;m:sSub&gt;&lt;m:sSubPr&gt;&lt;m:ctrlPr&gt;&lt;w:rPr&gt;&lt;w:rFonts w:ascii=&quot;Cambria Math&quot; w:h-ansi=&quot;Cambria Math&quot; w:hint=&quot;default&quot;/&gt;&lt;w:i/&gt;&lt;/w:rPr&gt;&lt;/m:ctrlPr&gt;&lt;/m:sSubPr&gt;&lt;m:e&gt;&lt;m:r&gt;&lt;m:rPr&gt;&lt;m:scr m:val=&quot;roman&quot;/&gt;&lt;/m:rPr&gt;&lt;w:rPr&gt;&lt;w:rFonts w:ascii=&quot;Cambria Math&quot; w:h-ansi=&quot;Cambria Math&quot; w:hint=&quot;default&quot;/&gt;&lt;/w:rPr&gt;&lt;m:t&gt;R&lt;/m:t&gt;&lt;/m:r&gt;&lt;m:ctrlPr&gt;&lt;w:rPr&gt;&lt;w:rFonts w:ascii=&quot;Cambria Math&quot; w:h-ansi=&quot;Cambria Math&quot; w:hint=&quot;default&quot;/&gt;&lt;w:i/&gt;&lt;/w:rPr&gt;&lt;/m:ctrlPr&gt;&lt;/m:e&gt;&lt;m:sub&gt;&lt;m:r&gt;&lt;m:rPr&gt;&lt;m:scr m:val=&quot;roman&quot;/&gt;&lt;/m:rPr&gt;&lt;w:rPr&gt;&lt;w:rFonts w:ascii=&quot;Cambria Math&quot; w:h-ansi=&quot;Cambria Math&quot; w:hint=&quot;default&quot;/&gt;&lt;/w:rPr&gt;&lt;m:t&gt;b&lt;/m:t&gt;&lt;/m:r&gt;&lt;m:ctrlPr&gt;&lt;w:rPr&gt;&lt;w:rFonts w:ascii=&quot;Cambria Math&quot; w:h-ansi=&quot;Cambria Math&quot; w:hint=&quot;default&quot;/&gt;&lt;w:i/&gt;&lt;/w:rPr&gt;&lt;/m:ctrlPr&gt;&lt;/m:sub&gt;&lt;/m:sSub&gt;&lt;m:r&gt;&lt;m:rPr&gt;&lt;m:scr m:val=&quot;roman&quot;/&gt;&lt;/m:rPr&gt;&lt;w:rPr&gt;&lt;w:rFonts w:ascii=&quot;Cambria Math&quot; w:h-ansi=&quot;Cambria Math&quot; w:hint=&quot;default&quot;/&gt;&lt;/w:rPr&gt;&lt;m:t&gt;≈100&lt;/m:t&gt;&lt;/m:r&gt;&lt;/m:oMath&gt;&lt;/m:oMathPara&gt;&lt;/w:p&gt;&lt;/wx:sect&gt;&lt;/w:body&gt;&lt;/w:wordDocument&gt;">
             <v:path/>
             <v:fill on="f" focussize="0,0"/>
             <v:stroke on="f"/>
@@ -7191,7 +7185,7 @@
           <w:szCs w:val="28"/>
         </w:rPr>
         <w:pict>
-          <v:shape id="_x0000_i1067" o:spt="75" type="#_x0000_t75" style="height:12.9pt;width:44.3pt;" filled="f" o:preferrelative="t" stroked="f" coordsize="21600,21600" equationxml="&lt;?xml version=&quot;1.0&quot; encoding=&quot;UTF-8&quot; standalone=&quot;yes&quot;?&gt;&#13;&#10;&lt;?mso-application progid=&quot;Word.Document&quot;?&gt;&#13;&#10;&lt;w:wordDocument xmlns:w=&quot;http://schemas.microsoft.com/office/word/2003/wordml&quot; xmlns:v=&quot;urn:schemas-microsoft-com:vml&quot; xmlns:w10=&quot;urn:schemas-microsoft-com:office:word&quot; xmlns:sl=&quot;http://schemas.microsoft.com/schemaLibrary/2003/core&quot; xmlns:aml=&quot;http://schemas.microsoft.com/aml/2001/core&quot; xmlns:wx=&quot;http://schemas.microsoft.com/office/word/2003/auxHint&quot; xmlns:o=&quot;urn:schemas-microsoft-com:office:office&quot; xmlns:dt=&quot;uuid:C2F41010-65B3-11d1-A29F-00AA00C14882&quot; xmlns:mc=&quot;http://schemas.openxmlformats.org/markup-compatibility/2006&quot; xmlns:m=&quot;http://schemas.openxmlformats.org/officeDocument/2006/math&quot; w:macrosPresent=&quot;no&quot; w:embeddedObjPresent=&quot;no&quot; w:ocxPresent=&quot;no&quot; xml:space=&quot;preserve&quot;&gt;&lt;o:DocumentProperties&gt;&lt;o:Version&gt;14&lt;/o:Version&gt;&lt;/o:DocumentProperties&gt;&lt;w:docPr&gt;&lt;w:view w:val=&quot;print&quot;/&gt;&lt;w:zoom w:percent=&quot;120&quot;/&gt;&lt;w:characterSpacingControl w:val=&quot;DontCompress&quot;/&gt;&lt;w:documentProtection w:enforcement=&quot;off&quot;/&gt;&lt;w:defaultTabStop w:val=&quot;708&quot;/&gt;&lt;w:displayHorizontalDrawingGridEvery w:val=&quot;1&quot;/&gt;&lt;w:displayVerticalDrawingGridEvery w:val=&quot;1&quot;/&gt;&lt;w:compat&gt;&lt;w:doNotExpandShiftReturn/&gt;&lt;w:breakWrappedTables/&gt;&lt;w:dontGrowAutofit/&gt;&lt;/w:compat&gt;&lt;/w:docPr&gt;&lt;w:body&gt;&lt;wx:sect&gt;&lt;w:p&gt;&lt;m:oMathPara&gt;&lt;m:oMath&gt;&lt;m:sSub&gt;&lt;m:sSubPr&gt;&lt;m:ctrlPr&gt;&lt;w:rPr&gt;&lt;w:rFonts w:ascii=&quot;Cambria Math&quot; w:h-ansi=&quot;Cambria Math&quot; w:hint=&quot;default&quot;/&gt;&lt;w:i/&gt;&lt;/w:rPr&gt;&lt;/m:ctrlPr&gt;&lt;/m:sSubPr&gt;&lt;m:e&gt;&lt;m:r&gt;&lt;m:rPr&gt;&lt;m:scr m:val=&quot;roman&quot;/&gt;&lt;/m:rPr&gt;&lt;w:rPr&gt;&lt;w:rFonts w:ascii=&quot;Cambria Math&quot; w:h-ansi=&quot;Cambria Math&quot; w:hint=&quot;default&quot;/&gt;&lt;/w:rPr&gt;&lt;m:t&gt;R&lt;/m:t&gt;&lt;/m:r&gt;&lt;m:ctrlPr&gt;&lt;w:rPr&gt;&lt;w:rFonts w:ascii=&quot;Cambria Math&quot; w:h-ansi=&quot;Cambria Math&quot; w:hint=&quot;default&quot;/&gt;&lt;w:i/&gt;&lt;/w:rPr&gt;&lt;/m:ctrlPr&gt;&lt;/m:e&gt;&lt;m:sub&gt;&lt;m:r&gt;&lt;m:rPr&gt;&lt;m:scr m:val=&quot;roman&quot;/&gt;&lt;/m:rPr&gt;&lt;w:rPr&gt;&lt;w:rFonts w:ascii=&quot;Cambria Math&quot; w:h-ansi=&quot;Cambria Math&quot; w:hint=&quot;default&quot;/&gt;&lt;/w:rPr&gt;&lt;m:t&gt;b&lt;/m:t&gt;&lt;/m:r&gt;&lt;m:ctrlPr&gt;&lt;w:rPr&gt;&lt;w:rFonts w:ascii=&quot;Cambria Math&quot; w:h-ansi=&quot;Cambria Math&quot; w:hint=&quot;default&quot;/&gt;&lt;w:i/&gt;&lt;/w:rPr&gt;&lt;/m:ctrlPr&gt;&lt;/m:sub&gt;&lt;/m:sSub&gt;&lt;m:r&gt;&lt;m:rPr&gt;&lt;m:scr m:val=&quot;roman&quot;/&gt;&lt;/m:rPr&gt;&lt;w:rPr&gt;&lt;w:rFonts w:ascii=&quot;Cambria Math&quot; w:h-ansi=&quot;Cambria Math&quot; w:hint=&quot;default&quot;/&gt;&lt;/w:rPr&gt;&lt;m:t&gt;=100&lt;/m:t&gt;&lt;/m:r&gt;&lt;/m:oMath&gt;&lt;/m:oMathPara&gt;&lt;/w:p&gt;&lt;/wx:sect&gt;&lt;/w:body&gt;&lt;/w:wordDocument&gt;">
+          <v:shape id="_x0000_i1057" o:spt="75" type="#_x0000_t75" style="height:12.9pt;width:44.3pt;" filled="f" o:preferrelative="t" stroked="f" coordsize="21600,21600" equationxml="&lt;?xml version=&quot;1.0&quot; encoding=&quot;UTF-8&quot; standalone=&quot;yes&quot;?&gt;&#13;&#10;&lt;?mso-application progid=&quot;Word.Document&quot;?&gt;&#13;&#10;&lt;w:wordDocument xmlns:w=&quot;http://schemas.microsoft.com/office/word/2003/wordml&quot; xmlns:v=&quot;urn:schemas-microsoft-com:vml&quot; xmlns:w10=&quot;urn:schemas-microsoft-com:office:word&quot; xmlns:sl=&quot;http://schemas.microsoft.com/schemaLibrary/2003/core&quot; xmlns:aml=&quot;http://schemas.microsoft.com/aml/2001/core&quot; xmlns:wx=&quot;http://schemas.microsoft.com/office/word/2003/auxHint&quot; xmlns:o=&quot;urn:schemas-microsoft-com:office:office&quot; xmlns:dt=&quot;uuid:C2F41010-65B3-11d1-A29F-00AA00C14882&quot; xmlns:mc=&quot;http://schemas.openxmlformats.org/markup-compatibility/2006&quot; xmlns:m=&quot;http://schemas.openxmlformats.org/officeDocument/2006/math&quot; w:macrosPresent=&quot;no&quot; w:embeddedObjPresent=&quot;no&quot; w:ocxPresent=&quot;no&quot; xml:space=&quot;preserve&quot;&gt;&lt;o:DocumentProperties&gt;&lt;o:Version&gt;14&lt;/o:Version&gt;&lt;/o:DocumentProperties&gt;&lt;w:docPr&gt;&lt;w:view w:val=&quot;print&quot;/&gt;&lt;w:zoom w:percent=&quot;120&quot;/&gt;&lt;w:characterSpacingControl w:val=&quot;DontCompress&quot;/&gt;&lt;w:documentProtection w:enforcement=&quot;off&quot;/&gt;&lt;w:defaultTabStop w:val=&quot;708&quot;/&gt;&lt;w:displayHorizontalDrawingGridEvery w:val=&quot;1&quot;/&gt;&lt;w:displayVerticalDrawingGridEvery w:val=&quot;1&quot;/&gt;&lt;w:compat&gt;&lt;w:doNotExpandShiftReturn/&gt;&lt;w:breakWrappedTables/&gt;&lt;w:dontGrowAutofit/&gt;&lt;/w:compat&gt;&lt;/w:docPr&gt;&lt;w:body&gt;&lt;wx:sect&gt;&lt;w:p&gt;&lt;m:oMathPara&gt;&lt;m:oMath&gt;&lt;m:sSub&gt;&lt;m:sSubPr&gt;&lt;m:ctrlPr&gt;&lt;w:rPr&gt;&lt;w:rFonts w:ascii=&quot;Cambria Math&quot; w:h-ansi=&quot;Cambria Math&quot; w:hint=&quot;default&quot;/&gt;&lt;w:i/&gt;&lt;/w:rPr&gt;&lt;/m:ctrlPr&gt;&lt;/m:sSubPr&gt;&lt;m:e&gt;&lt;m:r&gt;&lt;m:rPr&gt;&lt;m:scr m:val=&quot;roman&quot;/&gt;&lt;/m:rPr&gt;&lt;w:rPr&gt;&lt;w:rFonts w:ascii=&quot;Cambria Math&quot; w:h-ansi=&quot;Cambria Math&quot; w:hint=&quot;default&quot;/&gt;&lt;/w:rPr&gt;&lt;m:t&gt;R&lt;/m:t&gt;&lt;/m:r&gt;&lt;m:ctrlPr&gt;&lt;w:rPr&gt;&lt;w:rFonts w:ascii=&quot;Cambria Math&quot; w:h-ansi=&quot;Cambria Math&quot; w:hint=&quot;default&quot;/&gt;&lt;w:i/&gt;&lt;/w:rPr&gt;&lt;/m:ctrlPr&gt;&lt;/m:e&gt;&lt;m:sub&gt;&lt;m:r&gt;&lt;m:rPr&gt;&lt;m:scr m:val=&quot;roman&quot;/&gt;&lt;/m:rPr&gt;&lt;w:rPr&gt;&lt;w:rFonts w:ascii=&quot;Cambria Math&quot; w:h-ansi=&quot;Cambria Math&quot; w:hint=&quot;default&quot;/&gt;&lt;/w:rPr&gt;&lt;m:t&gt;b&lt;/m:t&gt;&lt;/m:r&gt;&lt;m:ctrlPr&gt;&lt;w:rPr&gt;&lt;w:rFonts w:ascii=&quot;Cambria Math&quot; w:h-ansi=&quot;Cambria Math&quot; w:hint=&quot;default&quot;/&gt;&lt;w:i/&gt;&lt;/w:rPr&gt;&lt;/m:ctrlPr&gt;&lt;/m:sub&gt;&lt;/m:sSub&gt;&lt;m:r&gt;&lt;m:rPr&gt;&lt;m:scr m:val=&quot;roman&quot;/&gt;&lt;/m:rPr&gt;&lt;w:rPr&gt;&lt;w:rFonts w:ascii=&quot;Cambria Math&quot; w:h-ansi=&quot;Cambria Math&quot; w:hint=&quot;default&quot;/&gt;&lt;/w:rPr&gt;&lt;m:t&gt;=100&lt;/m:t&gt;&lt;/m:r&gt;&lt;/m:oMath&gt;&lt;/m:oMathPara&gt;&lt;/w:p&gt;&lt;/wx:sect&gt;&lt;/w:body&gt;&lt;/w:wordDocument&gt;">
             <v:path/>
             <v:fill on="f" focussize="0,0"/>
             <v:stroke on="f"/>
@@ -7228,7 +7222,7 @@
           <w:szCs w:val="28"/>
         </w:rPr>
         <w:pict>
-          <v:shape id="_x0000_i1047" o:spt="75" alt="Table&#10;&#10;Description automatically generated" type="#_x0000_t75" style="height:298.3pt;width:376.9pt;" filled="f" o:preferrelative="t" stroked="f" coordsize="21600,21600">
+          <v:shape id="_x0000_i1058" o:spt="75" alt="Table&#10;&#10;Description automatically generated" type="#_x0000_t75" style="height:298.3pt;width:376.9pt;" filled="f" o:preferrelative="t" stroked="f" coordsize="21600,21600">
             <v:path/>
             <v:fill on="f" focussize="0,0"/>
             <v:stroke on="f"/>
@@ -7276,7 +7270,7 @@
           <w:szCs w:val="28"/>
         </w:rPr>
         <w:pict>
-          <v:shape id="_x0000_i1084" o:spt="75" type="#_x0000_t75" style="height:276.75pt;width:367.5pt;" filled="f" o:preferrelative="t" stroked="f" coordsize="21600,21600">
+          <v:shape id="_x0000_i1059" o:spt="75" type="#_x0000_t75" style="height:276.75pt;width:367.5pt;" filled="f" o:preferrelative="t" stroked="f" coordsize="21600,21600">
             <v:path/>
             <v:fill on="f" focussize="0,0"/>
             <v:stroke on="f"/>
@@ -7323,7 +7317,7 @@
           <w:szCs w:val="28"/>
         </w:rPr>
         <w:pict>
-          <v:shape id="_x0000_i1051" o:spt="75" type="#_x0000_t75" style="height:222.35pt;width:467.75pt;" filled="f" o:preferrelative="t" stroked="f" coordsize="21600,21600">
+          <v:shape id="_x0000_i1060" o:spt="75" type="#_x0000_t75" style="height:222.35pt;width:467.75pt;" filled="f" o:preferrelative="t" stroked="f" coordsize="21600,21600">
             <v:path/>
             <v:fill on="f" focussize="0,0"/>
             <v:stroke on="f"/>
@@ -7370,7 +7364,7 @@
           <w:szCs w:val="28"/>
         </w:rPr>
         <w:pict>
-          <v:shape id="_x0000_i1053" o:spt="75" alt="Изображение выглядит как текст&#10;&#10;Автоматически созданное описание" type="#_x0000_t75" style="height:148.5pt;width:467.75pt;" filled="f" o:preferrelative="t" stroked="f" coordsize="21600,21600">
+          <v:shape id="_x0000_i1061" o:spt="75" alt="Изображение выглядит как текст&#10;&#10;Автоматически созданное описание" type="#_x0000_t75" style="height:148.5pt;width:467.75pt;" filled="f" o:preferrelative="t" stroked="f" coordsize="21600,21600">
             <v:path/>
             <v:fill on="f" focussize="0,0"/>
             <v:stroke on="f"/>
@@ -7399,7 +7393,7 @@
           <w:szCs w:val="28"/>
         </w:rPr>
         <w:pict>
-          <v:shape id="_x0000_i1045" o:spt="75" type="#_x0000_t75" style="height:186.4pt;width:467.75pt;" filled="f" o:preferrelative="t" stroked="f" coordsize="21600,21600">
+          <v:shape id="_x0000_i1062" o:spt="75" type="#_x0000_t75" style="height:186.4pt;width:467.75pt;" filled="f" o:preferrelative="t" stroked="f" coordsize="21600,21600">
             <v:path/>
             <v:fill on="f" focussize="0,0"/>
             <v:stroke on="f"/>
@@ -7446,7 +7440,7 @@
           <w:szCs w:val="28"/>
         </w:rPr>
         <w:pict>
-          <v:shape id="_x0000_i1054" o:spt="75" alt="Изображение выглядит как другой, группа, несколько&#10;&#10;Автоматически созданное описание" type="#_x0000_t75" style="height:186.2pt;width:467.75pt;" filled="f" o:preferrelative="t" stroked="f" coordsize="21600,21600">
+          <v:shape id="_x0000_i1063" o:spt="75" alt="Изображение выглядит как другой, группа, несколько&#10;&#10;Автоматически созданное описание" type="#_x0000_t75" style="height:186.2pt;width:467.75pt;" filled="f" o:preferrelative="t" stroked="f" coordsize="21600,21600">
             <v:path/>
             <v:fill on="f" focussize="0,0"/>
             <v:stroke on="f"/>
@@ -7493,7 +7487,7 @@
           <w:szCs w:val="28"/>
         </w:rPr>
         <w:pict>
-          <v:shape id="_x0000_i1046" o:spt="75" type="#_x0000_t75" style="height:186.85pt;width:467.75pt;" filled="f" o:preferrelative="t" stroked="f" coordsize="21600,21600">
+          <v:shape id="_x0000_i1064" o:spt="75" type="#_x0000_t75" style="height:186.85pt;width:467.75pt;" filled="f" o:preferrelative="t" stroked="f" coordsize="21600,21600">
             <v:path/>
             <v:fill on="f" focussize="0,0"/>
             <v:stroke on="f"/>
@@ -7541,7 +7535,7 @@
           <w:szCs w:val="28"/>
         </w:rPr>
         <w:pict>
-          <v:shape id="_x0000_i1056" o:spt="75" alt="Изображение выглядит как текст&#10;&#10;Автоматически созданное описание" type="#_x0000_t75" style="height:138.3pt;width:467.75pt;" filled="f" o:preferrelative="t" stroked="f" coordsize="21600,21600">
+          <v:shape id="_x0000_i1065" o:spt="75" alt="Изображение выглядит как текст&#10;&#10;Автоматически созданное описание" type="#_x0000_t75" style="height:138.3pt;width:467.75pt;" filled="f" o:preferrelative="t" stroked="f" coordsize="21600,21600">
             <v:path/>
             <v:fill on="f" focussize="0,0"/>
             <v:stroke on="f"/>
@@ -7571,7 +7565,7 @@
           <w:szCs w:val="28"/>
         </w:rPr>
         <w:pict>
-          <v:shape id="_x0000_i1055" o:spt="75" type="#_x0000_t75" style="height:187.65pt;width:467.75pt;" filled="f" o:preferrelative="t" stroked="f" coordsize="21600,21600">
+          <v:shape id="_x0000_i1066" o:spt="75" type="#_x0000_t75" style="height:187.65pt;width:467.75pt;" filled="f" o:preferrelative="t" stroked="f" coordsize="21600,21600">
             <v:path/>
             <v:fill on="f" focussize="0,0"/>
             <v:stroke on="f"/>
@@ -7635,7 +7629,7 @@
           <w:szCs w:val="28"/>
         </w:rPr>
         <w:pict>
-          <v:shape id="_x0000_i1044" o:spt="75" alt="Изображение выглядит как текст&#10;&#10;Автоматически созданное описание" type="#_x0000_t75" style="height:131.25pt;width:258.75pt;" filled="f" o:preferrelative="t" stroked="f" coordsize="21600,21600">
+          <v:shape id="_x0000_i1067" o:spt="75" alt="Изображение выглядит как текст&#10;&#10;Автоматически созданное описание" type="#_x0000_t75" style="height:131.25pt;width:258.75pt;" filled="f" o:preferrelative="t" stroked="f" coordsize="21600,21600">
             <v:path/>
             <v:fill on="f" focussize="0,0"/>
             <v:stroke on="f"/>
@@ -8009,7 +8003,7 @@
           <w:szCs w:val="28"/>
         </w:rPr>
         <w:pict>
-          <v:shape id="_x0000_i1083" o:spt="75" type="#_x0000_t75" style="height:268.9pt;width:467.75pt;" filled="f" o:preferrelative="t" stroked="f" coordsize="21600,21600">
+          <v:shape id="_x0000_i1069" o:spt="75" type="#_x0000_t75" style="height:268.9pt;width:467.75pt;" filled="f" o:preferrelative="t" stroked="f" coordsize="21600,21600">
             <v:path/>
             <v:fill on="f" focussize="0,0"/>
             <v:stroke on="f"/>
@@ -8055,7 +8049,7 @@
           <w:szCs w:val="28"/>
         </w:rPr>
         <w:pict>
-          <v:shape id="_x0000_i1071" o:spt="75" alt="" type="#_x0000_t75" style="height:317.05pt;width:403.35pt;" filled="f" o:preferrelative="t" stroked="f" coordsize="21600,21600">
+          <v:shape id="_x0000_i1070" o:spt="75" type="#_x0000_t75" style="height:317.05pt;width:403.35pt;" filled="f" o:preferrelative="t" stroked="f" coordsize="21600,21600">
             <v:path/>
             <v:fill on="f" focussize="0,0"/>
             <v:stroke on="f"/>
@@ -8109,7 +8103,7 @@
           <w:szCs w:val="28"/>
         </w:rPr>
         <w:pict>
-          <v:shape id="_x0000_i1079" o:spt="75" type="#_x0000_t75" style="height:167.95pt;width:467.75pt;" filled="f" o:preferrelative="t" stroked="f" coordsize="21600,21600">
+          <v:shape id="_x0000_i1071" o:spt="75" type="#_x0000_t75" style="height:167.95pt;width:467.75pt;" filled="f" o:preferrelative="t" stroked="f" coordsize="21600,21600">
             <v:path/>
             <v:fill on="f" focussize="0,0"/>
             <v:stroke on="f"/>
@@ -8163,7 +8157,7 @@
           <w:szCs w:val="28"/>
         </w:rPr>
         <w:pict>
-          <v:shape id="_x0000_i1081" o:spt="75" type="#_x0000_t75" style="height:160.25pt;width:467.75pt;" filled="f" o:preferrelative="t" stroked="f" coordsize="21600,21600">
+          <v:shape id="_x0000_i1072" o:spt="75" type="#_x0000_t75" style="height:160.25pt;width:467.75pt;" filled="f" o:preferrelative="t" stroked="f" coordsize="21600,21600">
             <v:path/>
             <v:fill on="f" focussize="0,0"/>
             <v:stroke on="f"/>
@@ -8257,7 +8251,7 @@
           <w:szCs w:val="28"/>
         </w:rPr>
         <w:pict>
-          <v:shape id="_x0000_i1070" o:spt="75" alt="Изображение выглядит как текст&#10;&#10;Автоматически созданное описание" type="#_x0000_t75" style="height:248.8pt;width:467.75pt;" filled="f" o:preferrelative="t" stroked="f" coordsize="21600,21600">
+          <v:shape id="_x0000_i1073" o:spt="75" alt="Изображение выглядит как текст&#10;&#10;Автоматически созданное описание" type="#_x0000_t75" style="height:248.8pt;width:467.75pt;" filled="f" o:preferrelative="t" stroked="f" coordsize="21600,21600">
             <v:path/>
             <v:fill on="f" focussize="0,0"/>
             <v:stroke on="f"/>
@@ -8301,7 +8295,7 @@
           <w:szCs w:val="28"/>
         </w:rPr>
         <w:pict>
-          <v:shape id="_x0000_i1073" o:spt="75" type="#_x0000_t75" style="height:163.3pt;width:467.75pt;" filled="f" o:preferrelative="t" stroked="f" coordsize="21600,21600">
+          <v:shape id="_x0000_i1074" o:spt="75" type="#_x0000_t75" style="height:163.3pt;width:467.75pt;" filled="f" o:preferrelative="t" stroked="f" coordsize="21600,21600">
             <v:path/>
             <v:fill on="f" focussize="0,0"/>
             <v:stroke on="f"/>
@@ -8482,7 +8476,7 @@
           <w:szCs w:val="28"/>
         </w:rPr>
         <w:pict>
-          <v:shape id="_x0000_i1082" o:spt="75" type="#_x0000_t75" style="height:159.25pt;width:449.15pt;" filled="f" o:preferrelative="t" stroked="f" coordsize="21600,21600">
+          <v:shape id="_x0000_i1075" o:spt="75" type="#_x0000_t75" style="height:159.25pt;width:449.15pt;" filled="f" o:preferrelative="t" stroked="f" coordsize="21600,21600">
             <v:path/>
             <v:fill on="f" focussize="0,0"/>
             <v:stroke on="f"/>
@@ -8526,7 +8520,7 @@
           <w:szCs w:val="28"/>
         </w:rPr>
         <w:pict>
-          <v:shape id="_x0000_i1077" o:spt="75" type="#_x0000_t75" style="height:162.15pt;width:467.75pt;" filled="f" o:preferrelative="t" stroked="f" coordsize="21600,21600">
+          <v:shape id="_x0000_i1076" o:spt="75" type="#_x0000_t75" style="height:162.15pt;width:467.75pt;" filled="f" o:preferrelative="t" stroked="f" coordsize="21600,21600">
             <v:path/>
             <v:fill on="f" focussize="0,0"/>
             <v:stroke on="f"/>
@@ -8683,7 +8677,7 @@
           <w:szCs w:val="28"/>
         </w:rPr>
         <w:pict>
-          <v:shape id="_x0000_i1080" o:spt="75" type="#_x0000_t75" style="height:163.8pt;width:467.75pt;" filled="f" o:preferrelative="t" stroked="f" coordsize="21600,21600">
+          <v:shape id="_x0000_i1077" o:spt="75" type="#_x0000_t75" style="height:163.8pt;width:467.75pt;" filled="f" o:preferrelative="t" stroked="f" coordsize="21600,21600">
             <v:path/>
             <v:fill on="f" focussize="0,0"/>
             <v:stroke on="f"/>
@@ -8743,42 +8737,7 @@
           <w:sz w:val="28"/>
           <w:szCs w:val="28"/>
         </w:rPr>
-        <w:t xml:space="preserve"> = 47,5 мА.</w:t>
-      </w:r>
-    </w:p>
-    <w:p>
-      <w:pPr>
-        <w:rPr>
-          <w:rFonts w:ascii="Times New Roman" w:hAnsi="Times New Roman" w:cs="Times New Roman"/>
-          <w:sz w:val="28"/>
-          <w:szCs w:val="28"/>
-        </w:rPr>
-      </w:pPr>
-      <w:r>
-        <w:rPr>
-          <w:rFonts w:ascii="Times New Roman" w:hAnsi="Times New Roman" w:cs="Times New Roman"/>
-          <w:sz w:val="28"/>
-          <w:szCs w:val="28"/>
-        </w:rPr>
-        <w:pict>
-          <v:shape id="_x0000_i1072" o:spt="75" alt="Изображение выглядит как стол&#10;&#10;Автоматически созданное описание" type="#_x0000_t75" style="height:180.3pt;width:467.75pt;" filled="f" o:preferrelative="t" stroked="f" coordsize="21600,21600">
-            <v:path/>
-            <v:fill on="f" focussize="0,0"/>
-            <v:stroke on="f"/>
-            <v:imagedata r:id="rId60" o:title=""/>
-            <o:lock v:ext="edit" aspectratio="t"/>
-            <w10:wrap type="none"/>
-            <w10:anchorlock/>
-          </v:shape>
-        </w:pict>
-      </w:r>
-      <w:r>
-        <w:rPr>
-          <w:rFonts w:ascii="Times New Roman" w:hAnsi="Times New Roman" w:cs="Times New Roman"/>
-          <w:sz w:val="28"/>
-          <w:szCs w:val="28"/>
-        </w:rPr>
-        <w:t xml:space="preserve"> </w:t>
+        <w:t xml:space="preserve"> = 47,5 мА. </w:t>
       </w:r>
     </w:p>
     <w:tbl>
@@ -9599,7 +9558,72 @@
           <w:szCs w:val="28"/>
         </w:rPr>
         <w:pict>
-          <v:shape id="_x0000_i1069" o:spt="75" type="#_x0000_t75" style="height:160.45pt;width:455.75pt;" filled="f" o:preferrelative="t" stroked="f" coordsize="21600,21600">
+          <v:shape id="_x0000_i1079" o:spt="75" type="#_x0000_t75" style="height:160.45pt;width:455.75pt;" filled="f" o:preferrelative="t" stroked="f" coordsize="21600,21600">
+            <v:path/>
+            <v:fill on="f" focussize="0,0"/>
+            <v:stroke on="f"/>
+            <v:imagedata r:id="rId60" o:title=""/>
+            <o:lock v:ext="edit" aspectratio="t"/>
+            <w10:wrap type="none"/>
+            <w10:anchorlock/>
+          </v:shape>
+        </w:pict>
+      </w:r>
+    </w:p>
+    <w:p>
+      <w:pPr>
+        <w:rPr>
+          <w:rFonts w:ascii="Times New Roman" w:hAnsi="Times New Roman" w:cs="Times New Roman"/>
+          <w:b/>
+          <w:bCs/>
+          <w:sz w:val="28"/>
+          <w:szCs w:val="28"/>
+        </w:rPr>
+      </w:pPr>
+      <w:r>
+        <w:rPr>
+          <w:rFonts w:ascii="Times New Roman" w:hAnsi="Times New Roman" w:cs="Times New Roman"/>
+          <w:b/>
+          <w:bCs/>
+          <w:sz w:val="28"/>
+          <w:szCs w:val="28"/>
+        </w:rPr>
+        <w:t xml:space="preserve">3.6. Определение длительности среза. </w:t>
+      </w:r>
+    </w:p>
+    <w:p>
+      <w:pPr>
+        <w:rPr>
+          <w:rFonts w:ascii="Times New Roman" w:hAnsi="Times New Roman" w:cs="Times New Roman"/>
+          <w:sz w:val="28"/>
+          <w:szCs w:val="28"/>
+        </w:rPr>
+      </w:pPr>
+      <w:r>
+        <w:rPr>
+          <w:rFonts w:ascii="Times New Roman" w:hAnsi="Times New Roman" w:cs="Times New Roman"/>
+          <w:sz w:val="28"/>
+          <w:szCs w:val="28"/>
+        </w:rPr>
+        <w:t>Задние фронты импульсов коллекторного тока</w:t>
+      </w:r>
+    </w:p>
+    <w:p>
+      <w:pPr>
+        <w:rPr>
+          <w:rFonts w:ascii="Times New Roman" w:hAnsi="Times New Roman" w:cs="Times New Roman"/>
+          <w:sz w:val="28"/>
+          <w:szCs w:val="28"/>
+        </w:rPr>
+      </w:pPr>
+      <w:r>
+        <w:rPr>
+          <w:rFonts w:ascii="Times New Roman" w:hAnsi="Times New Roman" w:cs="Times New Roman"/>
+          <w:sz w:val="28"/>
+          <w:szCs w:val="28"/>
+        </w:rPr>
+        <w:pict>
+          <v:shape id="_x0000_i1080" o:spt="75" type="#_x0000_t75" style="height:157.45pt;width:451.05pt;" filled="f" o:preferrelative="t" stroked="f" coordsize="21600,21600">
             <v:path/>
             <v:fill on="f" focussize="0,0"/>
             <v:stroke on="f"/>
@@ -9629,124 +9653,59 @@
           <w:sz w:val="28"/>
           <w:szCs w:val="28"/>
         </w:rPr>
-        <w:t xml:space="preserve">3.6. Определение длительности среза. </w:t>
-      </w:r>
-    </w:p>
-    <w:p>
-      <w:pPr>
-        <w:rPr>
-          <w:rFonts w:ascii="Times New Roman" w:hAnsi="Times New Roman" w:cs="Times New Roman"/>
-          <w:sz w:val="28"/>
-          <w:szCs w:val="28"/>
-        </w:rPr>
-      </w:pPr>
-      <w:r>
-        <w:rPr>
-          <w:rFonts w:ascii="Times New Roman" w:hAnsi="Times New Roman" w:cs="Times New Roman"/>
-          <w:sz w:val="28"/>
-          <w:szCs w:val="28"/>
-        </w:rPr>
-        <w:t>Задние фронты импульсов коллекторного тока</w:t>
-      </w:r>
-    </w:p>
-    <w:p>
-      <w:pPr>
-        <w:rPr>
-          <w:rFonts w:ascii="Times New Roman" w:hAnsi="Times New Roman" w:cs="Times New Roman"/>
-          <w:sz w:val="28"/>
-          <w:szCs w:val="28"/>
-        </w:rPr>
-      </w:pPr>
-      <w:r>
-        <w:rPr>
-          <w:rFonts w:ascii="Times New Roman" w:hAnsi="Times New Roman" w:cs="Times New Roman"/>
+        <w:t>3.7. Определение времени рассасывания</w:t>
+      </w:r>
+    </w:p>
+    <w:p>
+      <w:pPr>
+        <w:rPr>
+          <w:rFonts w:ascii="Times New Roman" w:hAnsi="Times New Roman" w:cs="Times New Roman"/>
+          <w:sz w:val="28"/>
+          <w:szCs w:val="28"/>
+        </w:rPr>
+      </w:pPr>
+      <w:r>
+        <w:rPr>
+          <w:rFonts w:ascii="Times New Roman" w:hAnsi="Times New Roman" w:cs="Times New Roman"/>
+          <w:sz w:val="28"/>
+          <w:szCs w:val="28"/>
+        </w:rPr>
+        <w:t>Определение времени рассасывания неосновных носителей в базе</w:t>
+      </w:r>
+    </w:p>
+    <w:p>
+      <w:pPr>
+        <w:rPr>
+          <w:rFonts w:ascii="Times New Roman" w:hAnsi="Times New Roman" w:cs="Times New Roman"/>
+          <w:sz w:val="28"/>
+          <w:szCs w:val="28"/>
+        </w:rPr>
+      </w:pPr>
+    </w:p>
+    <w:p>
+      <w:pPr>
+        <w:rPr>
+          <w:rFonts w:ascii="Times New Roman" w:hAnsi="Times New Roman" w:cs="Times New Roman"/>
+          <w:b/>
+          <w:bCs/>
+          <w:sz w:val="28"/>
+          <w:szCs w:val="28"/>
+        </w:rPr>
+      </w:pPr>
+      <w:r>
+        <w:rPr>
+          <w:rFonts w:ascii="Times New Roman" w:hAnsi="Times New Roman" w:cs="Times New Roman"/>
+          <w:b/>
+          <w:bCs/>
           <w:sz w:val="28"/>
           <w:szCs w:val="28"/>
         </w:rPr>
         <w:pict>
-          <v:shape id="_x0000_i1076" o:spt="75" type="#_x0000_t75" style="height:157.45pt;width:451.05pt;" filled="f" o:preferrelative="t" stroked="f" coordsize="21600,21600">
+          <v:shape id="_x0000_i1081" o:spt="75" type="#_x0000_t75" style="height:151.85pt;width:438.4pt;" filled="f" o:preferrelative="t" stroked="f" coordsize="21600,21600">
             <v:path/>
             <v:fill on="f" focussize="0,0"/>
             <v:stroke on="f"/>
             <v:imagedata r:id="rId62" o:title=""/>
-            <o:lock v:ext="edit" aspectratio="t"/>
-            <w10:wrap type="none"/>
-            <w10:anchorlock/>
-          </v:shape>
-        </w:pict>
-      </w:r>
-    </w:p>
-    <w:p>
-      <w:pPr>
-        <w:rPr>
-          <w:rFonts w:ascii="Times New Roman" w:hAnsi="Times New Roman" w:cs="Times New Roman"/>
-          <w:b/>
-          <w:bCs/>
-          <w:sz w:val="28"/>
-          <w:szCs w:val="28"/>
-        </w:rPr>
-      </w:pPr>
-      <w:r>
-        <w:rPr>
-          <w:rFonts w:ascii="Times New Roman" w:hAnsi="Times New Roman" w:cs="Times New Roman"/>
-          <w:b/>
-          <w:bCs/>
-          <w:sz w:val="28"/>
-          <w:szCs w:val="28"/>
-        </w:rPr>
-        <w:t>3.7. Определение времени рассасывания</w:t>
-      </w:r>
-    </w:p>
-    <w:p>
-      <w:pPr>
-        <w:rPr>
-          <w:rFonts w:ascii="Times New Roman" w:hAnsi="Times New Roman" w:cs="Times New Roman"/>
-          <w:sz w:val="28"/>
-          <w:szCs w:val="28"/>
-        </w:rPr>
-      </w:pPr>
-      <w:r>
-        <w:rPr>
-          <w:rFonts w:ascii="Times New Roman" w:hAnsi="Times New Roman" w:cs="Times New Roman"/>
-          <w:sz w:val="28"/>
-          <w:szCs w:val="28"/>
-        </w:rPr>
-        <w:t>Определение времени рассасывания неосновных носителей в базе</w:t>
-      </w:r>
-    </w:p>
-    <w:p>
-      <w:pPr>
-        <w:rPr>
-          <w:rFonts w:ascii="Times New Roman" w:hAnsi="Times New Roman" w:cs="Times New Roman"/>
-          <w:sz w:val="28"/>
-          <w:szCs w:val="28"/>
-        </w:rPr>
-      </w:pPr>
-    </w:p>
-    <w:p>
-      <w:pPr>
-        <w:rPr>
-          <w:rFonts w:ascii="Times New Roman" w:hAnsi="Times New Roman" w:cs="Times New Roman"/>
-          <w:b/>
-          <w:bCs/>
-          <w:sz w:val="28"/>
-          <w:szCs w:val="28"/>
-        </w:rPr>
-      </w:pPr>
-      <w:r>
-        <w:rPr>
-          <w:rFonts w:ascii="Times New Roman" w:hAnsi="Times New Roman" w:cs="Times New Roman"/>
-          <w:b/>
-          <w:bCs/>
-          <w:sz w:val="28"/>
-          <w:szCs w:val="28"/>
-        </w:rPr>
-        <w:pict>
-          <v:shape id="_x0000_i1074" o:spt="75" type="#_x0000_t75" style="height:151.85pt;width:438.4pt;" filled="f" o:preferrelative="t" stroked="f" coordsize="21600,21600">
-            <v:path/>
-            <v:fill on="f" focussize="0,0"/>
-            <v:stroke on="f"/>
-            <v:imagedata r:id="rId63" o:title=""/>
             <o:lock v:ext="edit" aspectratio="t"/>
             <w10:wrap type="none"/>
             <w10:anchorlock/>
@@ -10975,11 +10934,11 @@
       </w:pPr>
       <w:r>
         <w:pict>
-          <v:shape id="_x0000_i1078" o:spt="75" type="#_x0000_t75" style="height:369.95pt;width:467.75pt;" filled="f" o:preferrelative="t" stroked="f" coordsize="21600,21600">
+          <v:shape id="_x0000_i1082" o:spt="75" type="#_x0000_t75" style="height:369.95pt;width:467.75pt;" filled="f" o:preferrelative="t" stroked="f" coordsize="21600,21600">
             <v:path/>
             <v:fill on="f" focussize="0,0"/>
             <v:stroke on="f"/>
-            <v:imagedata r:id="rId64" o:title=""/>
+            <v:imagedata r:id="rId63" o:title=""/>
             <o:lock v:ext="edit" aspectratio="t"/>
             <w10:wrap type="none"/>
             <w10:anchorlock/>
@@ -11033,8 +10992,17 @@
           <w:rFonts w:hint="default" w:ascii="Times New Roman" w:hAnsi="Times New Roman" w:cs="Times New Roman"/>
           <w:sz w:val="28"/>
           <w:szCs w:val="28"/>
-        </w:rPr>
-        <w:t xml:space="preserve">в результате проведённой работы были определены параметры модели библиотечного биполярного транзистора КТ315А, после чего он был добавлен в библиотеку программы </w:t>
+          <w:lang w:val="ru-RU"/>
+        </w:rPr>
+        <w:t>В</w:t>
+      </w:r>
+      <w:r>
+        <w:rPr>
+          <w:rFonts w:hint="default" w:ascii="Times New Roman" w:hAnsi="Times New Roman" w:cs="Times New Roman"/>
+          <w:sz w:val="28"/>
+          <w:szCs w:val="28"/>
+        </w:rPr>
+        <w:t xml:space="preserve"> результате проведённой работы были определены параметры модели библиотечного биполярного транзистора КТ315А, после чего он был добавлен в библиотеку программы </w:t>
       </w:r>
       <w:r>
         <w:rPr>
